--- a/05a-design-dramatic/homework.docx
+++ b/05a-design-dramatic/homework.docx
@@ -1,6 +1,6 @@
 
 <file path=word/document.xml><?xml version="1.0" encoding="utf-8"?>
-<w:document xmlns:wpc="http://schemas.microsoft.com/office/word/2010/wordprocessingCanvas" xmlns:cx="http://schemas.microsoft.com/office/drawing/2014/chartex" xmlns:cx1="http://schemas.microsoft.com/office/drawing/2015/9/8/chartex" xmlns:cx2="http://schemas.microsoft.com/office/drawing/2015/10/21/chartex" xmlns:cx3="http://schemas.microsoft.com/office/drawing/2016/5/9/chartex" xmlns:cx4="http://schemas.microsoft.com/office/drawing/2016/5/10/chartex" xmlns:cx5="http://schemas.microsoft.com/office/drawing/2016/5/11/chartex" xmlns:cx6="http://schemas.microsoft.com/office/drawing/2016/5/12/chartex" xmlns:cx7="http://schemas.microsoft.com/office/drawing/2016/5/13/chartex" xmlns:cx8="http://schemas.microsoft.com/office/drawing/2016/5/14/chartex" xmlns:mc="http://schemas.openxmlformats.org/markup-compatibility/2006" xmlns:aink="http://schemas.microsoft.com/office/drawing/2016/ink" xmlns:am3d="http://schemas.microsoft.com/office/drawing/2017/model3d" xmlns:o="urn:schemas-microsoft-com:office:office" xmlns:oel="http://schemas.microsoft.com/office/2019/extlst" xmlns:r="http://schemas.openxmlformats.org/officeDocument/2006/relationships" xmlns:m="http://schemas.openxmlformats.org/officeDocument/2006/math" xmlns:v="urn:schemas-microsoft-com:vml" xmlns:wp14="http://schemas.microsoft.com/office/word/2010/wordprocessingDrawing" xmlns:wp="http://schemas.openxmlformats.org/drawingml/2006/wordprocessingDrawing" xmlns:w10="urn:schemas-microsoft-com:office:word" xmlns:w="http://schemas.openxmlformats.org/wordprocessingml/2006/main" xmlns:w14="http://schemas.microsoft.com/office/word/2010/wordml" xmlns:w15="http://schemas.microsoft.com/office/word/2012/wordml" xmlns:w16cex="http://schemas.microsoft.com/office/word/2018/wordml/cex" xmlns:w16cid="http://schemas.microsoft.com/office/word/2016/wordml/cid" xmlns:w16="http://schemas.microsoft.com/office/word/2018/wordml" xmlns:w16sdtdh="http://schemas.microsoft.com/office/word/2020/wordml/sdtdatahash" xmlns:w16se="http://schemas.microsoft.com/office/word/2015/wordml/symex" xmlns:wpg="http://schemas.microsoft.com/office/word/2010/wordprocessingGroup" xmlns:wpi="http://schemas.microsoft.com/office/word/2010/wordprocessingInk" xmlns:wne="http://schemas.microsoft.com/office/word/2006/wordml" xmlns:wps="http://schemas.microsoft.com/office/word/2010/wordprocessingShape" mc:Ignorable="w14 w15 w16se w16cid w16 w16cex w16sdtdh wp14">
+<w:document xmlns:wpc="http://schemas.microsoft.com/office/word/2010/wordprocessingCanvas" xmlns:cx="http://schemas.microsoft.com/office/drawing/2014/chartex" xmlns:cx1="http://schemas.microsoft.com/office/drawing/2015/9/8/chartex" xmlns:cx2="http://schemas.microsoft.com/office/drawing/2015/10/21/chartex" xmlns:cx3="http://schemas.microsoft.com/office/drawing/2016/5/9/chartex" xmlns:cx4="http://schemas.microsoft.com/office/drawing/2016/5/10/chartex" xmlns:cx5="http://schemas.microsoft.com/office/drawing/2016/5/11/chartex" xmlns:cx6="http://schemas.microsoft.com/office/drawing/2016/5/12/chartex" xmlns:cx7="http://schemas.microsoft.com/office/drawing/2016/5/13/chartex" xmlns:cx8="http://schemas.microsoft.com/office/drawing/2016/5/14/chartex" xmlns:mc="http://schemas.openxmlformats.org/markup-compatibility/2006" xmlns:aink="http://schemas.microsoft.com/office/drawing/2016/ink" xmlns:am3d="http://schemas.microsoft.com/office/drawing/2017/model3d" xmlns:o="urn:schemas-microsoft-com:office:office" xmlns:oel="http://schemas.microsoft.com/office/2019/extlst" xmlns:r="http://schemas.openxmlformats.org/officeDocument/2006/relationships" xmlns:m="http://schemas.openxmlformats.org/officeDocument/2006/math" xmlns:v="urn:schemas-microsoft-com:vml" xmlns:wp14="http://schemas.microsoft.com/office/word/2010/wordprocessingDrawing" xmlns:wp="http://schemas.openxmlformats.org/drawingml/2006/wordprocessingDrawing" xmlns:w10="urn:schemas-microsoft-com:office:word" xmlns:w="http://schemas.openxmlformats.org/wordprocessingml/2006/main" xmlns:w14="http://schemas.microsoft.com/office/word/2010/wordml" xmlns:w15="http://schemas.microsoft.com/office/word/2012/wordml" xmlns:w16cex="http://schemas.microsoft.com/office/word/2018/wordml/cex" xmlns:w16cid="http://schemas.microsoft.com/office/word/2016/wordml/cid" xmlns:w16="http://schemas.microsoft.com/office/word/2018/wordml" xmlns:w16du="http://schemas.microsoft.com/office/word/2023/wordml/word16du" xmlns:w16sdtdh="http://schemas.microsoft.com/office/word/2020/wordml/sdtdatahash" xmlns:w16se="http://schemas.microsoft.com/office/word/2015/wordml/symex" xmlns:wpg="http://schemas.microsoft.com/office/word/2010/wordprocessingGroup" xmlns:wpi="http://schemas.microsoft.com/office/word/2010/wordprocessingInk" xmlns:wne="http://schemas.microsoft.com/office/word/2006/wordml" xmlns:wps="http://schemas.microsoft.com/office/word/2010/wordprocessingShape" mc:Ignorable="w14 w15 w16se w16cid w16 w16cex w16sdtdh w16du wp14">
   <w:body>
     <w:p>
       <w:pPr>
@@ -1303,6 +1303,17 @@
         <w:pStyle w:val="Textbody"/>
         <w:rPr>
           <w:rFonts w:ascii="David" w:hAnsi="David" w:cs="David"/>
+          <w:b/>
+          <w:bCs/>
+          <w:rtl/>
+        </w:rPr>
+      </w:pPr>
+    </w:p>
+    <w:p>
+      <w:pPr>
+        <w:pStyle w:val="Textbody"/>
+        <w:rPr>
+          <w:rFonts w:ascii="David" w:hAnsi="David" w:cs="David"/>
           <w:rtl/>
         </w:rPr>
       </w:pPr>
@@ -1613,14 +1624,7 @@
           <w:rFonts w:ascii="David" w:hAnsi="David" w:cs="David" w:hint="cs"/>
           <w:rtl/>
         </w:rPr>
-        <w:t xml:space="preserve"> בעזרת </w:t>
-      </w:r>
-      <w:r>
-        <w:rPr>
-          <w:rFonts w:ascii="David" w:hAnsi="David" w:cs="David" w:hint="cs"/>
-          <w:rtl/>
-        </w:rPr>
-        <w:t xml:space="preserve">מנוע </w:t>
+        <w:t xml:space="preserve"> בעזרת מנוע </w:t>
       </w:r>
       <w:r>
         <w:rPr>
@@ -2329,23 +2333,81 @@
           <w:rFonts w:ascii="David" w:hAnsi="David" w:cs="David"/>
           <w:rtl/>
         </w:rPr>
-        <w:t>שחקו עם חברים או משפחה ושימו לב לתגובות שלהם. האם הרכיבים הדרמטיים משפרים את המשחק? או גורעים מהחוויה?</w:t>
-      </w:r>
-      <w:r>
-        <w:rPr>
-          <w:rFonts w:ascii="David" w:hAnsi="David" w:cs="David"/>
-          <w:rtl/>
-        </w:rPr>
-        <w:t xml:space="preserve">   </w:t>
+        <w:t xml:space="preserve">שחקו עם חברים או משפחה ושימו לב לתגובות שלהם. </w:t>
+      </w:r>
+      <w:r>
+        <w:rPr>
+          <w:rFonts w:ascii="David" w:hAnsi="David" w:cs="David" w:hint="cs"/>
+          <w:rtl/>
+        </w:rPr>
+        <w:t xml:space="preserve">איך משפיעים </w:t>
+      </w:r>
+      <w:r>
+        <w:rPr>
+          <w:rFonts w:ascii="David" w:hAnsi="David" w:cs="David"/>
+          <w:rtl/>
+        </w:rPr>
+        <w:t xml:space="preserve">הרכיבים הדרמטיים </w:t>
+      </w:r>
+      <w:r>
+        <w:rPr>
+          <w:rFonts w:ascii="David" w:hAnsi="David" w:cs="David" w:hint="cs"/>
+          <w:rtl/>
+        </w:rPr>
+        <w:t>על חוויית השחקן?</w:t>
       </w:r>
     </w:p>
     <w:p>
       <w:pPr>
-        <w:rPr>
-          <w:rFonts w:ascii="David" w:hAnsi="David" w:cs="David"/>
-          <w:rtl/>
-        </w:rPr>
-      </w:pPr>
+        <w:pStyle w:val="Textbody"/>
+        <w:numPr>
+          <w:ilvl w:val="0"/>
+          <w:numId w:val="7"/>
+        </w:numPr>
+        <w:spacing w:line="240" w:lineRule="auto"/>
+        <w:rPr>
+          <w:rFonts w:ascii="David" w:hAnsi="David" w:cs="David"/>
+        </w:rPr>
+      </w:pPr>
+      <w:r>
+        <w:rPr>
+          <w:rFonts w:ascii="David" w:hAnsi="David" w:cs="David" w:hint="cs"/>
+          <w:color w:val="00B050"/>
+          <w:rtl/>
+        </w:rPr>
+        <w:t>יש להסביר בפירוט את הוראות המשחק החדש שלכם</w:t>
+      </w:r>
+      <w:r>
+        <w:rPr>
+          <w:rFonts w:ascii="David" w:hAnsi="David" w:cs="David" w:hint="cs"/>
+          <w:color w:val="00B050"/>
+          <w:rtl/>
+        </w:rPr>
+        <w:t xml:space="preserve">, </w:t>
+      </w:r>
+      <w:r>
+        <w:rPr>
+          <w:rFonts w:ascii="David" w:hAnsi="David" w:cs="David" w:hint="cs"/>
+          <w:color w:val="00B050"/>
+          <w:rtl/>
+        </w:rPr>
+        <w:t>כך שכל אחד יוכל לשחק בו ע"י קריאת ההוראות. אין להסתפק בתיאורים כלליים ומופשטים.</w:t>
+      </w:r>
+    </w:p>
+    <w:p>
+      <w:pPr>
+        <w:rPr>
+          <w:rFonts w:ascii="David" w:hAnsi="David" w:cs="David"/>
+          <w:rtl/>
+        </w:rPr>
+      </w:pPr>
+      <w:r>
+        <w:rPr>
+          <w:rFonts w:ascii="David" w:hAnsi="David" w:cs="David"/>
+          <w:rtl/>
+        </w:rPr>
+        <w:t xml:space="preserve"> </w:t>
+      </w:r>
     </w:p>
     <w:p>
       <w:pPr>
@@ -2412,7 +2474,7 @@
           <w:rFonts w:ascii="David" w:hAnsi="David" w:cs="David" w:hint="cs"/>
           <w:rtl/>
         </w:rPr>
-        <w:t>אם המשחק המקורי שלכם (מהמטלה  המתגלגלת) כולל עלילה מורכבת, השתמשו ב-</w:t>
+        <w:t>אם המשחק המקורי שלכם (מהמטלה המתגלגלת) כולל עלילה מורכבת, השתמשו ב-</w:t>
       </w:r>
       <w:r>
         <w:rPr>
@@ -2453,65 +2515,79 @@
       <w:pPr>
         <w:rPr>
           <w:rFonts w:ascii="David" w:hAnsi="David" w:cs="David"/>
-        </w:rPr>
-      </w:pPr>
-      <w:r>
-        <w:rPr>
-          <w:rFonts w:ascii="David" w:hAnsi="David" w:cs="David"/>
-          <w:rtl/>
-        </w:rPr>
-        <w:t xml:space="preserve">כמו במטלות הקודמות, כל אחד מחברי הצוות צריך לבצע </w:t>
-      </w:r>
-      <w:r>
-        <w:rPr>
-          <w:rFonts w:ascii="David" w:hAnsi="David" w:cs="David"/>
-        </w:rPr>
-        <w:t>playtest</w:t>
-      </w:r>
-      <w:r>
-        <w:rPr>
-          <w:rFonts w:ascii="David" w:hAnsi="David" w:cs="David"/>
-          <w:rtl/>
-        </w:rPr>
-        <w:t xml:space="preserve"> ולדווח</w:t>
-      </w:r>
-      <w:r>
-        <w:rPr>
-          <w:rFonts w:ascii="David" w:hAnsi="David" w:cs="David" w:hint="cs"/>
-          <w:rtl/>
-        </w:rPr>
-        <w:t xml:space="preserve"> על חוויית השחקן</w:t>
-      </w:r>
-      <w:r>
-        <w:rPr>
-          <w:rFonts w:ascii="David" w:hAnsi="David" w:cs="David"/>
-          <w:rtl/>
-        </w:rPr>
-        <w:t>.</w:t>
-      </w:r>
+          <w:rtl/>
+        </w:rPr>
+      </w:pPr>
     </w:p>
     <w:p>
       <w:pPr>
         <w:rPr>
           <w:rFonts w:ascii="David" w:hAnsi="David" w:cs="David"/>
-        </w:rPr>
-      </w:pPr>
+          <w:color w:val="00B050"/>
+          <w:rtl/>
+        </w:rPr>
+      </w:pPr>
+      <w:r>
+        <w:rPr>
+          <w:rFonts w:ascii="David" w:hAnsi="David" w:cs="David" w:hint="cs"/>
+          <w:color w:val="00B050"/>
+          <w:rtl/>
+        </w:rPr>
+        <w:t>הנחיות כלליות:</w:t>
+      </w:r>
     </w:p>
     <w:p>
       <w:pPr>
         <w:pStyle w:val="Textbody"/>
-        <w:rPr>
-          <w:rFonts w:ascii="David" w:hAnsi="David" w:cs="David"/>
-          <w:rtl/>
-        </w:rPr>
-      </w:pPr>
-    </w:p>
-    <w:p>
-      <w:pPr>
-        <w:rPr>
-          <w:rFonts w:ascii="David" w:hAnsi="David" w:cs="David"/>
-        </w:rPr>
-      </w:pPr>
+        <w:numPr>
+          <w:ilvl w:val="0"/>
+          <w:numId w:val="7"/>
+        </w:numPr>
+        <w:spacing w:line="240" w:lineRule="auto"/>
+        <w:rPr>
+          <w:rFonts w:ascii="David" w:hAnsi="David" w:cs="David"/>
+          <w:color w:val="00B050"/>
+        </w:rPr>
+      </w:pPr>
+      <w:r>
+        <w:rPr>
+          <w:rFonts w:ascii="David" w:hAnsi="David" w:cs="David"/>
+          <w:color w:val="00B050"/>
+          <w:rtl/>
+        </w:rPr>
+        <w:t xml:space="preserve">כמו במטלות הקודמות, כל אחד מחברי הצוות צריך לבצע </w:t>
+      </w:r>
+      <w:r>
+        <w:rPr>
+          <w:rFonts w:ascii="David" w:hAnsi="David" w:cs="David"/>
+          <w:color w:val="00B050"/>
+        </w:rPr>
+        <w:t>playtest</w:t>
+      </w:r>
+      <w:r>
+        <w:rPr>
+          <w:rFonts w:ascii="David" w:hAnsi="David" w:cs="David"/>
+          <w:color w:val="00B050"/>
+          <w:rtl/>
+        </w:rPr>
+        <w:t xml:space="preserve"> ולדווח</w:t>
+      </w:r>
+      <w:r>
+        <w:rPr>
+          <w:rFonts w:ascii="David" w:hAnsi="David" w:cs="David" w:hint="cs"/>
+          <w:color w:val="00B050"/>
+          <w:rtl/>
+        </w:rPr>
+        <w:t xml:space="preserve"> על חוויית השחקן</w:t>
+      </w:r>
+      <w:r>
+        <w:rPr>
+          <w:rFonts w:ascii="David" w:hAnsi="David" w:cs="David"/>
+          <w:color w:val="00B050"/>
+          <w:rtl/>
+        </w:rPr>
+        <w:t>.</w:t>
+      </w:r>
     </w:p>
     <w:sectPr>
       <w:headerReference w:type="default" r:id="rId9"/>
@@ -2525,7 +2601,7 @@
 </file>
 
 <file path=word/endnotes.xml><?xml version="1.0" encoding="utf-8"?>
-<w:endnotes xmlns:wpc="http://schemas.microsoft.com/office/word/2010/wordprocessingCanvas" xmlns:cx="http://schemas.microsoft.com/office/drawing/2014/chartex" xmlns:cx1="http://schemas.microsoft.com/office/drawing/2015/9/8/chartex" xmlns:cx2="http://schemas.microsoft.com/office/drawing/2015/10/21/chartex" xmlns:cx3="http://schemas.microsoft.com/office/drawing/2016/5/9/chartex" xmlns:cx4="http://schemas.microsoft.com/office/drawing/2016/5/10/chartex" xmlns:cx5="http://schemas.microsoft.com/office/drawing/2016/5/11/chartex" xmlns:cx6="http://schemas.microsoft.com/office/drawing/2016/5/12/chartex" xmlns:cx7="http://schemas.microsoft.com/office/drawing/2016/5/13/chartex" xmlns:cx8="http://schemas.microsoft.com/office/drawing/2016/5/14/chartex" xmlns:mc="http://schemas.openxmlformats.org/markup-compatibility/2006" xmlns:aink="http://schemas.microsoft.com/office/drawing/2016/ink" xmlns:am3d="http://schemas.microsoft.com/office/drawing/2017/model3d" xmlns:o="urn:schemas-microsoft-com:office:office" xmlns:oel="http://schemas.microsoft.com/office/2019/extlst" xmlns:r="http://schemas.openxmlformats.org/officeDocument/2006/relationships" xmlns:m="http://schemas.openxmlformats.org/officeDocument/2006/math" xmlns:v="urn:schemas-microsoft-com:vml" xmlns:wp14="http://schemas.microsoft.com/office/word/2010/wordprocessingDrawing" xmlns:wp="http://schemas.openxmlformats.org/drawingml/2006/wordprocessingDrawing" xmlns:w10="urn:schemas-microsoft-com:office:word" xmlns:w="http://schemas.openxmlformats.org/wordprocessingml/2006/main" xmlns:w14="http://schemas.microsoft.com/office/word/2010/wordml" xmlns:w15="http://schemas.microsoft.com/office/word/2012/wordml" xmlns:w16cex="http://schemas.microsoft.com/office/word/2018/wordml/cex" xmlns:w16cid="http://schemas.microsoft.com/office/word/2016/wordml/cid" xmlns:w16="http://schemas.microsoft.com/office/word/2018/wordml" xmlns:w16sdtdh="http://schemas.microsoft.com/office/word/2020/wordml/sdtdatahash" xmlns:w16se="http://schemas.microsoft.com/office/word/2015/wordml/symex" xmlns:wpg="http://schemas.microsoft.com/office/word/2010/wordprocessingGroup" xmlns:wpi="http://schemas.microsoft.com/office/word/2010/wordprocessingInk" xmlns:wne="http://schemas.microsoft.com/office/word/2006/wordml" xmlns:wps="http://schemas.microsoft.com/office/word/2010/wordprocessingShape" mc:Ignorable="w14 w15 w16se w16cid w16 w16cex w16sdtdh wp14">
+<w:endnotes xmlns:wpc="http://schemas.microsoft.com/office/word/2010/wordprocessingCanvas" xmlns:cx="http://schemas.microsoft.com/office/drawing/2014/chartex" xmlns:cx1="http://schemas.microsoft.com/office/drawing/2015/9/8/chartex" xmlns:cx2="http://schemas.microsoft.com/office/drawing/2015/10/21/chartex" xmlns:cx3="http://schemas.microsoft.com/office/drawing/2016/5/9/chartex" xmlns:cx4="http://schemas.microsoft.com/office/drawing/2016/5/10/chartex" xmlns:cx5="http://schemas.microsoft.com/office/drawing/2016/5/11/chartex" xmlns:cx6="http://schemas.microsoft.com/office/drawing/2016/5/12/chartex" xmlns:cx7="http://schemas.microsoft.com/office/drawing/2016/5/13/chartex" xmlns:cx8="http://schemas.microsoft.com/office/drawing/2016/5/14/chartex" xmlns:mc="http://schemas.openxmlformats.org/markup-compatibility/2006" xmlns:aink="http://schemas.microsoft.com/office/drawing/2016/ink" xmlns:am3d="http://schemas.microsoft.com/office/drawing/2017/model3d" xmlns:o="urn:schemas-microsoft-com:office:office" xmlns:oel="http://schemas.microsoft.com/office/2019/extlst" xmlns:r="http://schemas.openxmlformats.org/officeDocument/2006/relationships" xmlns:m="http://schemas.openxmlformats.org/officeDocument/2006/math" xmlns:v="urn:schemas-microsoft-com:vml" xmlns:wp14="http://schemas.microsoft.com/office/word/2010/wordprocessingDrawing" xmlns:wp="http://schemas.openxmlformats.org/drawingml/2006/wordprocessingDrawing" xmlns:w10="urn:schemas-microsoft-com:office:word" xmlns:w="http://schemas.openxmlformats.org/wordprocessingml/2006/main" xmlns:w14="http://schemas.microsoft.com/office/word/2010/wordml" xmlns:w15="http://schemas.microsoft.com/office/word/2012/wordml" xmlns:w16cex="http://schemas.microsoft.com/office/word/2018/wordml/cex" xmlns:w16cid="http://schemas.microsoft.com/office/word/2016/wordml/cid" xmlns:w16="http://schemas.microsoft.com/office/word/2018/wordml" xmlns:w16du="http://schemas.microsoft.com/office/word/2023/wordml/word16du" xmlns:w16sdtdh="http://schemas.microsoft.com/office/word/2020/wordml/sdtdatahash" xmlns:w16se="http://schemas.microsoft.com/office/word/2015/wordml/symex" xmlns:wpg="http://schemas.microsoft.com/office/word/2010/wordprocessingGroup" xmlns:wpi="http://schemas.microsoft.com/office/word/2010/wordprocessingInk" xmlns:wne="http://schemas.microsoft.com/office/word/2006/wordml" xmlns:wps="http://schemas.microsoft.com/office/word/2010/wordprocessingShape" mc:Ignorable="w14 w15 w16se w16cid w16 w16cex w16sdtdh w16du wp14">
   <w:endnote w:type="separator" w:id="-1">
     <w:p>
       <w:r>
@@ -2544,7 +2620,7 @@
 </file>
 
 <file path=word/footer1.xml><?xml version="1.0" encoding="utf-8"?>
-<w:ftr xmlns:wpc="http://schemas.microsoft.com/office/word/2010/wordprocessingCanvas" xmlns:cx="http://schemas.microsoft.com/office/drawing/2014/chartex" xmlns:cx1="http://schemas.microsoft.com/office/drawing/2015/9/8/chartex" xmlns:cx2="http://schemas.microsoft.com/office/drawing/2015/10/21/chartex" xmlns:cx3="http://schemas.microsoft.com/office/drawing/2016/5/9/chartex" xmlns:cx4="http://schemas.microsoft.com/office/drawing/2016/5/10/chartex" xmlns:cx5="http://schemas.microsoft.com/office/drawing/2016/5/11/chartex" xmlns:cx6="http://schemas.microsoft.com/office/drawing/2016/5/12/chartex" xmlns:cx7="http://schemas.microsoft.com/office/drawing/2016/5/13/chartex" xmlns:cx8="http://schemas.microsoft.com/office/drawing/2016/5/14/chartex" xmlns:mc="http://schemas.openxmlformats.org/markup-compatibility/2006" xmlns:aink="http://schemas.microsoft.com/office/drawing/2016/ink" xmlns:am3d="http://schemas.microsoft.com/office/drawing/2017/model3d" xmlns:o="urn:schemas-microsoft-com:office:office" xmlns:oel="http://schemas.microsoft.com/office/2019/extlst" xmlns:r="http://schemas.openxmlformats.org/officeDocument/2006/relationships" xmlns:m="http://schemas.openxmlformats.org/officeDocument/2006/math" xmlns:v="urn:schemas-microsoft-com:vml" xmlns:wp14="http://schemas.microsoft.com/office/word/2010/wordprocessingDrawing" xmlns:wp="http://schemas.openxmlformats.org/drawingml/2006/wordprocessingDrawing" xmlns:w10="urn:schemas-microsoft-com:office:word" xmlns:w="http://schemas.openxmlformats.org/wordprocessingml/2006/main" xmlns:w14="http://schemas.microsoft.com/office/word/2010/wordml" xmlns:w15="http://schemas.microsoft.com/office/word/2012/wordml" xmlns:w16cex="http://schemas.microsoft.com/office/word/2018/wordml/cex" xmlns:w16cid="http://schemas.microsoft.com/office/word/2016/wordml/cid" xmlns:w16="http://schemas.microsoft.com/office/word/2018/wordml" xmlns:w16sdtdh="http://schemas.microsoft.com/office/word/2020/wordml/sdtdatahash" xmlns:w16se="http://schemas.microsoft.com/office/word/2015/wordml/symex" xmlns:wpg="http://schemas.microsoft.com/office/word/2010/wordprocessingGroup" xmlns:wpi="http://schemas.microsoft.com/office/word/2010/wordprocessingInk" xmlns:wne="http://schemas.microsoft.com/office/word/2006/wordml" xmlns:wps="http://schemas.microsoft.com/office/word/2010/wordprocessingShape" mc:Ignorable="w14 w15 w16se w16cid w16 w16cex w16sdtdh wp14">
+<w:ftr xmlns:wpc="http://schemas.microsoft.com/office/word/2010/wordprocessingCanvas" xmlns:cx="http://schemas.microsoft.com/office/drawing/2014/chartex" xmlns:cx1="http://schemas.microsoft.com/office/drawing/2015/9/8/chartex" xmlns:cx2="http://schemas.microsoft.com/office/drawing/2015/10/21/chartex" xmlns:cx3="http://schemas.microsoft.com/office/drawing/2016/5/9/chartex" xmlns:cx4="http://schemas.microsoft.com/office/drawing/2016/5/10/chartex" xmlns:cx5="http://schemas.microsoft.com/office/drawing/2016/5/11/chartex" xmlns:cx6="http://schemas.microsoft.com/office/drawing/2016/5/12/chartex" xmlns:cx7="http://schemas.microsoft.com/office/drawing/2016/5/13/chartex" xmlns:cx8="http://schemas.microsoft.com/office/drawing/2016/5/14/chartex" xmlns:mc="http://schemas.openxmlformats.org/markup-compatibility/2006" xmlns:aink="http://schemas.microsoft.com/office/drawing/2016/ink" xmlns:am3d="http://schemas.microsoft.com/office/drawing/2017/model3d" xmlns:o="urn:schemas-microsoft-com:office:office" xmlns:oel="http://schemas.microsoft.com/office/2019/extlst" xmlns:r="http://schemas.openxmlformats.org/officeDocument/2006/relationships" xmlns:m="http://schemas.openxmlformats.org/officeDocument/2006/math" xmlns:v="urn:schemas-microsoft-com:vml" xmlns:wp14="http://schemas.microsoft.com/office/word/2010/wordprocessingDrawing" xmlns:wp="http://schemas.openxmlformats.org/drawingml/2006/wordprocessingDrawing" xmlns:w10="urn:schemas-microsoft-com:office:word" xmlns:w="http://schemas.openxmlformats.org/wordprocessingml/2006/main" xmlns:w14="http://schemas.microsoft.com/office/word/2010/wordml" xmlns:w15="http://schemas.microsoft.com/office/word/2012/wordml" xmlns:w16cex="http://schemas.microsoft.com/office/word/2018/wordml/cex" xmlns:w16cid="http://schemas.microsoft.com/office/word/2016/wordml/cid" xmlns:w16="http://schemas.microsoft.com/office/word/2018/wordml" xmlns:w16du="http://schemas.microsoft.com/office/word/2023/wordml/word16du" xmlns:w16sdtdh="http://schemas.microsoft.com/office/word/2020/wordml/sdtdatahash" xmlns:w16se="http://schemas.microsoft.com/office/word/2015/wordml/symex" xmlns:wpg="http://schemas.microsoft.com/office/word/2010/wordprocessingGroup" xmlns:wpi="http://schemas.microsoft.com/office/word/2010/wordprocessingInk" xmlns:wne="http://schemas.microsoft.com/office/word/2006/wordml" xmlns:wps="http://schemas.microsoft.com/office/word/2010/wordprocessingShape" mc:Ignorable="w14 w15 w16se w16cid w16 w16cex w16sdtdh w16du wp14">
   <w:p>
     <w:pPr>
       <w:pStyle w:val="Footer"/>
@@ -2588,7 +2664,7 @@
 </file>
 
 <file path=word/footnotes.xml><?xml version="1.0" encoding="utf-8"?>
-<w:footnotes xmlns:wpc="http://schemas.microsoft.com/office/word/2010/wordprocessingCanvas" xmlns:cx="http://schemas.microsoft.com/office/drawing/2014/chartex" xmlns:cx1="http://schemas.microsoft.com/office/drawing/2015/9/8/chartex" xmlns:cx2="http://schemas.microsoft.com/office/drawing/2015/10/21/chartex" xmlns:cx3="http://schemas.microsoft.com/office/drawing/2016/5/9/chartex" xmlns:cx4="http://schemas.microsoft.com/office/drawing/2016/5/10/chartex" xmlns:cx5="http://schemas.microsoft.com/office/drawing/2016/5/11/chartex" xmlns:cx6="http://schemas.microsoft.com/office/drawing/2016/5/12/chartex" xmlns:cx7="http://schemas.microsoft.com/office/drawing/2016/5/13/chartex" xmlns:cx8="http://schemas.microsoft.com/office/drawing/2016/5/14/chartex" xmlns:mc="http://schemas.openxmlformats.org/markup-compatibility/2006" xmlns:aink="http://schemas.microsoft.com/office/drawing/2016/ink" xmlns:am3d="http://schemas.microsoft.com/office/drawing/2017/model3d" xmlns:o="urn:schemas-microsoft-com:office:office" xmlns:oel="http://schemas.microsoft.com/office/2019/extlst" xmlns:r="http://schemas.openxmlformats.org/officeDocument/2006/relationships" xmlns:m="http://schemas.openxmlformats.org/officeDocument/2006/math" xmlns:v="urn:schemas-microsoft-com:vml" xmlns:wp14="http://schemas.microsoft.com/office/word/2010/wordprocessingDrawing" xmlns:wp="http://schemas.openxmlformats.org/drawingml/2006/wordprocessingDrawing" xmlns:w10="urn:schemas-microsoft-com:office:word" xmlns:w="http://schemas.openxmlformats.org/wordprocessingml/2006/main" xmlns:w14="http://schemas.microsoft.com/office/word/2010/wordml" xmlns:w15="http://schemas.microsoft.com/office/word/2012/wordml" xmlns:w16cex="http://schemas.microsoft.com/office/word/2018/wordml/cex" xmlns:w16cid="http://schemas.microsoft.com/office/word/2016/wordml/cid" xmlns:w16="http://schemas.microsoft.com/office/word/2018/wordml" xmlns:w16sdtdh="http://schemas.microsoft.com/office/word/2020/wordml/sdtdatahash" xmlns:w16se="http://schemas.microsoft.com/office/word/2015/wordml/symex" xmlns:wpg="http://schemas.microsoft.com/office/word/2010/wordprocessingGroup" xmlns:wpi="http://schemas.microsoft.com/office/word/2010/wordprocessingInk" xmlns:wne="http://schemas.microsoft.com/office/word/2006/wordml" xmlns:wps="http://schemas.microsoft.com/office/word/2010/wordprocessingShape" mc:Ignorable="w14 w15 w16se w16cid w16 w16cex w16sdtdh wp14">
+<w:footnotes xmlns:wpc="http://schemas.microsoft.com/office/word/2010/wordprocessingCanvas" xmlns:cx="http://schemas.microsoft.com/office/drawing/2014/chartex" xmlns:cx1="http://schemas.microsoft.com/office/drawing/2015/9/8/chartex" xmlns:cx2="http://schemas.microsoft.com/office/drawing/2015/10/21/chartex" xmlns:cx3="http://schemas.microsoft.com/office/drawing/2016/5/9/chartex" xmlns:cx4="http://schemas.microsoft.com/office/drawing/2016/5/10/chartex" xmlns:cx5="http://schemas.microsoft.com/office/drawing/2016/5/11/chartex" xmlns:cx6="http://schemas.microsoft.com/office/drawing/2016/5/12/chartex" xmlns:cx7="http://schemas.microsoft.com/office/drawing/2016/5/13/chartex" xmlns:cx8="http://schemas.microsoft.com/office/drawing/2016/5/14/chartex" xmlns:mc="http://schemas.openxmlformats.org/markup-compatibility/2006" xmlns:aink="http://schemas.microsoft.com/office/drawing/2016/ink" xmlns:am3d="http://schemas.microsoft.com/office/drawing/2017/model3d" xmlns:o="urn:schemas-microsoft-com:office:office" xmlns:oel="http://schemas.microsoft.com/office/2019/extlst" xmlns:r="http://schemas.openxmlformats.org/officeDocument/2006/relationships" xmlns:m="http://schemas.openxmlformats.org/officeDocument/2006/math" xmlns:v="urn:schemas-microsoft-com:vml" xmlns:wp14="http://schemas.microsoft.com/office/word/2010/wordprocessingDrawing" xmlns:wp="http://schemas.openxmlformats.org/drawingml/2006/wordprocessingDrawing" xmlns:w10="urn:schemas-microsoft-com:office:word" xmlns:w="http://schemas.openxmlformats.org/wordprocessingml/2006/main" xmlns:w14="http://schemas.microsoft.com/office/word/2010/wordml" xmlns:w15="http://schemas.microsoft.com/office/word/2012/wordml" xmlns:w16cex="http://schemas.microsoft.com/office/word/2018/wordml/cex" xmlns:w16cid="http://schemas.microsoft.com/office/word/2016/wordml/cid" xmlns:w16="http://schemas.microsoft.com/office/word/2018/wordml" xmlns:w16du="http://schemas.microsoft.com/office/word/2023/wordml/word16du" xmlns:w16sdtdh="http://schemas.microsoft.com/office/word/2020/wordml/sdtdatahash" xmlns:w16se="http://schemas.microsoft.com/office/word/2015/wordml/symex" xmlns:wpg="http://schemas.microsoft.com/office/word/2010/wordprocessingGroup" xmlns:wpi="http://schemas.microsoft.com/office/word/2010/wordprocessingInk" xmlns:wne="http://schemas.microsoft.com/office/word/2006/wordml" xmlns:wps="http://schemas.microsoft.com/office/word/2010/wordprocessingShape" mc:Ignorable="w14 w15 w16se w16cid w16 w16cex w16sdtdh w16du wp14">
   <w:footnote w:type="separator" w:id="-1">
     <w:p>
       <w:r>
@@ -2607,7 +2683,7 @@
 </file>
 
 <file path=word/header1.xml><?xml version="1.0" encoding="utf-8"?>
-<w:hdr xmlns:wpc="http://schemas.microsoft.com/office/word/2010/wordprocessingCanvas" xmlns:cx="http://schemas.microsoft.com/office/drawing/2014/chartex" xmlns:cx1="http://schemas.microsoft.com/office/drawing/2015/9/8/chartex" xmlns:cx2="http://schemas.microsoft.com/office/drawing/2015/10/21/chartex" xmlns:cx3="http://schemas.microsoft.com/office/drawing/2016/5/9/chartex" xmlns:cx4="http://schemas.microsoft.com/office/drawing/2016/5/10/chartex" xmlns:cx5="http://schemas.microsoft.com/office/drawing/2016/5/11/chartex" xmlns:cx6="http://schemas.microsoft.com/office/drawing/2016/5/12/chartex" xmlns:cx7="http://schemas.microsoft.com/office/drawing/2016/5/13/chartex" xmlns:cx8="http://schemas.microsoft.com/office/drawing/2016/5/14/chartex" xmlns:mc="http://schemas.openxmlformats.org/markup-compatibility/2006" xmlns:aink="http://schemas.microsoft.com/office/drawing/2016/ink" xmlns:am3d="http://schemas.microsoft.com/office/drawing/2017/model3d" xmlns:o="urn:schemas-microsoft-com:office:office" xmlns:oel="http://schemas.microsoft.com/office/2019/extlst" xmlns:r="http://schemas.openxmlformats.org/officeDocument/2006/relationships" xmlns:m="http://schemas.openxmlformats.org/officeDocument/2006/math" xmlns:v="urn:schemas-microsoft-com:vml" xmlns:wp14="http://schemas.microsoft.com/office/word/2010/wordprocessingDrawing" xmlns:wp="http://schemas.openxmlformats.org/drawingml/2006/wordprocessingDrawing" xmlns:w10="urn:schemas-microsoft-com:office:word" xmlns:w="http://schemas.openxmlformats.org/wordprocessingml/2006/main" xmlns:w14="http://schemas.microsoft.com/office/word/2010/wordml" xmlns:w15="http://schemas.microsoft.com/office/word/2012/wordml" xmlns:w16cex="http://schemas.microsoft.com/office/word/2018/wordml/cex" xmlns:w16cid="http://schemas.microsoft.com/office/word/2016/wordml/cid" xmlns:w16="http://schemas.microsoft.com/office/word/2018/wordml" xmlns:w16sdtdh="http://schemas.microsoft.com/office/word/2020/wordml/sdtdatahash" xmlns:w16se="http://schemas.microsoft.com/office/word/2015/wordml/symex" xmlns:wpg="http://schemas.microsoft.com/office/word/2010/wordprocessingGroup" xmlns:wpi="http://schemas.microsoft.com/office/word/2010/wordprocessingInk" xmlns:wne="http://schemas.microsoft.com/office/word/2006/wordml" xmlns:wps="http://schemas.microsoft.com/office/word/2010/wordprocessingShape" mc:Ignorable="w14 w15 w16se w16cid w16 w16cex w16sdtdh wp14">
+<w:hdr xmlns:wpc="http://schemas.microsoft.com/office/word/2010/wordprocessingCanvas" xmlns:cx="http://schemas.microsoft.com/office/drawing/2014/chartex" xmlns:cx1="http://schemas.microsoft.com/office/drawing/2015/9/8/chartex" xmlns:cx2="http://schemas.microsoft.com/office/drawing/2015/10/21/chartex" xmlns:cx3="http://schemas.microsoft.com/office/drawing/2016/5/9/chartex" xmlns:cx4="http://schemas.microsoft.com/office/drawing/2016/5/10/chartex" xmlns:cx5="http://schemas.microsoft.com/office/drawing/2016/5/11/chartex" xmlns:cx6="http://schemas.microsoft.com/office/drawing/2016/5/12/chartex" xmlns:cx7="http://schemas.microsoft.com/office/drawing/2016/5/13/chartex" xmlns:cx8="http://schemas.microsoft.com/office/drawing/2016/5/14/chartex" xmlns:mc="http://schemas.openxmlformats.org/markup-compatibility/2006" xmlns:aink="http://schemas.microsoft.com/office/drawing/2016/ink" xmlns:am3d="http://schemas.microsoft.com/office/drawing/2017/model3d" xmlns:o="urn:schemas-microsoft-com:office:office" xmlns:oel="http://schemas.microsoft.com/office/2019/extlst" xmlns:r="http://schemas.openxmlformats.org/officeDocument/2006/relationships" xmlns:m="http://schemas.openxmlformats.org/officeDocument/2006/math" xmlns:v="urn:schemas-microsoft-com:vml" xmlns:wp14="http://schemas.microsoft.com/office/word/2010/wordprocessingDrawing" xmlns:wp="http://schemas.openxmlformats.org/drawingml/2006/wordprocessingDrawing" xmlns:w10="urn:schemas-microsoft-com:office:word" xmlns:w="http://schemas.openxmlformats.org/wordprocessingml/2006/main" xmlns:w14="http://schemas.microsoft.com/office/word/2010/wordml" xmlns:w15="http://schemas.microsoft.com/office/word/2012/wordml" xmlns:w16cex="http://schemas.microsoft.com/office/word/2018/wordml/cex" xmlns:w16cid="http://schemas.microsoft.com/office/word/2016/wordml/cid" xmlns:w16="http://schemas.microsoft.com/office/word/2018/wordml" xmlns:w16du="http://schemas.microsoft.com/office/word/2023/wordml/word16du" xmlns:w16sdtdh="http://schemas.microsoft.com/office/word/2020/wordml/sdtdatahash" xmlns:w16se="http://schemas.microsoft.com/office/word/2015/wordml/symex" xmlns:wpg="http://schemas.microsoft.com/office/word/2010/wordprocessingGroup" xmlns:wpi="http://schemas.microsoft.com/office/word/2010/wordprocessingInk" xmlns:wne="http://schemas.microsoft.com/office/word/2006/wordml" xmlns:wps="http://schemas.microsoft.com/office/word/2010/wordprocessingShape" mc:Ignorable="w14 w15 w16se w16cid w16 w16cex w16sdtdh w16du wp14">
   <w:p>
     <w:pPr>
       <w:pStyle w:val="Header"/>
@@ -2634,7 +2710,7 @@
 </file>
 
 <file path=word/numbering.xml><?xml version="1.0" encoding="utf-8"?>
-<w:numbering xmlns:wpc="http://schemas.microsoft.com/office/word/2010/wordprocessingCanvas" xmlns:cx="http://schemas.microsoft.com/office/drawing/2014/chartex" xmlns:cx1="http://schemas.microsoft.com/office/drawing/2015/9/8/chartex" xmlns:cx2="http://schemas.microsoft.com/office/drawing/2015/10/21/chartex" xmlns:cx3="http://schemas.microsoft.com/office/drawing/2016/5/9/chartex" xmlns:cx4="http://schemas.microsoft.com/office/drawing/2016/5/10/chartex" xmlns:cx5="http://schemas.microsoft.com/office/drawing/2016/5/11/chartex" xmlns:cx6="http://schemas.microsoft.com/office/drawing/2016/5/12/chartex" xmlns:cx7="http://schemas.microsoft.com/office/drawing/2016/5/13/chartex" xmlns:cx8="http://schemas.microsoft.com/office/drawing/2016/5/14/chartex" xmlns:mc="http://schemas.openxmlformats.org/markup-compatibility/2006" xmlns:aink="http://schemas.microsoft.com/office/drawing/2016/ink" xmlns:am3d="http://schemas.microsoft.com/office/drawing/2017/model3d" xmlns:o="urn:schemas-microsoft-com:office:office" xmlns:oel="http://schemas.microsoft.com/office/2019/extlst" xmlns:r="http://schemas.openxmlformats.org/officeDocument/2006/relationships" xmlns:m="http://schemas.openxmlformats.org/officeDocument/2006/math" xmlns:v="urn:schemas-microsoft-com:vml" xmlns:wp14="http://schemas.microsoft.com/office/word/2010/wordprocessingDrawing" xmlns:wp="http://schemas.openxmlformats.org/drawingml/2006/wordprocessingDrawing" xmlns:w10="urn:schemas-microsoft-com:office:word" xmlns:w="http://schemas.openxmlformats.org/wordprocessingml/2006/main" xmlns:w14="http://schemas.microsoft.com/office/word/2010/wordml" xmlns:w15="http://schemas.microsoft.com/office/word/2012/wordml" xmlns:w16cex="http://schemas.microsoft.com/office/word/2018/wordml/cex" xmlns:w16cid="http://schemas.microsoft.com/office/word/2016/wordml/cid" xmlns:w16="http://schemas.microsoft.com/office/word/2018/wordml" xmlns:w16sdtdh="http://schemas.microsoft.com/office/word/2020/wordml/sdtdatahash" xmlns:w16se="http://schemas.microsoft.com/office/word/2015/wordml/symex" xmlns:wpg="http://schemas.microsoft.com/office/word/2010/wordprocessingGroup" xmlns:wpi="http://schemas.microsoft.com/office/word/2010/wordprocessingInk" xmlns:wne="http://schemas.microsoft.com/office/word/2006/wordml" xmlns:wps="http://schemas.microsoft.com/office/word/2010/wordprocessingShape" mc:Ignorable="w14 w15 w16se w16cid w16 w16cex w16sdtdh wp14">
+<w:numbering xmlns:wpc="http://schemas.microsoft.com/office/word/2010/wordprocessingCanvas" xmlns:cx="http://schemas.microsoft.com/office/drawing/2014/chartex" xmlns:cx1="http://schemas.microsoft.com/office/drawing/2015/9/8/chartex" xmlns:cx2="http://schemas.microsoft.com/office/drawing/2015/10/21/chartex" xmlns:cx3="http://schemas.microsoft.com/office/drawing/2016/5/9/chartex" xmlns:cx4="http://schemas.microsoft.com/office/drawing/2016/5/10/chartex" xmlns:cx5="http://schemas.microsoft.com/office/drawing/2016/5/11/chartex" xmlns:cx6="http://schemas.microsoft.com/office/drawing/2016/5/12/chartex" xmlns:cx7="http://schemas.microsoft.com/office/drawing/2016/5/13/chartex" xmlns:cx8="http://schemas.microsoft.com/office/drawing/2016/5/14/chartex" xmlns:mc="http://schemas.openxmlformats.org/markup-compatibility/2006" xmlns:aink="http://schemas.microsoft.com/office/drawing/2016/ink" xmlns:am3d="http://schemas.microsoft.com/office/drawing/2017/model3d" xmlns:o="urn:schemas-microsoft-com:office:office" xmlns:oel="http://schemas.microsoft.com/office/2019/extlst" xmlns:r="http://schemas.openxmlformats.org/officeDocument/2006/relationships" xmlns:m="http://schemas.openxmlformats.org/officeDocument/2006/math" xmlns:v="urn:schemas-microsoft-com:vml" xmlns:wp14="http://schemas.microsoft.com/office/word/2010/wordprocessingDrawing" xmlns:wp="http://schemas.openxmlformats.org/drawingml/2006/wordprocessingDrawing" xmlns:w10="urn:schemas-microsoft-com:office:word" xmlns:w="http://schemas.openxmlformats.org/wordprocessingml/2006/main" xmlns:w14="http://schemas.microsoft.com/office/word/2010/wordml" xmlns:w15="http://schemas.microsoft.com/office/word/2012/wordml" xmlns:w16cex="http://schemas.microsoft.com/office/word/2018/wordml/cex" xmlns:w16cid="http://schemas.microsoft.com/office/word/2016/wordml/cid" xmlns:w16="http://schemas.microsoft.com/office/word/2018/wordml" xmlns:w16du="http://schemas.microsoft.com/office/word/2023/wordml/word16du" xmlns:w16sdtdh="http://schemas.microsoft.com/office/word/2020/wordml/sdtdatahash" xmlns:w16se="http://schemas.microsoft.com/office/word/2015/wordml/symex" xmlns:wpg="http://schemas.microsoft.com/office/word/2010/wordprocessingGroup" xmlns:wpi="http://schemas.microsoft.com/office/word/2010/wordprocessingInk" xmlns:wne="http://schemas.microsoft.com/office/word/2006/wordml" xmlns:wps="http://schemas.microsoft.com/office/word/2010/wordprocessingShape" mc:Ignorable="w14 w15 w16se w16cid w16 w16cex w16sdtdh w16du wp14">
   <w:abstractNum w:abstractNumId="0" w15:restartNumberingAfterBreak="0">
     <w:nsid w:val="101E6F99"/>
     <w:multiLevelType w:val="hybridMultilevel"/>
@@ -3939,7 +4015,7 @@
 </file>
 
 <file path=word/styles.xml><?xml version="1.0" encoding="utf-8"?>
-<w:styles xmlns:mc="http://schemas.openxmlformats.org/markup-compatibility/2006" xmlns:r="http://schemas.openxmlformats.org/officeDocument/2006/relationships" xmlns:w="http://schemas.openxmlformats.org/wordprocessingml/2006/main" xmlns:w14="http://schemas.microsoft.com/office/word/2010/wordml" xmlns:w15="http://schemas.microsoft.com/office/word/2012/wordml" xmlns:w16cex="http://schemas.microsoft.com/office/word/2018/wordml/cex" xmlns:w16cid="http://schemas.microsoft.com/office/word/2016/wordml/cid" xmlns:w16="http://schemas.microsoft.com/office/word/2018/wordml" xmlns:w16sdtdh="http://schemas.microsoft.com/office/word/2020/wordml/sdtdatahash" xmlns:w16se="http://schemas.microsoft.com/office/word/2015/wordml/symex" mc:Ignorable="w14 w15 w16se w16cid w16 w16cex w16sdtdh">
+<w:styles xmlns:mc="http://schemas.openxmlformats.org/markup-compatibility/2006" xmlns:r="http://schemas.openxmlformats.org/officeDocument/2006/relationships" xmlns:w="http://schemas.openxmlformats.org/wordprocessingml/2006/main" xmlns:w14="http://schemas.microsoft.com/office/word/2010/wordml" xmlns:w15="http://schemas.microsoft.com/office/word/2012/wordml" xmlns:w16cex="http://schemas.microsoft.com/office/word/2018/wordml/cex" xmlns:w16cid="http://schemas.microsoft.com/office/word/2016/wordml/cid" xmlns:w16="http://schemas.microsoft.com/office/word/2018/wordml" xmlns:w16du="http://schemas.microsoft.com/office/word/2023/wordml/word16du" xmlns:w16sdtdh="http://schemas.microsoft.com/office/word/2020/wordml/sdtdatahash" xmlns:w16se="http://schemas.microsoft.com/office/word/2015/wordml/symex" mc:Ignorable="w14 w15 w16se w16cid w16 w16cex w16sdtdh w16du">
   <w:docDefaults>
     <w:rPrDefault>
       <w:rPr>

--- a/05a-design-dramatic/homework.docx
+++ b/05a-design-dramatic/homework.docx
@@ -1,6 +1,6 @@
 
 <file path=word/document.xml><?xml version="1.0" encoding="utf-8"?>
-<w:document xmlns:wpc="http://schemas.microsoft.com/office/word/2010/wordprocessingCanvas" xmlns:cx="http://schemas.microsoft.com/office/drawing/2014/chartex" xmlns:cx1="http://schemas.microsoft.com/office/drawing/2015/9/8/chartex" xmlns:cx2="http://schemas.microsoft.com/office/drawing/2015/10/21/chartex" xmlns:cx3="http://schemas.microsoft.com/office/drawing/2016/5/9/chartex" xmlns:cx4="http://schemas.microsoft.com/office/drawing/2016/5/10/chartex" xmlns:cx5="http://schemas.microsoft.com/office/drawing/2016/5/11/chartex" xmlns:cx6="http://schemas.microsoft.com/office/drawing/2016/5/12/chartex" xmlns:cx7="http://schemas.microsoft.com/office/drawing/2016/5/13/chartex" xmlns:cx8="http://schemas.microsoft.com/office/drawing/2016/5/14/chartex" xmlns:mc="http://schemas.openxmlformats.org/markup-compatibility/2006" xmlns:aink="http://schemas.microsoft.com/office/drawing/2016/ink" xmlns:am3d="http://schemas.microsoft.com/office/drawing/2017/model3d" xmlns:o="urn:schemas-microsoft-com:office:office" xmlns:oel="http://schemas.microsoft.com/office/2019/extlst" xmlns:r="http://schemas.openxmlformats.org/officeDocument/2006/relationships" xmlns:m="http://schemas.openxmlformats.org/officeDocument/2006/math" xmlns:v="urn:schemas-microsoft-com:vml" xmlns:wp14="http://schemas.microsoft.com/office/word/2010/wordprocessingDrawing" xmlns:wp="http://schemas.openxmlformats.org/drawingml/2006/wordprocessingDrawing" xmlns:w10="urn:schemas-microsoft-com:office:word" xmlns:w="http://schemas.openxmlformats.org/wordprocessingml/2006/main" xmlns:w14="http://schemas.microsoft.com/office/word/2010/wordml" xmlns:w15="http://schemas.microsoft.com/office/word/2012/wordml" xmlns:w16cex="http://schemas.microsoft.com/office/word/2018/wordml/cex" xmlns:w16cid="http://schemas.microsoft.com/office/word/2016/wordml/cid" xmlns:w16="http://schemas.microsoft.com/office/word/2018/wordml" xmlns:w16du="http://schemas.microsoft.com/office/word/2023/wordml/word16du" xmlns:w16sdtdh="http://schemas.microsoft.com/office/word/2020/wordml/sdtdatahash" xmlns:w16se="http://schemas.microsoft.com/office/word/2015/wordml/symex" xmlns:wpg="http://schemas.microsoft.com/office/word/2010/wordprocessingGroup" xmlns:wpi="http://schemas.microsoft.com/office/word/2010/wordprocessingInk" xmlns:wne="http://schemas.microsoft.com/office/word/2006/wordml" xmlns:wps="http://schemas.microsoft.com/office/word/2010/wordprocessingShape" mc:Ignorable="w14 w15 w16se w16cid w16 w16cex w16sdtdh w16du wp14">
+<w:document xmlns:wpc="http://schemas.microsoft.com/office/word/2010/wordprocessingCanvas" xmlns:cx="http://schemas.microsoft.com/office/drawing/2014/chartex" xmlns:cx1="http://schemas.microsoft.com/office/drawing/2015/9/8/chartex" xmlns:cx2="http://schemas.microsoft.com/office/drawing/2015/10/21/chartex" xmlns:cx3="http://schemas.microsoft.com/office/drawing/2016/5/9/chartex" xmlns:cx4="http://schemas.microsoft.com/office/drawing/2016/5/10/chartex" xmlns:cx5="http://schemas.microsoft.com/office/drawing/2016/5/11/chartex" xmlns:cx6="http://schemas.microsoft.com/office/drawing/2016/5/12/chartex" xmlns:cx7="http://schemas.microsoft.com/office/drawing/2016/5/13/chartex" xmlns:cx8="http://schemas.microsoft.com/office/drawing/2016/5/14/chartex" xmlns:mc="http://schemas.openxmlformats.org/markup-compatibility/2006" xmlns:aink="http://schemas.microsoft.com/office/drawing/2016/ink" xmlns:am3d="http://schemas.microsoft.com/office/drawing/2017/model3d" xmlns:o="urn:schemas-microsoft-com:office:office" xmlns:oel="http://schemas.microsoft.com/office/2019/extlst" xmlns:r="http://schemas.openxmlformats.org/officeDocument/2006/relationships" xmlns:m="http://schemas.openxmlformats.org/officeDocument/2006/math" xmlns:v="urn:schemas-microsoft-com:vml" xmlns:wp14="http://schemas.microsoft.com/office/word/2010/wordprocessingDrawing" xmlns:wp="http://schemas.openxmlformats.org/drawingml/2006/wordprocessingDrawing" xmlns:w10="urn:schemas-microsoft-com:office:word" xmlns:w="http://schemas.openxmlformats.org/wordprocessingml/2006/main" xmlns:w14="http://schemas.microsoft.com/office/word/2010/wordml" xmlns:w15="http://schemas.microsoft.com/office/word/2012/wordml" xmlns:w16cex="http://schemas.microsoft.com/office/word/2018/wordml/cex" xmlns:w16cid="http://schemas.microsoft.com/office/word/2016/wordml/cid" xmlns:w16="http://schemas.microsoft.com/office/word/2018/wordml" xmlns:w16du="http://schemas.microsoft.com/office/word/2023/wordml/word16du" xmlns:w16sdtdh="http://schemas.microsoft.com/office/word/2020/wordml/sdtdatahash" xmlns:w16sdtfl="http://schemas.microsoft.com/office/word/2024/wordml/sdtformatlock" xmlns:w16se="http://schemas.microsoft.com/office/word/2015/wordml/symex" xmlns:wpg="http://schemas.microsoft.com/office/word/2010/wordprocessingGroup" xmlns:wpi="http://schemas.microsoft.com/office/word/2010/wordprocessingInk" xmlns:wne="http://schemas.microsoft.com/office/word/2006/wordml" xmlns:wps="http://schemas.microsoft.com/office/word/2010/wordprocessingShape" mc:Ignorable="w14 w15 w16se w16cid w16 w16cex w16sdtdh w16sdtfl w16du wp14">
   <w:body>
     <w:p>
       <w:pPr>
@@ -57,8 +57,7 @@
       <w:pPr>
         <w:pStyle w:val="Heading2"/>
         <w:rPr>
-          <w:rFonts w:ascii="David" w:hAnsi="David" w:cs="David"/>
-          <w:rtl/>
+          <w:rFonts w:ascii="David" w:eastAsiaTheme="minorEastAsia" w:hAnsi="David" w:cs="David" w:hint="eastAsia"/>
         </w:rPr>
       </w:pPr>
       <w:r>
@@ -97,8 +96,7 @@
         <w:pStyle w:val="Textbody"/>
         <w:spacing w:after="0"/>
         <w:rPr>
-          <w:rFonts w:ascii="David" w:hAnsi="David" w:cs="David"/>
-          <w:rtl/>
+          <w:rFonts w:ascii="David" w:eastAsiaTheme="minorEastAsia" w:hAnsi="David" w:cs="David"/>
         </w:rPr>
       </w:pPr>
       <w:r>
@@ -162,8 +160,83 @@
           <w:rFonts w:ascii="David" w:hAnsi="David" w:cs="David"/>
           <w:rtl/>
         </w:rPr>
-        <w:t xml:space="preserve">    </w:t>
-      </w:r>
+        <w:t xml:space="preserve"> </w:t>
+      </w:r>
+    </w:p>
+    <w:p>
+      <w:pPr>
+        <w:pStyle w:val="Textbody"/>
+        <w:spacing w:after="0"/>
+        <w:rPr>
+          <w:rFonts w:ascii="David" w:eastAsiaTheme="minorEastAsia" w:hAnsi="David" w:cs="David"/>
+          <w:rtl/>
+        </w:rPr>
+      </w:pPr>
+    </w:p>
+    <w:p>
+      <w:pPr>
+        <w:pStyle w:val="Textbody"/>
+        <w:pBdr>
+          <w:top w:val="single" w:sz="4" w:space="1" w:color="auto"/>
+          <w:left w:val="single" w:sz="4" w:space="4" w:color="auto"/>
+          <w:bottom w:val="single" w:sz="4" w:space="1" w:color="auto"/>
+          <w:right w:val="single" w:sz="4" w:space="4" w:color="auto"/>
+        </w:pBdr>
+        <w:spacing w:after="0"/>
+        <w:rPr>
+          <w:rFonts w:ascii="David" w:eastAsiaTheme="minorEastAsia" w:hAnsi="David" w:cs="David" w:hint="cs"/>
+          <w:rtl/>
+        </w:rPr>
+      </w:pPr>
+      <w:r>
+        <w:rPr>
+          <w:rFonts w:ascii="David" w:eastAsiaTheme="minorEastAsia" w:hAnsi="David" w:cs="David" w:hint="cs"/>
+          <w:rtl/>
+        </w:rPr>
+        <w:t>אם אתם אוהבים סיפורים, מומלץ לבצע את המטלה על משחק טקסט. ניתן למצוא משחקי טקסט בחינם למשל כאן:</w:t>
+      </w:r>
+      <w:r>
+        <w:rPr>
+          <w:rFonts w:ascii="David" w:eastAsiaTheme="minorEastAsia" w:hAnsi="David" w:cs="David"/>
+        </w:rPr>
+        <w:t xml:space="preserve"> </w:t>
+      </w:r>
+      <w:hyperlink r:id="rId8" w:history="1">
+        <w:r>
+          <w:rPr>
+            <w:rStyle w:val="Hyperlink"/>
+            <w:rFonts w:ascii="David" w:eastAsiaTheme="minorEastAsia" w:hAnsi="David" w:cs="David"/>
+          </w:rPr>
+          <w:t>https://ifdb.org/viewcomp?id=p6s9uem6td8rfihv</w:t>
+        </w:r>
+      </w:hyperlink>
+      <w:r>
+        <w:rPr>
+          <w:rFonts w:ascii="David" w:eastAsiaTheme="minorEastAsia" w:hAnsi="David" w:cs="David" w:hint="cs"/>
+          <w:rtl/>
+        </w:rPr>
+        <w:t xml:space="preserve"> .</w:t>
+      </w:r>
+    </w:p>
+    <w:p>
+      <w:pPr>
+        <w:pStyle w:val="Textbody"/>
+        <w:spacing w:after="0"/>
+        <w:rPr>
+          <w:rFonts w:ascii="David" w:hAnsi="David" w:cs="David"/>
+          <w:rtl/>
+        </w:rPr>
+      </w:pPr>
+    </w:p>
+    <w:p>
+      <w:pPr>
+        <w:pStyle w:val="Textbody"/>
+        <w:spacing w:after="0"/>
+        <w:rPr>
+          <w:rFonts w:ascii="David" w:hAnsi="David" w:cs="David"/>
+          <w:rtl/>
+        </w:rPr>
+      </w:pPr>
       <w:r>
         <w:rPr>
           <w:rFonts w:ascii="David" w:hAnsi="David" w:cs="David"/>
@@ -1722,7 +1795,7 @@
         </w:rPr>
         <w:t xml:space="preserve">בקישור זה </w:t>
       </w:r>
-      <w:hyperlink r:id="rId8" w:history="1">
+      <w:hyperlink r:id="rId9" w:history="1">
         <w:r>
           <w:rPr>
             <w:rStyle w:val="Hyperlink"/>
@@ -2590,8 +2663,8 @@
       </w:r>
     </w:p>
     <w:sectPr>
-      <w:headerReference w:type="default" r:id="rId9"/>
-      <w:footerReference w:type="default" r:id="rId10"/>
+      <w:headerReference w:type="default" r:id="rId10"/>
+      <w:footerReference w:type="default" r:id="rId11"/>
       <w:pgSz w:w="11906" w:h="16838"/>
       <w:pgMar w:top="1134" w:right="1134" w:bottom="1134" w:left="1134" w:header="720" w:footer="720" w:gutter="0"/>
       <w:cols w:space="720"/>
@@ -2601,7 +2674,7 @@
 </file>
 
 <file path=word/endnotes.xml><?xml version="1.0" encoding="utf-8"?>
-<w:endnotes xmlns:wpc="http://schemas.microsoft.com/office/word/2010/wordprocessingCanvas" xmlns:cx="http://schemas.microsoft.com/office/drawing/2014/chartex" xmlns:cx1="http://schemas.microsoft.com/office/drawing/2015/9/8/chartex" xmlns:cx2="http://schemas.microsoft.com/office/drawing/2015/10/21/chartex" xmlns:cx3="http://schemas.microsoft.com/office/drawing/2016/5/9/chartex" xmlns:cx4="http://schemas.microsoft.com/office/drawing/2016/5/10/chartex" xmlns:cx5="http://schemas.microsoft.com/office/drawing/2016/5/11/chartex" xmlns:cx6="http://schemas.microsoft.com/office/drawing/2016/5/12/chartex" xmlns:cx7="http://schemas.microsoft.com/office/drawing/2016/5/13/chartex" xmlns:cx8="http://schemas.microsoft.com/office/drawing/2016/5/14/chartex" xmlns:mc="http://schemas.openxmlformats.org/markup-compatibility/2006" xmlns:aink="http://schemas.microsoft.com/office/drawing/2016/ink" xmlns:am3d="http://schemas.microsoft.com/office/drawing/2017/model3d" xmlns:o="urn:schemas-microsoft-com:office:office" xmlns:oel="http://schemas.microsoft.com/office/2019/extlst" xmlns:r="http://schemas.openxmlformats.org/officeDocument/2006/relationships" xmlns:m="http://schemas.openxmlformats.org/officeDocument/2006/math" xmlns:v="urn:schemas-microsoft-com:vml" xmlns:wp14="http://schemas.microsoft.com/office/word/2010/wordprocessingDrawing" xmlns:wp="http://schemas.openxmlformats.org/drawingml/2006/wordprocessingDrawing" xmlns:w10="urn:schemas-microsoft-com:office:word" xmlns:w="http://schemas.openxmlformats.org/wordprocessingml/2006/main" xmlns:w14="http://schemas.microsoft.com/office/word/2010/wordml" xmlns:w15="http://schemas.microsoft.com/office/word/2012/wordml" xmlns:w16cex="http://schemas.microsoft.com/office/word/2018/wordml/cex" xmlns:w16cid="http://schemas.microsoft.com/office/word/2016/wordml/cid" xmlns:w16="http://schemas.microsoft.com/office/word/2018/wordml" xmlns:w16du="http://schemas.microsoft.com/office/word/2023/wordml/word16du" xmlns:w16sdtdh="http://schemas.microsoft.com/office/word/2020/wordml/sdtdatahash" xmlns:w16se="http://schemas.microsoft.com/office/word/2015/wordml/symex" xmlns:wpg="http://schemas.microsoft.com/office/word/2010/wordprocessingGroup" xmlns:wpi="http://schemas.microsoft.com/office/word/2010/wordprocessingInk" xmlns:wne="http://schemas.microsoft.com/office/word/2006/wordml" xmlns:wps="http://schemas.microsoft.com/office/word/2010/wordprocessingShape" mc:Ignorable="w14 w15 w16se w16cid w16 w16cex w16sdtdh w16du wp14">
+<w:endnotes xmlns:wpc="http://schemas.microsoft.com/office/word/2010/wordprocessingCanvas" xmlns:cx="http://schemas.microsoft.com/office/drawing/2014/chartex" xmlns:cx1="http://schemas.microsoft.com/office/drawing/2015/9/8/chartex" xmlns:cx2="http://schemas.microsoft.com/office/drawing/2015/10/21/chartex" xmlns:cx3="http://schemas.microsoft.com/office/drawing/2016/5/9/chartex" xmlns:cx4="http://schemas.microsoft.com/office/drawing/2016/5/10/chartex" xmlns:cx5="http://schemas.microsoft.com/office/drawing/2016/5/11/chartex" xmlns:cx6="http://schemas.microsoft.com/office/drawing/2016/5/12/chartex" xmlns:cx7="http://schemas.microsoft.com/office/drawing/2016/5/13/chartex" xmlns:cx8="http://schemas.microsoft.com/office/drawing/2016/5/14/chartex" xmlns:mc="http://schemas.openxmlformats.org/markup-compatibility/2006" xmlns:aink="http://schemas.microsoft.com/office/drawing/2016/ink" xmlns:am3d="http://schemas.microsoft.com/office/drawing/2017/model3d" xmlns:o="urn:schemas-microsoft-com:office:office" xmlns:oel="http://schemas.microsoft.com/office/2019/extlst" xmlns:r="http://schemas.openxmlformats.org/officeDocument/2006/relationships" xmlns:m="http://schemas.openxmlformats.org/officeDocument/2006/math" xmlns:v="urn:schemas-microsoft-com:vml" xmlns:wp14="http://schemas.microsoft.com/office/word/2010/wordprocessingDrawing" xmlns:wp="http://schemas.openxmlformats.org/drawingml/2006/wordprocessingDrawing" xmlns:w10="urn:schemas-microsoft-com:office:word" xmlns:w="http://schemas.openxmlformats.org/wordprocessingml/2006/main" xmlns:w14="http://schemas.microsoft.com/office/word/2010/wordml" xmlns:w15="http://schemas.microsoft.com/office/word/2012/wordml" xmlns:w16cex="http://schemas.microsoft.com/office/word/2018/wordml/cex" xmlns:w16cid="http://schemas.microsoft.com/office/word/2016/wordml/cid" xmlns:w16="http://schemas.microsoft.com/office/word/2018/wordml" xmlns:w16du="http://schemas.microsoft.com/office/word/2023/wordml/word16du" xmlns:w16sdtdh="http://schemas.microsoft.com/office/word/2020/wordml/sdtdatahash" xmlns:w16sdtfl="http://schemas.microsoft.com/office/word/2024/wordml/sdtformatlock" xmlns:w16se="http://schemas.microsoft.com/office/word/2015/wordml/symex" xmlns:wpg="http://schemas.microsoft.com/office/word/2010/wordprocessingGroup" xmlns:wpi="http://schemas.microsoft.com/office/word/2010/wordprocessingInk" xmlns:wne="http://schemas.microsoft.com/office/word/2006/wordml" xmlns:wps="http://schemas.microsoft.com/office/word/2010/wordprocessingShape" mc:Ignorable="w14 w15 w16se w16cid w16 w16cex w16sdtdh w16sdtfl w16du wp14">
   <w:endnote w:type="separator" w:id="-1">
     <w:p>
       <w:r>
@@ -2620,7 +2693,7 @@
 </file>
 
 <file path=word/footer1.xml><?xml version="1.0" encoding="utf-8"?>
-<w:ftr xmlns:wpc="http://schemas.microsoft.com/office/word/2010/wordprocessingCanvas" xmlns:cx="http://schemas.microsoft.com/office/drawing/2014/chartex" xmlns:cx1="http://schemas.microsoft.com/office/drawing/2015/9/8/chartex" xmlns:cx2="http://schemas.microsoft.com/office/drawing/2015/10/21/chartex" xmlns:cx3="http://schemas.microsoft.com/office/drawing/2016/5/9/chartex" xmlns:cx4="http://schemas.microsoft.com/office/drawing/2016/5/10/chartex" xmlns:cx5="http://schemas.microsoft.com/office/drawing/2016/5/11/chartex" xmlns:cx6="http://schemas.microsoft.com/office/drawing/2016/5/12/chartex" xmlns:cx7="http://schemas.microsoft.com/office/drawing/2016/5/13/chartex" xmlns:cx8="http://schemas.microsoft.com/office/drawing/2016/5/14/chartex" xmlns:mc="http://schemas.openxmlformats.org/markup-compatibility/2006" xmlns:aink="http://schemas.microsoft.com/office/drawing/2016/ink" xmlns:am3d="http://schemas.microsoft.com/office/drawing/2017/model3d" xmlns:o="urn:schemas-microsoft-com:office:office" xmlns:oel="http://schemas.microsoft.com/office/2019/extlst" xmlns:r="http://schemas.openxmlformats.org/officeDocument/2006/relationships" xmlns:m="http://schemas.openxmlformats.org/officeDocument/2006/math" xmlns:v="urn:schemas-microsoft-com:vml" xmlns:wp14="http://schemas.microsoft.com/office/word/2010/wordprocessingDrawing" xmlns:wp="http://schemas.openxmlformats.org/drawingml/2006/wordprocessingDrawing" xmlns:w10="urn:schemas-microsoft-com:office:word" xmlns:w="http://schemas.openxmlformats.org/wordprocessingml/2006/main" xmlns:w14="http://schemas.microsoft.com/office/word/2010/wordml" xmlns:w15="http://schemas.microsoft.com/office/word/2012/wordml" xmlns:w16cex="http://schemas.microsoft.com/office/word/2018/wordml/cex" xmlns:w16cid="http://schemas.microsoft.com/office/word/2016/wordml/cid" xmlns:w16="http://schemas.microsoft.com/office/word/2018/wordml" xmlns:w16du="http://schemas.microsoft.com/office/word/2023/wordml/word16du" xmlns:w16sdtdh="http://schemas.microsoft.com/office/word/2020/wordml/sdtdatahash" xmlns:w16se="http://schemas.microsoft.com/office/word/2015/wordml/symex" xmlns:wpg="http://schemas.microsoft.com/office/word/2010/wordprocessingGroup" xmlns:wpi="http://schemas.microsoft.com/office/word/2010/wordprocessingInk" xmlns:wne="http://schemas.microsoft.com/office/word/2006/wordml" xmlns:wps="http://schemas.microsoft.com/office/word/2010/wordprocessingShape" mc:Ignorable="w14 w15 w16se w16cid w16 w16cex w16sdtdh w16du wp14">
+<w:ftr xmlns:wpc="http://schemas.microsoft.com/office/word/2010/wordprocessingCanvas" xmlns:cx="http://schemas.microsoft.com/office/drawing/2014/chartex" xmlns:cx1="http://schemas.microsoft.com/office/drawing/2015/9/8/chartex" xmlns:cx2="http://schemas.microsoft.com/office/drawing/2015/10/21/chartex" xmlns:cx3="http://schemas.microsoft.com/office/drawing/2016/5/9/chartex" xmlns:cx4="http://schemas.microsoft.com/office/drawing/2016/5/10/chartex" xmlns:cx5="http://schemas.microsoft.com/office/drawing/2016/5/11/chartex" xmlns:cx6="http://schemas.microsoft.com/office/drawing/2016/5/12/chartex" xmlns:cx7="http://schemas.microsoft.com/office/drawing/2016/5/13/chartex" xmlns:cx8="http://schemas.microsoft.com/office/drawing/2016/5/14/chartex" xmlns:mc="http://schemas.openxmlformats.org/markup-compatibility/2006" xmlns:aink="http://schemas.microsoft.com/office/drawing/2016/ink" xmlns:am3d="http://schemas.microsoft.com/office/drawing/2017/model3d" xmlns:o="urn:schemas-microsoft-com:office:office" xmlns:oel="http://schemas.microsoft.com/office/2019/extlst" xmlns:r="http://schemas.openxmlformats.org/officeDocument/2006/relationships" xmlns:m="http://schemas.openxmlformats.org/officeDocument/2006/math" xmlns:v="urn:schemas-microsoft-com:vml" xmlns:wp14="http://schemas.microsoft.com/office/word/2010/wordprocessingDrawing" xmlns:wp="http://schemas.openxmlformats.org/drawingml/2006/wordprocessingDrawing" xmlns:w10="urn:schemas-microsoft-com:office:word" xmlns:w="http://schemas.openxmlformats.org/wordprocessingml/2006/main" xmlns:w14="http://schemas.microsoft.com/office/word/2010/wordml" xmlns:w15="http://schemas.microsoft.com/office/word/2012/wordml" xmlns:w16cex="http://schemas.microsoft.com/office/word/2018/wordml/cex" xmlns:w16cid="http://schemas.microsoft.com/office/word/2016/wordml/cid" xmlns:w16="http://schemas.microsoft.com/office/word/2018/wordml" xmlns:w16du="http://schemas.microsoft.com/office/word/2023/wordml/word16du" xmlns:w16sdtdh="http://schemas.microsoft.com/office/word/2020/wordml/sdtdatahash" xmlns:w16sdtfl="http://schemas.microsoft.com/office/word/2024/wordml/sdtformatlock" xmlns:w16se="http://schemas.microsoft.com/office/word/2015/wordml/symex" xmlns:wpg="http://schemas.microsoft.com/office/word/2010/wordprocessingGroup" xmlns:wpi="http://schemas.microsoft.com/office/word/2010/wordprocessingInk" xmlns:wne="http://schemas.microsoft.com/office/word/2006/wordml" xmlns:wps="http://schemas.microsoft.com/office/word/2010/wordprocessingShape" mc:Ignorable="w14 w15 w16se w16cid w16 w16cex w16sdtdh w16sdtfl w16du wp14">
   <w:p>
     <w:pPr>
       <w:pStyle w:val="Footer"/>
@@ -2657,14 +2730,20 @@
       <w:rPr>
         <w:rtl/>
       </w:rPr>
-      <w:t xml:space="preserve"> -</w:t>
+      <w:t xml:space="preserve"> </w:t>
+    </w:r>
+    <w:r>
+      <w:rPr>
+        <w:rtl/>
+      </w:rPr>
+      <w:t>-</w:t>
     </w:r>
   </w:p>
 </w:ftr>
 </file>
 
 <file path=word/footnotes.xml><?xml version="1.0" encoding="utf-8"?>
-<w:footnotes xmlns:wpc="http://schemas.microsoft.com/office/word/2010/wordprocessingCanvas" xmlns:cx="http://schemas.microsoft.com/office/drawing/2014/chartex" xmlns:cx1="http://schemas.microsoft.com/office/drawing/2015/9/8/chartex" xmlns:cx2="http://schemas.microsoft.com/office/drawing/2015/10/21/chartex" xmlns:cx3="http://schemas.microsoft.com/office/drawing/2016/5/9/chartex" xmlns:cx4="http://schemas.microsoft.com/office/drawing/2016/5/10/chartex" xmlns:cx5="http://schemas.microsoft.com/office/drawing/2016/5/11/chartex" xmlns:cx6="http://schemas.microsoft.com/office/drawing/2016/5/12/chartex" xmlns:cx7="http://schemas.microsoft.com/office/drawing/2016/5/13/chartex" xmlns:cx8="http://schemas.microsoft.com/office/drawing/2016/5/14/chartex" xmlns:mc="http://schemas.openxmlformats.org/markup-compatibility/2006" xmlns:aink="http://schemas.microsoft.com/office/drawing/2016/ink" xmlns:am3d="http://schemas.microsoft.com/office/drawing/2017/model3d" xmlns:o="urn:schemas-microsoft-com:office:office" xmlns:oel="http://schemas.microsoft.com/office/2019/extlst" xmlns:r="http://schemas.openxmlformats.org/officeDocument/2006/relationships" xmlns:m="http://schemas.openxmlformats.org/officeDocument/2006/math" xmlns:v="urn:schemas-microsoft-com:vml" xmlns:wp14="http://schemas.microsoft.com/office/word/2010/wordprocessingDrawing" xmlns:wp="http://schemas.openxmlformats.org/drawingml/2006/wordprocessingDrawing" xmlns:w10="urn:schemas-microsoft-com:office:word" xmlns:w="http://schemas.openxmlformats.org/wordprocessingml/2006/main" xmlns:w14="http://schemas.microsoft.com/office/word/2010/wordml" xmlns:w15="http://schemas.microsoft.com/office/word/2012/wordml" xmlns:w16cex="http://schemas.microsoft.com/office/word/2018/wordml/cex" xmlns:w16cid="http://schemas.microsoft.com/office/word/2016/wordml/cid" xmlns:w16="http://schemas.microsoft.com/office/word/2018/wordml" xmlns:w16du="http://schemas.microsoft.com/office/word/2023/wordml/word16du" xmlns:w16sdtdh="http://schemas.microsoft.com/office/word/2020/wordml/sdtdatahash" xmlns:w16se="http://schemas.microsoft.com/office/word/2015/wordml/symex" xmlns:wpg="http://schemas.microsoft.com/office/word/2010/wordprocessingGroup" xmlns:wpi="http://schemas.microsoft.com/office/word/2010/wordprocessingInk" xmlns:wne="http://schemas.microsoft.com/office/word/2006/wordml" xmlns:wps="http://schemas.microsoft.com/office/word/2010/wordprocessingShape" mc:Ignorable="w14 w15 w16se w16cid w16 w16cex w16sdtdh w16du wp14">
+<w:footnotes xmlns:wpc="http://schemas.microsoft.com/office/word/2010/wordprocessingCanvas" xmlns:cx="http://schemas.microsoft.com/office/drawing/2014/chartex" xmlns:cx1="http://schemas.microsoft.com/office/drawing/2015/9/8/chartex" xmlns:cx2="http://schemas.microsoft.com/office/drawing/2015/10/21/chartex" xmlns:cx3="http://schemas.microsoft.com/office/drawing/2016/5/9/chartex" xmlns:cx4="http://schemas.microsoft.com/office/drawing/2016/5/10/chartex" xmlns:cx5="http://schemas.microsoft.com/office/drawing/2016/5/11/chartex" xmlns:cx6="http://schemas.microsoft.com/office/drawing/2016/5/12/chartex" xmlns:cx7="http://schemas.microsoft.com/office/drawing/2016/5/13/chartex" xmlns:cx8="http://schemas.microsoft.com/office/drawing/2016/5/14/chartex" xmlns:mc="http://schemas.openxmlformats.org/markup-compatibility/2006" xmlns:aink="http://schemas.microsoft.com/office/drawing/2016/ink" xmlns:am3d="http://schemas.microsoft.com/office/drawing/2017/model3d" xmlns:o="urn:schemas-microsoft-com:office:office" xmlns:oel="http://schemas.microsoft.com/office/2019/extlst" xmlns:r="http://schemas.openxmlformats.org/officeDocument/2006/relationships" xmlns:m="http://schemas.openxmlformats.org/officeDocument/2006/math" xmlns:v="urn:schemas-microsoft-com:vml" xmlns:wp14="http://schemas.microsoft.com/office/word/2010/wordprocessingDrawing" xmlns:wp="http://schemas.openxmlformats.org/drawingml/2006/wordprocessingDrawing" xmlns:w10="urn:schemas-microsoft-com:office:word" xmlns:w="http://schemas.openxmlformats.org/wordprocessingml/2006/main" xmlns:w14="http://schemas.microsoft.com/office/word/2010/wordml" xmlns:w15="http://schemas.microsoft.com/office/word/2012/wordml" xmlns:w16cex="http://schemas.microsoft.com/office/word/2018/wordml/cex" xmlns:w16cid="http://schemas.microsoft.com/office/word/2016/wordml/cid" xmlns:w16="http://schemas.microsoft.com/office/word/2018/wordml" xmlns:w16du="http://schemas.microsoft.com/office/word/2023/wordml/word16du" xmlns:w16sdtdh="http://schemas.microsoft.com/office/word/2020/wordml/sdtdatahash" xmlns:w16sdtfl="http://schemas.microsoft.com/office/word/2024/wordml/sdtformatlock" xmlns:w16se="http://schemas.microsoft.com/office/word/2015/wordml/symex" xmlns:wpg="http://schemas.microsoft.com/office/word/2010/wordprocessingGroup" xmlns:wpi="http://schemas.microsoft.com/office/word/2010/wordprocessingInk" xmlns:wne="http://schemas.microsoft.com/office/word/2006/wordml" xmlns:wps="http://schemas.microsoft.com/office/word/2010/wordprocessingShape" mc:Ignorable="w14 w15 w16se w16cid w16 w16cex w16sdtdh w16sdtfl w16du wp14">
   <w:footnote w:type="separator" w:id="-1">
     <w:p>
       <w:r>
@@ -2683,7 +2762,7 @@
 </file>
 
 <file path=word/header1.xml><?xml version="1.0" encoding="utf-8"?>
-<w:hdr xmlns:wpc="http://schemas.microsoft.com/office/word/2010/wordprocessingCanvas" xmlns:cx="http://schemas.microsoft.com/office/drawing/2014/chartex" xmlns:cx1="http://schemas.microsoft.com/office/drawing/2015/9/8/chartex" xmlns:cx2="http://schemas.microsoft.com/office/drawing/2015/10/21/chartex" xmlns:cx3="http://schemas.microsoft.com/office/drawing/2016/5/9/chartex" xmlns:cx4="http://schemas.microsoft.com/office/drawing/2016/5/10/chartex" xmlns:cx5="http://schemas.microsoft.com/office/drawing/2016/5/11/chartex" xmlns:cx6="http://schemas.microsoft.com/office/drawing/2016/5/12/chartex" xmlns:cx7="http://schemas.microsoft.com/office/drawing/2016/5/13/chartex" xmlns:cx8="http://schemas.microsoft.com/office/drawing/2016/5/14/chartex" xmlns:mc="http://schemas.openxmlformats.org/markup-compatibility/2006" xmlns:aink="http://schemas.microsoft.com/office/drawing/2016/ink" xmlns:am3d="http://schemas.microsoft.com/office/drawing/2017/model3d" xmlns:o="urn:schemas-microsoft-com:office:office" xmlns:oel="http://schemas.microsoft.com/office/2019/extlst" xmlns:r="http://schemas.openxmlformats.org/officeDocument/2006/relationships" xmlns:m="http://schemas.openxmlformats.org/officeDocument/2006/math" xmlns:v="urn:schemas-microsoft-com:vml" xmlns:wp14="http://schemas.microsoft.com/office/word/2010/wordprocessingDrawing" xmlns:wp="http://schemas.openxmlformats.org/drawingml/2006/wordprocessingDrawing" xmlns:w10="urn:schemas-microsoft-com:office:word" xmlns:w="http://schemas.openxmlformats.org/wordprocessingml/2006/main" xmlns:w14="http://schemas.microsoft.com/office/word/2010/wordml" xmlns:w15="http://schemas.microsoft.com/office/word/2012/wordml" xmlns:w16cex="http://schemas.microsoft.com/office/word/2018/wordml/cex" xmlns:w16cid="http://schemas.microsoft.com/office/word/2016/wordml/cid" xmlns:w16="http://schemas.microsoft.com/office/word/2018/wordml" xmlns:w16du="http://schemas.microsoft.com/office/word/2023/wordml/word16du" xmlns:w16sdtdh="http://schemas.microsoft.com/office/word/2020/wordml/sdtdatahash" xmlns:w16se="http://schemas.microsoft.com/office/word/2015/wordml/symex" xmlns:wpg="http://schemas.microsoft.com/office/word/2010/wordprocessingGroup" xmlns:wpi="http://schemas.microsoft.com/office/word/2010/wordprocessingInk" xmlns:wne="http://schemas.microsoft.com/office/word/2006/wordml" xmlns:wps="http://schemas.microsoft.com/office/word/2010/wordprocessingShape" mc:Ignorable="w14 w15 w16se w16cid w16 w16cex w16sdtdh w16du wp14">
+<w:hdr xmlns:wpc="http://schemas.microsoft.com/office/word/2010/wordprocessingCanvas" xmlns:cx="http://schemas.microsoft.com/office/drawing/2014/chartex" xmlns:cx1="http://schemas.microsoft.com/office/drawing/2015/9/8/chartex" xmlns:cx2="http://schemas.microsoft.com/office/drawing/2015/10/21/chartex" xmlns:cx3="http://schemas.microsoft.com/office/drawing/2016/5/9/chartex" xmlns:cx4="http://schemas.microsoft.com/office/drawing/2016/5/10/chartex" xmlns:cx5="http://schemas.microsoft.com/office/drawing/2016/5/11/chartex" xmlns:cx6="http://schemas.microsoft.com/office/drawing/2016/5/12/chartex" xmlns:cx7="http://schemas.microsoft.com/office/drawing/2016/5/13/chartex" xmlns:cx8="http://schemas.microsoft.com/office/drawing/2016/5/14/chartex" xmlns:mc="http://schemas.openxmlformats.org/markup-compatibility/2006" xmlns:aink="http://schemas.microsoft.com/office/drawing/2016/ink" xmlns:am3d="http://schemas.microsoft.com/office/drawing/2017/model3d" xmlns:o="urn:schemas-microsoft-com:office:office" xmlns:oel="http://schemas.microsoft.com/office/2019/extlst" xmlns:r="http://schemas.openxmlformats.org/officeDocument/2006/relationships" xmlns:m="http://schemas.openxmlformats.org/officeDocument/2006/math" xmlns:v="urn:schemas-microsoft-com:vml" xmlns:wp14="http://schemas.microsoft.com/office/word/2010/wordprocessingDrawing" xmlns:wp="http://schemas.openxmlformats.org/drawingml/2006/wordprocessingDrawing" xmlns:w10="urn:schemas-microsoft-com:office:word" xmlns:w="http://schemas.openxmlformats.org/wordprocessingml/2006/main" xmlns:w14="http://schemas.microsoft.com/office/word/2010/wordml" xmlns:w15="http://schemas.microsoft.com/office/word/2012/wordml" xmlns:w16cex="http://schemas.microsoft.com/office/word/2018/wordml/cex" xmlns:w16cid="http://schemas.microsoft.com/office/word/2016/wordml/cid" xmlns:w16="http://schemas.microsoft.com/office/word/2018/wordml" xmlns:w16du="http://schemas.microsoft.com/office/word/2023/wordml/word16du" xmlns:w16sdtdh="http://schemas.microsoft.com/office/word/2020/wordml/sdtdatahash" xmlns:w16sdtfl="http://schemas.microsoft.com/office/word/2024/wordml/sdtformatlock" xmlns:w16se="http://schemas.microsoft.com/office/word/2015/wordml/symex" xmlns:wpg="http://schemas.microsoft.com/office/word/2010/wordprocessingGroup" xmlns:wpi="http://schemas.microsoft.com/office/word/2010/wordprocessingInk" xmlns:wne="http://schemas.microsoft.com/office/word/2006/wordml" xmlns:wps="http://schemas.microsoft.com/office/word/2010/wordprocessingShape" mc:Ignorable="w14 w15 w16se w16cid w16 w16cex w16sdtdh w16sdtfl w16du wp14">
   <w:p>
     <w:pPr>
       <w:pStyle w:val="Header"/>
@@ -2710,7 +2789,7 @@
 </file>
 
 <file path=word/numbering.xml><?xml version="1.0" encoding="utf-8"?>
-<w:numbering xmlns:wpc="http://schemas.microsoft.com/office/word/2010/wordprocessingCanvas" xmlns:cx="http://schemas.microsoft.com/office/drawing/2014/chartex" xmlns:cx1="http://schemas.microsoft.com/office/drawing/2015/9/8/chartex" xmlns:cx2="http://schemas.microsoft.com/office/drawing/2015/10/21/chartex" xmlns:cx3="http://schemas.microsoft.com/office/drawing/2016/5/9/chartex" xmlns:cx4="http://schemas.microsoft.com/office/drawing/2016/5/10/chartex" xmlns:cx5="http://schemas.microsoft.com/office/drawing/2016/5/11/chartex" xmlns:cx6="http://schemas.microsoft.com/office/drawing/2016/5/12/chartex" xmlns:cx7="http://schemas.microsoft.com/office/drawing/2016/5/13/chartex" xmlns:cx8="http://schemas.microsoft.com/office/drawing/2016/5/14/chartex" xmlns:mc="http://schemas.openxmlformats.org/markup-compatibility/2006" xmlns:aink="http://schemas.microsoft.com/office/drawing/2016/ink" xmlns:am3d="http://schemas.microsoft.com/office/drawing/2017/model3d" xmlns:o="urn:schemas-microsoft-com:office:office" xmlns:oel="http://schemas.microsoft.com/office/2019/extlst" xmlns:r="http://schemas.openxmlformats.org/officeDocument/2006/relationships" xmlns:m="http://schemas.openxmlformats.org/officeDocument/2006/math" xmlns:v="urn:schemas-microsoft-com:vml" xmlns:wp14="http://schemas.microsoft.com/office/word/2010/wordprocessingDrawing" xmlns:wp="http://schemas.openxmlformats.org/drawingml/2006/wordprocessingDrawing" xmlns:w10="urn:schemas-microsoft-com:office:word" xmlns:w="http://schemas.openxmlformats.org/wordprocessingml/2006/main" xmlns:w14="http://schemas.microsoft.com/office/word/2010/wordml" xmlns:w15="http://schemas.microsoft.com/office/word/2012/wordml" xmlns:w16cex="http://schemas.microsoft.com/office/word/2018/wordml/cex" xmlns:w16cid="http://schemas.microsoft.com/office/word/2016/wordml/cid" xmlns:w16="http://schemas.microsoft.com/office/word/2018/wordml" xmlns:w16du="http://schemas.microsoft.com/office/word/2023/wordml/word16du" xmlns:w16sdtdh="http://schemas.microsoft.com/office/word/2020/wordml/sdtdatahash" xmlns:w16se="http://schemas.microsoft.com/office/word/2015/wordml/symex" xmlns:wpg="http://schemas.microsoft.com/office/word/2010/wordprocessingGroup" xmlns:wpi="http://schemas.microsoft.com/office/word/2010/wordprocessingInk" xmlns:wne="http://schemas.microsoft.com/office/word/2006/wordml" xmlns:wps="http://schemas.microsoft.com/office/word/2010/wordprocessingShape" mc:Ignorable="w14 w15 w16se w16cid w16 w16cex w16sdtdh w16du wp14">
+<w:numbering xmlns:wpc="http://schemas.microsoft.com/office/word/2010/wordprocessingCanvas" xmlns:cx="http://schemas.microsoft.com/office/drawing/2014/chartex" xmlns:cx1="http://schemas.microsoft.com/office/drawing/2015/9/8/chartex" xmlns:cx2="http://schemas.microsoft.com/office/drawing/2015/10/21/chartex" xmlns:cx3="http://schemas.microsoft.com/office/drawing/2016/5/9/chartex" xmlns:cx4="http://schemas.microsoft.com/office/drawing/2016/5/10/chartex" xmlns:cx5="http://schemas.microsoft.com/office/drawing/2016/5/11/chartex" xmlns:cx6="http://schemas.microsoft.com/office/drawing/2016/5/12/chartex" xmlns:cx7="http://schemas.microsoft.com/office/drawing/2016/5/13/chartex" xmlns:cx8="http://schemas.microsoft.com/office/drawing/2016/5/14/chartex" xmlns:mc="http://schemas.openxmlformats.org/markup-compatibility/2006" xmlns:aink="http://schemas.microsoft.com/office/drawing/2016/ink" xmlns:am3d="http://schemas.microsoft.com/office/drawing/2017/model3d" xmlns:o="urn:schemas-microsoft-com:office:office" xmlns:oel="http://schemas.microsoft.com/office/2019/extlst" xmlns:r="http://schemas.openxmlformats.org/officeDocument/2006/relationships" xmlns:m="http://schemas.openxmlformats.org/officeDocument/2006/math" xmlns:v="urn:schemas-microsoft-com:vml" xmlns:wp14="http://schemas.microsoft.com/office/word/2010/wordprocessingDrawing" xmlns:wp="http://schemas.openxmlformats.org/drawingml/2006/wordprocessingDrawing" xmlns:w10="urn:schemas-microsoft-com:office:word" xmlns:w="http://schemas.openxmlformats.org/wordprocessingml/2006/main" xmlns:w14="http://schemas.microsoft.com/office/word/2010/wordml" xmlns:w15="http://schemas.microsoft.com/office/word/2012/wordml" xmlns:w16cex="http://schemas.microsoft.com/office/word/2018/wordml/cex" xmlns:w16cid="http://schemas.microsoft.com/office/word/2016/wordml/cid" xmlns:w16="http://schemas.microsoft.com/office/word/2018/wordml" xmlns:w16du="http://schemas.microsoft.com/office/word/2023/wordml/word16du" xmlns:w16sdtdh="http://schemas.microsoft.com/office/word/2020/wordml/sdtdatahash" xmlns:w16sdtfl="http://schemas.microsoft.com/office/word/2024/wordml/sdtformatlock" xmlns:w16se="http://schemas.microsoft.com/office/word/2015/wordml/symex" xmlns:wpg="http://schemas.microsoft.com/office/word/2010/wordprocessingGroup" xmlns:wpi="http://schemas.microsoft.com/office/word/2010/wordprocessingInk" xmlns:wne="http://schemas.microsoft.com/office/word/2006/wordml" xmlns:wps="http://schemas.microsoft.com/office/word/2010/wordprocessingShape" mc:Ignorable="w14 w15 w16se w16cid w16 w16cex w16sdtdh w16sdtfl w16du wp14">
   <w:abstractNum w:abstractNumId="0" w15:restartNumberingAfterBreak="0">
     <w:nsid w:val="101E6F99"/>
     <w:multiLevelType w:val="hybridMultilevel"/>
@@ -3327,6 +3406,119 @@
     </w:lvl>
   </w:abstractNum>
   <w:abstractNum w:abstractNumId="6" w15:restartNumberingAfterBreak="0">
+    <w:nsid w:val="3F3923BF"/>
+    <w:multiLevelType w:val="hybridMultilevel"/>
+    <w:tmpl w:val="2A14A61E"/>
+    <w:lvl w:ilvl="0" w:tplc="48090001">
+      <w:start w:val="1"/>
+      <w:numFmt w:val="bullet"/>
+      <w:lvlText w:val=""/>
+      <w:lvlJc w:val="left"/>
+      <w:pPr>
+        <w:ind w:left="720" w:hanging="360"/>
+      </w:pPr>
+      <w:rPr>
+        <w:rFonts w:ascii="Symbol" w:hAnsi="Symbol" w:hint="default"/>
+      </w:rPr>
+    </w:lvl>
+    <w:lvl w:ilvl="1" w:tplc="48090003" w:tentative="1">
+      <w:start w:val="1"/>
+      <w:numFmt w:val="bullet"/>
+      <w:lvlText w:val="o"/>
+      <w:lvlJc w:val="left"/>
+      <w:pPr>
+        <w:ind w:left="1440" w:hanging="360"/>
+      </w:pPr>
+      <w:rPr>
+        <w:rFonts w:ascii="Courier New" w:hAnsi="Courier New" w:cs="Courier New" w:hint="default"/>
+      </w:rPr>
+    </w:lvl>
+    <w:lvl w:ilvl="2" w:tplc="48090005" w:tentative="1">
+      <w:start w:val="1"/>
+      <w:numFmt w:val="bullet"/>
+      <w:lvlText w:val=""/>
+      <w:lvlJc w:val="left"/>
+      <w:pPr>
+        <w:ind w:left="2160" w:hanging="360"/>
+      </w:pPr>
+      <w:rPr>
+        <w:rFonts w:ascii="Wingdings" w:hAnsi="Wingdings" w:hint="default"/>
+      </w:rPr>
+    </w:lvl>
+    <w:lvl w:ilvl="3" w:tplc="48090001" w:tentative="1">
+      <w:start w:val="1"/>
+      <w:numFmt w:val="bullet"/>
+      <w:lvlText w:val=""/>
+      <w:lvlJc w:val="left"/>
+      <w:pPr>
+        <w:ind w:left="2880" w:hanging="360"/>
+      </w:pPr>
+      <w:rPr>
+        <w:rFonts w:ascii="Symbol" w:hAnsi="Symbol" w:hint="default"/>
+      </w:rPr>
+    </w:lvl>
+    <w:lvl w:ilvl="4" w:tplc="48090003" w:tentative="1">
+      <w:start w:val="1"/>
+      <w:numFmt w:val="bullet"/>
+      <w:lvlText w:val="o"/>
+      <w:lvlJc w:val="left"/>
+      <w:pPr>
+        <w:ind w:left="3600" w:hanging="360"/>
+      </w:pPr>
+      <w:rPr>
+        <w:rFonts w:ascii="Courier New" w:hAnsi="Courier New" w:cs="Courier New" w:hint="default"/>
+      </w:rPr>
+    </w:lvl>
+    <w:lvl w:ilvl="5" w:tplc="48090005" w:tentative="1">
+      <w:start w:val="1"/>
+      <w:numFmt w:val="bullet"/>
+      <w:lvlText w:val=""/>
+      <w:lvlJc w:val="left"/>
+      <w:pPr>
+        <w:ind w:left="4320" w:hanging="360"/>
+      </w:pPr>
+      <w:rPr>
+        <w:rFonts w:ascii="Wingdings" w:hAnsi="Wingdings" w:hint="default"/>
+      </w:rPr>
+    </w:lvl>
+    <w:lvl w:ilvl="6" w:tplc="48090001" w:tentative="1">
+      <w:start w:val="1"/>
+      <w:numFmt w:val="bullet"/>
+      <w:lvlText w:val=""/>
+      <w:lvlJc w:val="left"/>
+      <w:pPr>
+        <w:ind w:left="5040" w:hanging="360"/>
+      </w:pPr>
+      <w:rPr>
+        <w:rFonts w:ascii="Symbol" w:hAnsi="Symbol" w:hint="default"/>
+      </w:rPr>
+    </w:lvl>
+    <w:lvl w:ilvl="7" w:tplc="48090003" w:tentative="1">
+      <w:start w:val="1"/>
+      <w:numFmt w:val="bullet"/>
+      <w:lvlText w:val="o"/>
+      <w:lvlJc w:val="left"/>
+      <w:pPr>
+        <w:ind w:left="5760" w:hanging="360"/>
+      </w:pPr>
+      <w:rPr>
+        <w:rFonts w:ascii="Courier New" w:hAnsi="Courier New" w:cs="Courier New" w:hint="default"/>
+      </w:rPr>
+    </w:lvl>
+    <w:lvl w:ilvl="8" w:tplc="48090005" w:tentative="1">
+      <w:start w:val="1"/>
+      <w:numFmt w:val="bullet"/>
+      <w:lvlText w:val=""/>
+      <w:lvlJc w:val="left"/>
+      <w:pPr>
+        <w:ind w:left="6480" w:hanging="360"/>
+      </w:pPr>
+      <w:rPr>
+        <w:rFonts w:ascii="Wingdings" w:hAnsi="Wingdings" w:hint="default"/>
+      </w:rPr>
+    </w:lvl>
+  </w:abstractNum>
+  <w:abstractNum w:abstractNumId="7" w15:restartNumberingAfterBreak="0">
     <w:nsid w:val="553B116D"/>
     <w:multiLevelType w:val="hybridMultilevel"/>
     <w:tmpl w:val="71183592"/>
@@ -3439,7 +3631,7 @@
       </w:rPr>
     </w:lvl>
   </w:abstractNum>
-  <w:abstractNum w:abstractNumId="7" w15:restartNumberingAfterBreak="0">
+  <w:abstractNum w:abstractNumId="8" w15:restartNumberingAfterBreak="0">
     <w:nsid w:val="65181947"/>
     <w:multiLevelType w:val="hybridMultilevel"/>
     <w:tmpl w:val="34C4ADBA"/>
@@ -3551,7 +3743,7 @@
       </w:rPr>
     </w:lvl>
   </w:abstractNum>
-  <w:abstractNum w:abstractNumId="8" w15:restartNumberingAfterBreak="0">
+  <w:abstractNum w:abstractNumId="9" w15:restartNumberingAfterBreak="0">
     <w:nsid w:val="70605CCA"/>
     <w:multiLevelType w:val="hybridMultilevel"/>
     <w:tmpl w:val="0E46FFB4"/>
@@ -3637,7 +3829,7 @@
       </w:pPr>
     </w:lvl>
   </w:abstractNum>
-  <w:abstractNum w:abstractNumId="9" w15:restartNumberingAfterBreak="0">
+  <w:abstractNum w:abstractNumId="10" w15:restartNumberingAfterBreak="0">
     <w:nsid w:val="713E16AB"/>
     <w:multiLevelType w:val="hybridMultilevel"/>
     <w:tmpl w:val="AAA4CB8E"/>
@@ -3749,7 +3941,7 @@
       </w:rPr>
     </w:lvl>
   </w:abstractNum>
-  <w:abstractNum w:abstractNumId="10" w15:restartNumberingAfterBreak="0">
+  <w:abstractNum w:abstractNumId="11" w15:restartNumberingAfterBreak="0">
     <w:nsid w:val="71FF1D01"/>
     <w:multiLevelType w:val="hybridMultilevel"/>
     <w:tmpl w:val="7188C776"/>
@@ -3862,7 +4054,7 @@
       </w:rPr>
     </w:lvl>
   </w:abstractNum>
-  <w:abstractNum w:abstractNumId="11" w15:restartNumberingAfterBreak="0">
+  <w:abstractNum w:abstractNumId="12" w15:restartNumberingAfterBreak="0">
     <w:nsid w:val="7B0A7B76"/>
     <w:multiLevelType w:val="hybridMultilevel"/>
     <w:tmpl w:val="483C7D62"/>
@@ -3982,16 +4174,16 @@
     <w:abstractNumId w:val="2"/>
   </w:num>
   <w:num w:numId="3" w16cid:durableId="1990939269">
-    <w:abstractNumId w:val="8"/>
+    <w:abstractNumId w:val="9"/>
   </w:num>
   <w:num w:numId="4" w16cid:durableId="1604875424">
     <w:abstractNumId w:val="3"/>
   </w:num>
   <w:num w:numId="5" w16cid:durableId="1956936745">
-    <w:abstractNumId w:val="7"/>
+    <w:abstractNumId w:val="8"/>
   </w:num>
   <w:num w:numId="6" w16cid:durableId="710350998">
-    <w:abstractNumId w:val="9"/>
+    <w:abstractNumId w:val="10"/>
   </w:num>
   <w:num w:numId="7" w16cid:durableId="1039088299">
     <w:abstractNumId w:val="5"/>
@@ -4000,26 +4192,29 @@
     <w:abstractNumId w:val="1"/>
   </w:num>
   <w:num w:numId="9" w16cid:durableId="390999866">
-    <w:abstractNumId w:val="10"/>
+    <w:abstractNumId w:val="11"/>
   </w:num>
   <w:num w:numId="10" w16cid:durableId="409037062">
-    <w:abstractNumId w:val="11"/>
+    <w:abstractNumId w:val="12"/>
   </w:num>
   <w:num w:numId="11" w16cid:durableId="1959219899">
-    <w:abstractNumId w:val="6"/>
+    <w:abstractNumId w:val="7"/>
   </w:num>
   <w:num w:numId="12" w16cid:durableId="1984310381">
     <w:abstractNumId w:val="0"/>
+  </w:num>
+  <w:num w:numId="13" w16cid:durableId="555433071">
+    <w:abstractNumId w:val="6"/>
   </w:num>
 </w:numbering>
 </file>
 
 <file path=word/styles.xml><?xml version="1.0" encoding="utf-8"?>
-<w:styles xmlns:mc="http://schemas.openxmlformats.org/markup-compatibility/2006" xmlns:r="http://schemas.openxmlformats.org/officeDocument/2006/relationships" xmlns:w="http://schemas.openxmlformats.org/wordprocessingml/2006/main" xmlns:w14="http://schemas.microsoft.com/office/word/2010/wordml" xmlns:w15="http://schemas.microsoft.com/office/word/2012/wordml" xmlns:w16cex="http://schemas.microsoft.com/office/word/2018/wordml/cex" xmlns:w16cid="http://schemas.microsoft.com/office/word/2016/wordml/cid" xmlns:w16="http://schemas.microsoft.com/office/word/2018/wordml" xmlns:w16du="http://schemas.microsoft.com/office/word/2023/wordml/word16du" xmlns:w16sdtdh="http://schemas.microsoft.com/office/word/2020/wordml/sdtdatahash" xmlns:w16se="http://schemas.microsoft.com/office/word/2015/wordml/symex" mc:Ignorable="w14 w15 w16se w16cid w16 w16cex w16sdtdh w16du">
+<w:styles xmlns:mc="http://schemas.openxmlformats.org/markup-compatibility/2006" xmlns:r="http://schemas.openxmlformats.org/officeDocument/2006/relationships" xmlns:w="http://schemas.openxmlformats.org/wordprocessingml/2006/main" xmlns:w14="http://schemas.microsoft.com/office/word/2010/wordml" xmlns:w15="http://schemas.microsoft.com/office/word/2012/wordml" xmlns:w16cex="http://schemas.microsoft.com/office/word/2018/wordml/cex" xmlns:w16cid="http://schemas.microsoft.com/office/word/2016/wordml/cid" xmlns:w16="http://schemas.microsoft.com/office/word/2018/wordml" xmlns:w16du="http://schemas.microsoft.com/office/word/2023/wordml/word16du" xmlns:w16sdtdh="http://schemas.microsoft.com/office/word/2020/wordml/sdtdatahash" xmlns:w16sdtfl="http://schemas.microsoft.com/office/word/2024/wordml/sdtformatlock" xmlns:w16se="http://schemas.microsoft.com/office/word/2015/wordml/symex" mc:Ignorable="w14 w15 w16se w16cid w16 w16cex w16sdtdh w16sdtfl w16du">
   <w:docDefaults>
     <w:rPrDefault>
       <w:rPr>
-        <w:rFonts w:ascii="Liberation Serif" w:eastAsia="Noto Sans CJK SC Regular" w:hAnsi="Liberation Serif" w:cs="Nachlieli CLM"/>
+        <w:rFonts w:ascii="Liberation Serif" w:eastAsiaTheme="minorEastAsia" w:hAnsi="Liberation Serif" w:cs="Nachlieli CLM"/>
         <w:kern w:val="3"/>
         <w:sz w:val="24"/>
         <w:szCs w:val="24"/>

--- a/05a-design-dramatic/homework.docx
+++ b/05a-design-dramatic/homework.docx
@@ -1,6 +1,6 @@
 
 <file path=word/document.xml><?xml version="1.0" encoding="utf-8"?>
-<w:document xmlns:wpc="http://schemas.microsoft.com/office/word/2010/wordprocessingCanvas" xmlns:cx="http://schemas.microsoft.com/office/drawing/2014/chartex" xmlns:cx1="http://schemas.microsoft.com/office/drawing/2015/9/8/chartex" xmlns:cx2="http://schemas.microsoft.com/office/drawing/2015/10/21/chartex" xmlns:cx3="http://schemas.microsoft.com/office/drawing/2016/5/9/chartex" xmlns:cx4="http://schemas.microsoft.com/office/drawing/2016/5/10/chartex" xmlns:cx5="http://schemas.microsoft.com/office/drawing/2016/5/11/chartex" xmlns:cx6="http://schemas.microsoft.com/office/drawing/2016/5/12/chartex" xmlns:cx7="http://schemas.microsoft.com/office/drawing/2016/5/13/chartex" xmlns:cx8="http://schemas.microsoft.com/office/drawing/2016/5/14/chartex" xmlns:mc="http://schemas.openxmlformats.org/markup-compatibility/2006" xmlns:aink="http://schemas.microsoft.com/office/drawing/2016/ink" xmlns:am3d="http://schemas.microsoft.com/office/drawing/2017/model3d" xmlns:o="urn:schemas-microsoft-com:office:office" xmlns:oel="http://schemas.microsoft.com/office/2019/extlst" xmlns:r="http://schemas.openxmlformats.org/officeDocument/2006/relationships" xmlns:m="http://schemas.openxmlformats.org/officeDocument/2006/math" xmlns:v="urn:schemas-microsoft-com:vml" xmlns:wp14="http://schemas.microsoft.com/office/word/2010/wordprocessingDrawing" xmlns:wp="http://schemas.openxmlformats.org/drawingml/2006/wordprocessingDrawing" xmlns:w10="urn:schemas-microsoft-com:office:word" xmlns:w="http://schemas.openxmlformats.org/wordprocessingml/2006/main" xmlns:w14="http://schemas.microsoft.com/office/word/2010/wordml" xmlns:w15="http://schemas.microsoft.com/office/word/2012/wordml" xmlns:w16cex="http://schemas.microsoft.com/office/word/2018/wordml/cex" xmlns:w16cid="http://schemas.microsoft.com/office/word/2016/wordml/cid" xmlns:w16="http://schemas.microsoft.com/office/word/2018/wordml" xmlns:w16du="http://schemas.microsoft.com/office/word/2023/wordml/word16du" xmlns:w16sdtdh="http://schemas.microsoft.com/office/word/2020/wordml/sdtdatahash" xmlns:w16sdtfl="http://schemas.microsoft.com/office/word/2024/wordml/sdtformatlock" xmlns:w16se="http://schemas.microsoft.com/office/word/2015/wordml/symex" xmlns:wpg="http://schemas.microsoft.com/office/word/2010/wordprocessingGroup" xmlns:wpi="http://schemas.microsoft.com/office/word/2010/wordprocessingInk" xmlns:wne="http://schemas.microsoft.com/office/word/2006/wordml" xmlns:wps="http://schemas.microsoft.com/office/word/2010/wordprocessingShape" mc:Ignorable="w14 w15 w16se w16cid w16 w16cex w16sdtdh w16sdtfl w16du wp14">
+<w:document xmlns:wpc="http://schemas.microsoft.com/office/word/2010/wordprocessingCanvas" xmlns:cx="http://schemas.microsoft.com/office/drawing/2014/chartex" xmlns:cx1="http://schemas.microsoft.com/office/drawing/2015/9/8/chartex" xmlns:cx2="http://schemas.microsoft.com/office/drawing/2015/10/21/chartex" xmlns:cx3="http://schemas.microsoft.com/office/drawing/2016/5/9/chartex" xmlns:cx4="http://schemas.microsoft.com/office/drawing/2016/5/10/chartex" xmlns:cx5="http://schemas.microsoft.com/office/drawing/2016/5/11/chartex" xmlns:cx6="http://schemas.microsoft.com/office/drawing/2016/5/12/chartex" xmlns:cx7="http://schemas.microsoft.com/office/drawing/2016/5/13/chartex" xmlns:cx8="http://schemas.microsoft.com/office/drawing/2016/5/14/chartex" xmlns:mc="http://schemas.openxmlformats.org/markup-compatibility/2006" xmlns:aink="http://schemas.microsoft.com/office/drawing/2016/ink" xmlns:am3d="http://schemas.microsoft.com/office/drawing/2017/model3d" xmlns:o="urn:schemas-microsoft-com:office:office" xmlns:oel="http://schemas.microsoft.com/office/2019/extlst" xmlns:r="http://schemas.openxmlformats.org/officeDocument/2006/relationships" xmlns:m="http://schemas.openxmlformats.org/officeDocument/2006/math" xmlns:v="urn:schemas-microsoft-com:vml" xmlns:wp14="http://schemas.microsoft.com/office/word/2010/wordprocessingDrawing" xmlns:wp="http://schemas.openxmlformats.org/drawingml/2006/wordprocessingDrawing" xmlns:w10="urn:schemas-microsoft-com:office:word" xmlns:w="http://schemas.openxmlformats.org/wordprocessingml/2006/main" xmlns:w14="http://schemas.microsoft.com/office/word/2010/wordml" xmlns:w15="http://schemas.microsoft.com/office/word/2012/wordml" xmlns:w16cex="http://schemas.microsoft.com/office/word/2018/wordml/cex" xmlns:w16cid="http://schemas.microsoft.com/office/word/2016/wordml/cid" xmlns:w16="http://schemas.microsoft.com/office/word/2018/wordml" xmlns:w16du="http://schemas.microsoft.com/office/word/2023/wordml/word16du" xmlns:w16sdtdh="http://schemas.microsoft.com/office/word/2020/wordml/sdtdatahash" xmlns:w16se="http://schemas.microsoft.com/office/word/2015/wordml/symex" xmlns:wpg="http://schemas.microsoft.com/office/word/2010/wordprocessingGroup" xmlns:wpi="http://schemas.microsoft.com/office/word/2010/wordprocessingInk" xmlns:wne="http://schemas.microsoft.com/office/word/2006/wordml" xmlns:wps="http://schemas.microsoft.com/office/word/2010/wordprocessingShape" mc:Ignorable="w14 w15 w16se w16cid w16 w16cex w16sdtdh w16du wp14">
   <w:body>
     <w:p>
       <w:pPr>
@@ -26,7 +26,7 @@
       </w:r>
       <w:r>
         <w:rPr>
-          <w:rFonts w:ascii="David" w:hAnsi="David" w:cs="David" w:hint="cs"/>
+          <w:rFonts w:ascii="David" w:hAnsi="David" w:cs="David"/>
           <w:rtl/>
         </w:rPr>
         <w:t xml:space="preserve">שבועית </w:t>
@@ -57,7 +57,7 @@
       <w:pPr>
         <w:pStyle w:val="Heading2"/>
         <w:rPr>
-          <w:rFonts w:ascii="David" w:eastAsiaTheme="minorEastAsia" w:hAnsi="David" w:cs="David" w:hint="eastAsia"/>
+          <w:rFonts w:ascii="David" w:eastAsiaTheme="minorEastAsia" w:hAnsi="David" w:cs="David"/>
         </w:rPr>
       </w:pPr>
       <w:r>
@@ -108,7 +108,7 @@
       </w:r>
       <w:r>
         <w:rPr>
-          <w:rFonts w:ascii="David" w:hAnsi="David" w:cs="David" w:hint="cs"/>
+          <w:rFonts w:ascii="David" w:hAnsi="David" w:cs="David"/>
           <w:rtl/>
         </w:rPr>
         <w:t>י</w:t>
@@ -136,14 +136,14 @@
       </w:r>
       <w:r>
         <w:rPr>
-          <w:rFonts w:ascii="David" w:hAnsi="David" w:cs="David" w:hint="cs"/>
+          <w:rFonts w:ascii="David" w:hAnsi="David" w:cs="David"/>
           <w:rtl/>
         </w:rPr>
         <w:t>על רכיבים רשמיים</w:t>
       </w:r>
       <w:r>
         <w:rPr>
-          <w:rFonts w:ascii="David" w:hAnsi="David" w:cs="David" w:hint="cs"/>
+          <w:rFonts w:ascii="David" w:hAnsi="David" w:cs="David"/>
           <w:rtl/>
         </w:rPr>
         <w:t xml:space="preserve">, או </w:t>
@@ -184,13 +184,13 @@
         </w:pBdr>
         <w:spacing w:after="0"/>
         <w:rPr>
-          <w:rFonts w:ascii="David" w:eastAsiaTheme="minorEastAsia" w:hAnsi="David" w:cs="David" w:hint="cs"/>
-          <w:rtl/>
-        </w:rPr>
-      </w:pPr>
-      <w:r>
-        <w:rPr>
-          <w:rFonts w:ascii="David" w:eastAsiaTheme="minorEastAsia" w:hAnsi="David" w:cs="David" w:hint="cs"/>
+          <w:rFonts w:ascii="David" w:eastAsiaTheme="minorEastAsia" w:hAnsi="David" w:cs="David"/>
+          <w:rtl/>
+        </w:rPr>
+      </w:pPr>
+      <w:r>
+        <w:rPr>
+          <w:rFonts w:ascii="David" w:eastAsiaTheme="minorEastAsia" w:hAnsi="David" w:cs="David"/>
           <w:rtl/>
         </w:rPr>
         <w:t>אם אתם אוהבים סיפורים, מומלץ לבצע את המטלה על משחק טקסט. ניתן למצוא משחקי טקסט בחינם למשל כאן:</w:t>
@@ -212,7 +212,7 @@
       </w:hyperlink>
       <w:r>
         <w:rPr>
-          <w:rFonts w:ascii="David" w:eastAsiaTheme="minorEastAsia" w:hAnsi="David" w:cs="David" w:hint="cs"/>
+          <w:rFonts w:ascii="David" w:eastAsiaTheme="minorEastAsia" w:hAnsi="David" w:cs="David"/>
           <w:rtl/>
         </w:rPr>
         <w:t xml:space="preserve"> .</w:t>
@@ -311,7 +311,7 @@
       </w:r>
       <w:r>
         <w:rPr>
-          <w:rFonts w:ascii="David" w:hAnsi="David" w:cs="David" w:hint="cs"/>
+          <w:rFonts w:ascii="David" w:hAnsi="David" w:cs="David"/>
           <w:rtl/>
         </w:rPr>
         <w:t xml:space="preserve"> כדי לשחק</w:t>
@@ -338,14 +338,14 @@
       </w:pPr>
       <w:r>
         <w:rPr>
-          <w:rFonts w:ascii="David" w:hAnsi="David" w:cs="David" w:hint="cs"/>
+          <w:rFonts w:ascii="David" w:hAnsi="David" w:cs="David"/>
           <w:rtl/>
         </w:rPr>
         <w:t xml:space="preserve">אם אפשר לבחור רמת-קושי </w:t>
       </w:r>
       <w:r>
         <w:rPr>
-          <w:rFonts w:ascii="David" w:hAnsi="David" w:cs="David" w:hint="cs"/>
+          <w:rFonts w:ascii="David" w:hAnsi="David" w:cs="David"/>
           <w:i/>
           <w:iCs/>
           <w:rtl/>
@@ -354,24 +354,10 @@
       </w:r>
       <w:r>
         <w:rPr>
-          <w:rFonts w:ascii="David" w:hAnsi="David" w:cs="David" w:hint="cs"/>
-          <w:rtl/>
-        </w:rPr>
-        <w:t xml:space="preserve"> </w:t>
-      </w:r>
-      <w:r>
-        <w:rPr>
-          <w:rFonts w:ascii="David" w:hAnsi="David" w:cs="David"/>
-          <w:rtl/>
-        </w:rPr>
-        <w:t>–</w:t>
-      </w:r>
-      <w:r>
-        <w:rPr>
-          <w:rFonts w:ascii="David" w:hAnsi="David" w:cs="David" w:hint="cs"/>
-          <w:rtl/>
-        </w:rPr>
-        <w:t xml:space="preserve"> מה ההבדלים בין רמות הקושי השונות?</w:t>
+          <w:rFonts w:ascii="David" w:hAnsi="David" w:cs="David"/>
+          <w:rtl/>
+        </w:rPr>
+        <w:t xml:space="preserve"> – מה ההבדלים בין רמות הקושי השונות?</w:t>
       </w:r>
     </w:p>
     <w:p>
@@ -388,14 +374,14 @@
       </w:pPr>
       <w:r>
         <w:rPr>
-          <w:rFonts w:ascii="David" w:hAnsi="David" w:cs="David" w:hint="cs"/>
+          <w:rFonts w:ascii="David" w:hAnsi="David" w:cs="David"/>
           <w:rtl/>
         </w:rPr>
         <w:t xml:space="preserve">איך רמת-הקושי משתנה </w:t>
       </w:r>
       <w:r>
         <w:rPr>
-          <w:rFonts w:ascii="David" w:hAnsi="David" w:cs="David" w:hint="cs"/>
+          <w:rFonts w:ascii="David" w:hAnsi="David" w:cs="David"/>
           <w:i/>
           <w:iCs/>
           <w:rtl/>
@@ -404,7 +390,7 @@
       </w:r>
       <w:r>
         <w:rPr>
-          <w:rFonts w:ascii="David" w:hAnsi="David" w:cs="David" w:hint="cs"/>
+          <w:rFonts w:ascii="David" w:hAnsi="David" w:cs="David"/>
           <w:rtl/>
         </w:rPr>
         <w:t xml:space="preserve"> תוך-כדי המשחק בהתאם לעליית רמת-המיומנות של השחקן?</w:t>
@@ -460,7 +446,7 @@
       </w:r>
       <w:r>
         <w:rPr>
-          <w:rFonts w:ascii="David" w:hAnsi="David" w:cs="David" w:hint="cs"/>
+          <w:rFonts w:ascii="David" w:hAnsi="David" w:cs="David"/>
           <w:rtl/>
         </w:rPr>
         <w:t xml:space="preserve">למקד את </w:t>
@@ -490,7 +476,7 @@
       </w:r>
       <w:r>
         <w:rPr>
-          <w:rFonts w:ascii="David" w:hAnsi="David" w:cs="David" w:hint="cs"/>
+          <w:rFonts w:ascii="David" w:hAnsi="David" w:cs="David"/>
           <w:rtl/>
         </w:rPr>
         <w:t xml:space="preserve">ולמנוע </w:t>
@@ -517,14 +503,14 @@
       </w:pPr>
       <w:r>
         <w:rPr>
-          <w:rFonts w:ascii="David" w:hAnsi="David" w:cs="David" w:hint="cs"/>
+          <w:rFonts w:ascii="David" w:hAnsi="David" w:cs="David"/>
           <w:rtl/>
         </w:rPr>
         <w:t xml:space="preserve">איך המשחק נותן לשחקן תחושה שהוא </w:t>
       </w:r>
       <w:r>
         <w:rPr>
-          <w:rFonts w:ascii="David" w:hAnsi="David" w:cs="David" w:hint="cs"/>
+          <w:rFonts w:ascii="David" w:hAnsi="David" w:cs="David"/>
           <w:i/>
           <w:iCs/>
           <w:rtl/>
@@ -533,7 +519,7 @@
       </w:r>
       <w:r>
         <w:rPr>
-          <w:rFonts w:ascii="David" w:hAnsi="David" w:cs="David" w:hint="cs"/>
+          <w:rFonts w:ascii="David" w:hAnsi="David" w:cs="David"/>
           <w:rtl/>
         </w:rPr>
         <w:t xml:space="preserve"> במשחק ושהפעולות שלו משפיעות?</w:t>
@@ -572,21 +558,7 @@
           <w:rFonts w:ascii="David" w:hAnsi="David" w:cs="David"/>
           <w:rtl/>
         </w:rPr>
-        <w:t xml:space="preserve"> על </w:t>
-      </w:r>
-      <w:r>
-        <w:rPr>
-          <w:rFonts w:ascii="David" w:hAnsi="David" w:cs="David" w:hint="cs"/>
-          <w:rtl/>
-        </w:rPr>
-        <w:t>הצלחה או כישלון</w:t>
-      </w:r>
-      <w:r>
-        <w:rPr>
-          <w:rFonts w:ascii="David" w:hAnsi="David" w:cs="David"/>
-          <w:rtl/>
-        </w:rPr>
-        <w:t>?</w:t>
+        <w:t xml:space="preserve"> על הצלחה או כישלון?</w:t>
       </w:r>
     </w:p>
     <w:p>
@@ -667,7 +639,7 @@
       </w:pPr>
       <w:r>
         <w:rPr>
-          <w:rFonts w:ascii="David" w:hAnsi="David" w:cs="David" w:hint="cs"/>
+          <w:rFonts w:ascii="David" w:hAnsi="David" w:cs="David"/>
           <w:rtl/>
         </w:rPr>
         <w:t xml:space="preserve">דיברנו </w:t>
@@ -858,7 +830,7 @@
       </w:pPr>
       <w:r>
         <w:rPr>
-          <w:rFonts w:ascii="David" w:hAnsi="David" w:cs="David" w:hint="cs"/>
+          <w:rFonts w:ascii="David" w:hAnsi="David" w:cs="David"/>
           <w:rtl/>
         </w:rPr>
         <w:t>א</w:t>
@@ -935,7 +907,7 @@
       </w:r>
       <w:r>
         <w:rPr>
-          <w:rFonts w:ascii="David" w:hAnsi="David" w:cs="David" w:hint="cs"/>
+          <w:rFonts w:ascii="David" w:hAnsi="David" w:cs="David"/>
           <w:rtl/>
         </w:rPr>
         <w:t>?</w:t>
@@ -955,7 +927,7 @@
       </w:pPr>
       <w:r>
         <w:rPr>
-          <w:rFonts w:ascii="David" w:hAnsi="David" w:cs="David" w:hint="cs"/>
+          <w:rFonts w:ascii="David" w:hAnsi="David" w:cs="David"/>
           <w:rtl/>
         </w:rPr>
         <w:t xml:space="preserve">דמויות מרכזיות - </w:t>
@@ -968,7 +940,7 @@
       </w:r>
       <w:r>
         <w:rPr>
-          <w:rFonts w:ascii="David" w:hAnsi="David" w:cs="David" w:hint="cs"/>
+          <w:rFonts w:ascii="David" w:hAnsi="David" w:cs="David"/>
           <w:rtl/>
         </w:rPr>
         <w:t>מי ה"גיבור" ומי ה"מתנגד" העיקרי?</w:t>
@@ -988,7 +960,7 @@
       </w:pPr>
       <w:r>
         <w:rPr>
-          <w:rFonts w:ascii="David" w:hAnsi="David" w:cs="David" w:hint="cs"/>
+          <w:rFonts w:ascii="David" w:hAnsi="David" w:cs="David"/>
           <w:rtl/>
         </w:rPr>
         <w:t xml:space="preserve">דמויות משניות - מי הן </w:t>
@@ -1015,7 +987,7 @@
       </w:pPr>
       <w:r>
         <w:rPr>
-          <w:rFonts w:ascii="David" w:hAnsi="David" w:cs="David" w:hint="cs"/>
+          <w:rFonts w:ascii="David" w:hAnsi="David" w:cs="David"/>
           <w:rtl/>
         </w:rPr>
         <w:t>האם הדמויות קבועות, או משתנות במהלך המשחק?</w:t>
@@ -1042,14 +1014,14 @@
       </w:pPr>
       <w:r>
         <w:rPr>
-          <w:rFonts w:ascii="David" w:hAnsi="David" w:cs="David" w:hint="cs"/>
+          <w:rFonts w:ascii="David" w:hAnsi="David" w:cs="David"/>
           <w:rtl/>
         </w:rPr>
         <w:t xml:space="preserve">האם הדמויות </w:t>
       </w:r>
       <w:r>
         <w:rPr>
-          <w:rFonts w:ascii="David" w:hAnsi="David" w:cs="David" w:hint="cs"/>
+          <w:rFonts w:ascii="David" w:hAnsi="David" w:cs="David"/>
           <w:rtl/>
         </w:rPr>
         <w:t xml:space="preserve">מתנהגות באופן המזכיר </w:t>
@@ -1114,14 +1086,7 @@
           <w:rFonts w:ascii="David" w:hAnsi="David" w:cs="David"/>
           <w:rtl/>
         </w:rPr>
-        <w:t>מהי העלילה</w:t>
-      </w:r>
-      <w:r>
-        <w:rPr>
-          <w:rFonts w:ascii="David" w:hAnsi="David" w:cs="David" w:hint="cs"/>
-          <w:rtl/>
-        </w:rPr>
-        <w:t xml:space="preserve"> המרכזית במשחק?</w:t>
+        <w:t>מהי העלילה המרכזית במשחק?</w:t>
       </w:r>
     </w:p>
     <w:p>
@@ -1138,48 +1103,48 @@
       </w:pPr>
       <w:r>
         <w:rPr>
-          <w:rFonts w:ascii="David" w:hAnsi="David" w:cs="David" w:hint="cs"/>
+          <w:rFonts w:ascii="David" w:hAnsi="David" w:cs="David"/>
           <w:rtl/>
         </w:rPr>
         <w:t xml:space="preserve">איך נראית הקשת הדרמטית של </w:t>
       </w:r>
       <w:r>
         <w:rPr>
-          <w:rFonts w:ascii="David" w:hAnsi="David" w:cs="David" w:hint="cs"/>
+          <w:rFonts w:ascii="David" w:hAnsi="David" w:cs="David"/>
           <w:rtl/>
         </w:rPr>
         <w:t>ה</w:t>
       </w:r>
       <w:r>
         <w:rPr>
-          <w:rFonts w:ascii="David" w:hAnsi="David" w:cs="David" w:hint="cs"/>
+          <w:rFonts w:ascii="David" w:hAnsi="David" w:cs="David"/>
           <w:rtl/>
         </w:rPr>
         <w:t>עליל</w:t>
       </w:r>
       <w:r>
         <w:rPr>
-          <w:rFonts w:ascii="David" w:hAnsi="David" w:cs="David" w:hint="cs"/>
+          <w:rFonts w:ascii="David" w:hAnsi="David" w:cs="David"/>
           <w:rtl/>
         </w:rPr>
         <w:t>ה</w:t>
       </w:r>
       <w:r>
         <w:rPr>
-          <w:rFonts w:ascii="David" w:hAnsi="David" w:cs="David" w:hint="cs"/>
+          <w:rFonts w:ascii="David" w:hAnsi="David" w:cs="David"/>
           <w:rtl/>
         </w:rPr>
         <w:t>?</w:t>
       </w:r>
       <w:r>
         <w:rPr>
-          <w:rFonts w:ascii="David" w:hAnsi="David" w:cs="David" w:hint="cs"/>
+          <w:rFonts w:ascii="David" w:hAnsi="David" w:cs="David"/>
         </w:rPr>
         <w:t xml:space="preserve"> </w:t>
       </w:r>
       <w:r>
         <w:rPr>
-          <w:rFonts w:ascii="David" w:hAnsi="David" w:cs="David" w:hint="cs"/>
+          <w:rFonts w:ascii="David" w:hAnsi="David" w:cs="David"/>
           <w:rtl/>
         </w:rPr>
         <w:t>(נסו לשרטט גרף).</w:t>
@@ -1255,7 +1220,7 @@
       </w:pPr>
       <w:r>
         <w:rPr>
-          <w:rFonts w:ascii="David" w:hAnsi="David" w:cs="David" w:hint="cs"/>
+          <w:rFonts w:ascii="David" w:hAnsi="David" w:cs="David"/>
           <w:rtl/>
         </w:rPr>
         <w:t xml:space="preserve">מהם </w:t>
@@ -1269,7 +1234,7 @@
       </w:r>
       <w:r>
         <w:rPr>
-          <w:rFonts w:ascii="David" w:hAnsi="David" w:cs="David" w:hint="cs"/>
+          <w:rFonts w:ascii="David" w:hAnsi="David" w:cs="David"/>
           <w:rtl/>
         </w:rPr>
         <w:t>ה</w:t>
@@ -1286,28 +1251,7 @@
           <w:rFonts w:ascii="David" w:hAnsi="David" w:cs="David"/>
           <w:rtl/>
         </w:rPr>
-        <w:t xml:space="preserve">הגיאוגרפיה, </w:t>
-      </w:r>
-      <w:r>
-        <w:rPr>
-          <w:rFonts w:ascii="David" w:hAnsi="David" w:cs="David" w:hint="cs"/>
-          <w:rtl/>
-        </w:rPr>
-        <w:t xml:space="preserve">ההסטוריה, הכלכלה, החברה והפוליטיקה בעולם </w:t>
-      </w:r>
-      <w:r>
-        <w:rPr>
-          <w:rFonts w:ascii="David" w:hAnsi="David" w:cs="David" w:hint="cs"/>
-          <w:rtl/>
-        </w:rPr>
-        <w:t>של המשחק</w:t>
-      </w:r>
-      <w:r>
-        <w:rPr>
-          <w:rFonts w:ascii="David" w:hAnsi="David" w:cs="David" w:hint="cs"/>
-          <w:rtl/>
-        </w:rPr>
-        <w:t>?</w:t>
+        <w:t>הגיאוגרפיה, ההסטוריה, הכלכלה, החברה והפוליטיקה בעולם של המשחק?</w:t>
       </w:r>
     </w:p>
     <w:p>
@@ -1324,7 +1268,7 @@
       </w:pPr>
       <w:r>
         <w:rPr>
-          <w:rFonts w:ascii="David" w:hAnsi="David" w:cs="David" w:hint="cs"/>
+          <w:rFonts w:ascii="David" w:hAnsi="David" w:cs="David"/>
           <w:rtl/>
         </w:rPr>
         <w:t>א</w:t>
@@ -1351,24 +1295,10 @@
       </w:pPr>
       <w:r>
         <w:rPr>
-          <w:rFonts w:ascii="David" w:hAnsi="David" w:cs="David" w:hint="cs"/>
-          <w:rtl/>
-        </w:rPr>
-        <w:t>מבין</w:t>
-      </w:r>
-      <w:r>
-        <w:rPr>
-          <w:rFonts w:ascii="David" w:hAnsi="David" w:cs="David" w:hint="cs"/>
-          <w:rtl/>
-        </w:rPr>
-        <w:t xml:space="preserve"> הרכיבים שתיארתם למעלה, מה הם הרכיבים התורמים ביותר לייחודיות והמקוריות של המשחק?</w:t>
-      </w:r>
-      <w:r>
-        <w:rPr>
-          <w:rFonts w:ascii="David" w:hAnsi="David" w:cs="David" w:hint="cs"/>
-          <w:rtl/>
-        </w:rPr>
-        <w:t xml:space="preserve"> </w:t>
+          <w:rFonts w:ascii="David" w:hAnsi="David" w:cs="David"/>
+          <w:rtl/>
+        </w:rPr>
+        <w:t xml:space="preserve">מבין הרכיבים שתיארתם למעלה, מה הם הרכיבים התורמים ביותר לייחודיות והמקוריות של המשחק? </w:t>
       </w:r>
     </w:p>
     <w:p>
@@ -1387,34 +1317,39 @@
         <w:pStyle w:val="Textbody"/>
         <w:rPr>
           <w:rFonts w:ascii="David" w:hAnsi="David" w:cs="David"/>
-          <w:rtl/>
-        </w:rPr>
-      </w:pPr>
-      <w:r>
-        <w:rPr>
-          <w:rFonts w:ascii="David" w:hAnsi="David" w:cs="David" w:hint="cs"/>
+          <w:color w:val="00B050"/>
+          <w:rtl/>
+        </w:rPr>
+      </w:pPr>
+      <w:r>
+        <w:rPr>
+          <w:rFonts w:ascii="David" w:hAnsi="David" w:cs="David"/>
           <w:b/>
           <w:bCs/>
+          <w:color w:val="00B050"/>
           <w:rtl/>
         </w:rPr>
         <w:t>הגשה</w:t>
       </w:r>
       <w:r>
         <w:rPr>
-          <w:rFonts w:ascii="David" w:hAnsi="David" w:cs="David" w:hint="cs"/>
+          <w:rFonts w:ascii="David" w:hAnsi="David" w:cs="David"/>
+          <w:color w:val="00B050"/>
           <w:rtl/>
         </w:rPr>
         <w:t>:</w:t>
       </w:r>
       <w:r>
         <w:rPr>
-          <w:rFonts w:ascii="David" w:hAnsi="David" w:cs="David" w:hint="cs"/>
+          <w:rFonts w:ascii="David" w:hAnsi="David" w:cs="David"/>
+          <w:color w:val="00B050"/>
         </w:rPr>
         <w:t xml:space="preserve"> </w:t>
       </w:r>
       <w:r>
         <w:rPr>
           <w:rFonts w:ascii="David" w:hAnsi="David" w:cs="David"/>
+          <w:color w:val="00B050"/>
           <w:rtl/>
         </w:rPr>
         <w:t xml:space="preserve">הכינו מצגת </w:t>
@@ -1422,6 +1357,7 @@
       <w:r>
         <w:rPr>
           <w:rFonts w:ascii="David" w:hAnsi="David" w:cs="David"/>
+          <w:color w:val="00B050"/>
           <w:rtl/>
         </w:rPr>
         <w:t xml:space="preserve">של </w:t>
@@ -1429,6 +1365,7 @@
       <w:r>
         <w:rPr>
           <w:rFonts w:ascii="David" w:hAnsi="David" w:cs="David"/>
+          <w:color w:val="00B050"/>
           <w:rtl/>
         </w:rPr>
         <w:t>עד 10</w:t>
@@ -1436,6 +1373,7 @@
       <w:r>
         <w:rPr>
           <w:rFonts w:ascii="David" w:hAnsi="David" w:cs="David"/>
+          <w:color w:val="00B050"/>
           <w:rtl/>
         </w:rPr>
         <w:t xml:space="preserve"> דקות </w:t>
@@ -1443,34 +1381,39 @@
       <w:r>
         <w:rPr>
           <w:rFonts w:ascii="David" w:hAnsi="David" w:cs="David"/>
+          <w:color w:val="00B050"/>
           <w:rtl/>
         </w:rPr>
         <w:t xml:space="preserve">על המשחק, עם צילומי-מסך או קטעי-וידיאו מהמשחק שלכם הממחישים כל </w:t>
       </w:r>
       <w:r>
         <w:rPr>
-          <w:rFonts w:ascii="David" w:hAnsi="David" w:cs="David" w:hint="cs"/>
+          <w:rFonts w:ascii="David" w:hAnsi="David" w:cs="David"/>
+          <w:color w:val="00B050"/>
           <w:rtl/>
         </w:rPr>
         <w:t xml:space="preserve">גורם </w:t>
       </w:r>
       <w:r>
         <w:rPr>
-          <w:rFonts w:ascii="David" w:hAnsi="David" w:cs="David" w:hint="cs"/>
+          <w:rFonts w:ascii="David" w:hAnsi="David" w:cs="David"/>
+          <w:color w:val="00B050"/>
           <w:rtl/>
         </w:rPr>
         <w:t>(</w:t>
       </w:r>
       <w:r>
         <w:rPr>
-          <w:rFonts w:ascii="David" w:hAnsi="David" w:cs="David" w:hint="cs"/>
+          <w:rFonts w:ascii="David" w:hAnsi="David" w:cs="David"/>
+          <w:color w:val="00B050"/>
           <w:rtl/>
         </w:rPr>
         <w:t xml:space="preserve">אפשר </w:t>
       </w:r>
       <w:r>
         <w:rPr>
-          <w:rFonts w:ascii="David" w:hAnsi="David" w:cs="David" w:hint="cs"/>
+          <w:rFonts w:ascii="David" w:hAnsi="David" w:cs="David"/>
+          <w:color w:val="00B050"/>
           <w:rtl/>
         </w:rPr>
         <w:t>לשים את הטקסט עם ההסברים המלאים ב-</w:t>
@@ -1478,12 +1421,14 @@
       <w:r>
         <w:rPr>
           <w:rFonts w:ascii="David" w:hAnsi="David" w:cs="David"/>
+          <w:color w:val="00B050"/>
         </w:rPr>
         <w:t>notes</w:t>
       </w:r>
       <w:r>
         <w:rPr>
-          <w:rFonts w:ascii="David" w:hAnsi="David" w:cs="David" w:hint="cs"/>
+          <w:rFonts w:ascii="David" w:hAnsi="David" w:cs="David"/>
+          <w:color w:val="00B050"/>
           <w:rtl/>
         </w:rPr>
         <w:t xml:space="preserve">). </w:t>
@@ -1541,7 +1486,7 @@
       </w:r>
       <w:r>
         <w:rPr>
-          <w:rFonts w:ascii="David" w:hAnsi="David" w:cs="David" w:hint="cs"/>
+          <w:rFonts w:ascii="David" w:hAnsi="David" w:cs="David"/>
           <w:rtl/>
         </w:rPr>
         <w:t>יצירת רכיבים דרמטיים</w:t>
@@ -1550,22 +1495,26 @@
     <w:p>
       <w:pPr>
         <w:rPr>
-          <w:rtl/>
-        </w:rPr>
-      </w:pPr>
-      <w:r>
-        <w:rPr>
-          <w:rFonts w:hint="cs"/>
+          <w:rFonts w:ascii="David" w:hAnsi="David" w:cs="David"/>
+          <w:rtl/>
+        </w:rPr>
+      </w:pPr>
+      <w:r>
+        <w:rPr>
+          <w:rFonts w:ascii="David" w:hAnsi="David" w:cs="David"/>
           <w:rtl/>
         </w:rPr>
         <w:t xml:space="preserve">השתמשו במנוע </w:t>
       </w:r>
       <w:r>
+        <w:rPr>
+          <w:rFonts w:ascii="David" w:hAnsi="David" w:cs="David"/>
+        </w:rPr>
         <w:t>Twine</w:t>
       </w:r>
       <w:r>
         <w:rPr>
-          <w:rFonts w:hint="cs"/>
+          <w:rFonts w:ascii="David" w:hAnsi="David" w:cs="David"/>
           <w:rtl/>
         </w:rPr>
         <w:t xml:space="preserve"> שנלמד בשיעור כדי לבנות משחק טקסט עם עלילה מתפצלת. לבחירתכם שלוש אפשרויות:</w:t>
@@ -1574,6 +1523,7 @@
     <w:p>
       <w:pPr>
         <w:rPr>
+          <w:rFonts w:ascii="David" w:hAnsi="David" w:cs="David"/>
           <w:rtl/>
         </w:rPr>
       </w:pPr>
@@ -1588,7 +1538,7 @@
       </w:pPr>
       <w:r>
         <w:rPr>
-          <w:rFonts w:hint="cs"/>
+          <w:rFonts w:ascii="David" w:hAnsi="David" w:cs="David"/>
           <w:b/>
           <w:bCs/>
           <w:rtl/>
@@ -1597,7 +1547,7 @@
       </w:r>
       <w:r>
         <w:rPr>
-          <w:rFonts w:hint="cs"/>
+          <w:rFonts w:ascii="David" w:hAnsi="David" w:cs="David"/>
           <w:rtl/>
         </w:rPr>
         <w:t>:</w:t>
@@ -1611,28 +1561,28 @@
       </w:r>
       <w:r>
         <w:rPr>
-          <w:rFonts w:ascii="David" w:hAnsi="David" w:cs="David" w:hint="cs"/>
+          <w:rFonts w:ascii="David" w:hAnsi="David" w:cs="David"/>
           <w:rtl/>
         </w:rPr>
         <w:t xml:space="preserve">יצירת משחק </w:t>
       </w:r>
       <w:r>
         <w:rPr>
-          <w:rFonts w:ascii="David" w:hAnsi="David" w:cs="David" w:hint="cs"/>
+          <w:rFonts w:ascii="David" w:hAnsi="David" w:cs="David"/>
           <w:rtl/>
         </w:rPr>
         <w:t xml:space="preserve">חדש </w:t>
       </w:r>
       <w:r>
         <w:rPr>
-          <w:rFonts w:ascii="David" w:hAnsi="David" w:cs="David" w:hint="cs"/>
+          <w:rFonts w:ascii="David" w:hAnsi="David" w:cs="David"/>
           <w:rtl/>
         </w:rPr>
         <w:t>מ</w:t>
       </w:r>
       <w:r>
         <w:rPr>
-          <w:rFonts w:ascii="David" w:hAnsi="David" w:cs="David" w:hint="cs"/>
+          <w:rFonts w:ascii="David" w:hAnsi="David" w:cs="David"/>
           <w:rtl/>
         </w:rPr>
         <w:t>סיפור קיים</w:t>
@@ -1653,48 +1603,48 @@
       </w:pPr>
       <w:r>
         <w:rPr>
-          <w:rFonts w:ascii="David" w:hAnsi="David" w:cs="David" w:hint="cs"/>
+          <w:rFonts w:ascii="David" w:hAnsi="David" w:cs="David"/>
           <w:rtl/>
         </w:rPr>
         <w:t xml:space="preserve">בחרו סיפור </w:t>
       </w:r>
       <w:r>
         <w:rPr>
-          <w:rFonts w:ascii="David" w:hAnsi="David" w:cs="David" w:hint="cs"/>
+          <w:rFonts w:ascii="David" w:hAnsi="David" w:cs="David"/>
           <w:rtl/>
         </w:rPr>
         <w:t>(כגון ספר או סרט)</w:t>
       </w:r>
       <w:r>
         <w:rPr>
-          <w:rFonts w:ascii="David" w:hAnsi="David" w:cs="David" w:hint="cs"/>
+          <w:rFonts w:ascii="David" w:hAnsi="David" w:cs="David"/>
         </w:rPr>
         <w:t xml:space="preserve"> </w:t>
       </w:r>
       <w:r>
         <w:rPr>
-          <w:rFonts w:ascii="David" w:hAnsi="David" w:cs="David" w:hint="cs"/>
+          <w:rFonts w:ascii="David" w:hAnsi="David" w:cs="David"/>
           <w:rtl/>
         </w:rPr>
         <w:t xml:space="preserve">שאתם מכירים </w:t>
       </w:r>
       <w:r>
         <w:rPr>
-          <w:rFonts w:ascii="David" w:hAnsi="David" w:cs="David" w:hint="cs"/>
+          <w:rFonts w:ascii="David" w:hAnsi="David" w:cs="David"/>
           <w:rtl/>
         </w:rPr>
         <w:t>ואוהבים</w:t>
       </w:r>
       <w:r>
         <w:rPr>
-          <w:rFonts w:ascii="David" w:hAnsi="David" w:cs="David" w:hint="cs"/>
+          <w:rFonts w:ascii="David" w:hAnsi="David" w:cs="David"/>
           <w:rtl/>
         </w:rPr>
         <w:t>, והפכו אותו למשחק טקסט</w:t>
       </w:r>
       <w:r>
         <w:rPr>
-          <w:rFonts w:ascii="David" w:hAnsi="David" w:cs="David" w:hint="cs"/>
+          <w:rFonts w:ascii="David" w:hAnsi="David" w:cs="David"/>
           <w:rtl/>
         </w:rPr>
         <w:t xml:space="preserve"> בעזרת מנוע </w:t>
@@ -1707,27 +1657,20 @@
       </w:r>
       <w:r>
         <w:rPr>
-          <w:rFonts w:ascii="David" w:hAnsi="David" w:cs="David" w:hint="cs"/>
-          <w:rtl/>
-        </w:rPr>
-        <w:t>.</w:t>
-      </w:r>
-      <w:r>
-        <w:rPr>
-          <w:rFonts w:ascii="David" w:hAnsi="David" w:cs="David" w:hint="cs"/>
-          <w:rtl/>
+          <w:rFonts w:ascii="David" w:hAnsi="David" w:cs="David"/>
+          <w:rtl/>
+        </w:rPr>
+        <w:t xml:space="preserve">. </w:t>
+      </w:r>
+      <w:r>
+        <w:rPr>
+          <w:rFonts w:ascii="David" w:hAnsi="David" w:cs="David"/>
         </w:rPr>
         <w:t xml:space="preserve"> </w:t>
       </w:r>
       <w:r>
         <w:rPr>
-          <w:rFonts w:ascii="David" w:hAnsi="David" w:cs="David" w:hint="cs"/>
-        </w:rPr>
-        <w:t xml:space="preserve"> </w:t>
-      </w:r>
-      <w:r>
-        <w:rPr>
-          <w:rFonts w:ascii="David" w:hAnsi="David" w:cs="David" w:hint="cs"/>
+          <w:rFonts w:ascii="David" w:hAnsi="David" w:cs="David"/>
           <w:rtl/>
         </w:rPr>
         <w:t xml:space="preserve"> דגשים:</w:t>
@@ -1747,7 +1690,7 @@
       </w:pPr>
       <w:r>
         <w:rPr>
-          <w:rFonts w:ascii="David" w:hAnsi="David" w:cs="David" w:hint="cs"/>
+          <w:rFonts w:ascii="David" w:hAnsi="David" w:cs="David"/>
           <w:b/>
           <w:bCs/>
           <w:rtl/>
@@ -1756,34 +1699,34 @@
       </w:r>
       <w:r>
         <w:rPr>
-          <w:rFonts w:ascii="David" w:hAnsi="David" w:cs="David" w:hint="cs"/>
+          <w:rFonts w:ascii="David" w:hAnsi="David" w:cs="David"/>
           <w:rtl/>
         </w:rPr>
         <w:t>:</w:t>
       </w:r>
       <w:r>
         <w:rPr>
-          <w:rFonts w:ascii="David" w:hAnsi="David" w:cs="David" w:hint="cs"/>
+          <w:rFonts w:ascii="David" w:hAnsi="David" w:cs="David"/>
         </w:rPr>
         <w:t xml:space="preserve"> </w:t>
       </w:r>
       <w:r>
         <w:rPr>
-          <w:rFonts w:ascii="David" w:hAnsi="David" w:cs="David" w:hint="cs"/>
+          <w:rFonts w:ascii="David" w:hAnsi="David" w:cs="David"/>
           <w:rtl/>
         </w:rPr>
         <w:t xml:space="preserve">הפכו את </w:t>
       </w:r>
       <w:r>
         <w:rPr>
-          <w:rFonts w:ascii="David" w:hAnsi="David" w:cs="David" w:hint="cs"/>
+          <w:rFonts w:ascii="David" w:hAnsi="David" w:cs="David"/>
           <w:rtl/>
         </w:rPr>
         <w:t xml:space="preserve">עלילת הסיפור </w:t>
       </w:r>
       <w:r>
         <w:rPr>
-          <w:rFonts w:ascii="David" w:hAnsi="David" w:cs="David" w:hint="cs"/>
+          <w:rFonts w:ascii="David" w:hAnsi="David" w:cs="David"/>
           <w:rtl/>
         </w:rPr>
         <w:t>מעלילה קווית לעלילה מתפצלת (</w:t>
@@ -1813,7 +1756,7 @@
       </w:r>
       <w:r>
         <w:rPr>
-          <w:rFonts w:ascii="David" w:hAnsi="David" w:cs="David" w:hint="cs"/>
+          <w:rFonts w:ascii="David" w:hAnsi="David" w:cs="David"/>
           <w:rtl/>
         </w:rPr>
         <w:t>).</w:t>
@@ -1840,7 +1783,7 @@
       </w:r>
       <w:r>
         <w:rPr>
-          <w:rFonts w:ascii="David" w:hAnsi="David" w:cs="David" w:hint="cs"/>
+          <w:rFonts w:ascii="David" w:hAnsi="David" w:cs="David"/>
           <w:rtl/>
         </w:rPr>
         <w:t xml:space="preserve"> הראשית</w:t>
@@ -1854,7 +1797,7 @@
       </w:r>
       <w:r>
         <w:rPr>
-          <w:rFonts w:ascii="David" w:hAnsi="David" w:cs="David" w:hint="cs"/>
+          <w:rFonts w:ascii="David" w:hAnsi="David" w:cs="David"/>
           <w:rtl/>
         </w:rPr>
         <w:t xml:space="preserve"> </w:t>
@@ -1874,7 +1817,7 @@
       </w:pPr>
       <w:r>
         <w:rPr>
-          <w:rFonts w:ascii="David" w:hAnsi="David" w:cs="David" w:hint="cs"/>
+          <w:rFonts w:ascii="David" w:hAnsi="David" w:cs="David"/>
           <w:b/>
           <w:bCs/>
           <w:rtl/>
@@ -1883,55 +1826,55 @@
       </w:r>
       <w:r>
         <w:rPr>
-          <w:rFonts w:ascii="David" w:hAnsi="David" w:cs="David" w:hint="cs"/>
+          <w:rFonts w:ascii="David" w:hAnsi="David" w:cs="David"/>
           <w:rtl/>
         </w:rPr>
         <w:t>:</w:t>
       </w:r>
       <w:r>
         <w:rPr>
-          <w:rFonts w:ascii="David" w:hAnsi="David" w:cs="David" w:hint="cs"/>
+          <w:rFonts w:ascii="David" w:hAnsi="David" w:cs="David"/>
         </w:rPr>
         <w:t xml:space="preserve"> </w:t>
       </w:r>
       <w:r>
         <w:rPr>
-          <w:rFonts w:ascii="David" w:hAnsi="David" w:cs="David" w:hint="cs"/>
+          <w:rFonts w:ascii="David" w:hAnsi="David" w:cs="David"/>
           <w:rtl/>
         </w:rPr>
         <w:t xml:space="preserve">זהו את </w:t>
       </w:r>
       <w:r>
         <w:rPr>
-          <w:rFonts w:ascii="David" w:hAnsi="David" w:cs="David" w:hint="cs"/>
+          <w:rFonts w:ascii="David" w:hAnsi="David" w:cs="David"/>
           <w:rtl/>
         </w:rPr>
         <w:t>המאפיינים המיוחדים בעולם המתואר בסיפור שבחרתם (חוקי טבע, גיאוגרפיה, ה</w:t>
       </w:r>
       <w:r>
         <w:rPr>
-          <w:rFonts w:ascii="David" w:hAnsi="David" w:cs="David" w:hint="cs"/>
+          <w:rFonts w:ascii="David" w:hAnsi="David" w:cs="David"/>
           <w:rtl/>
         </w:rPr>
         <w:t>י</w:t>
       </w:r>
       <w:r>
         <w:rPr>
-          <w:rFonts w:ascii="David" w:hAnsi="David" w:cs="David" w:hint="cs"/>
+          <w:rFonts w:ascii="David" w:hAnsi="David" w:cs="David"/>
           <w:rtl/>
         </w:rPr>
         <w:t>סטוריה, ביולוגיה וכד')</w:t>
       </w:r>
       <w:r>
         <w:rPr>
-          <w:rFonts w:ascii="David" w:hAnsi="David" w:cs="David" w:hint="cs"/>
+          <w:rFonts w:ascii="David" w:hAnsi="David" w:cs="David"/>
           <w:rtl/>
         </w:rPr>
         <w:t xml:space="preserve">, וודאו שהם משתקפים </w:t>
       </w:r>
       <w:r>
         <w:rPr>
-          <w:rFonts w:ascii="David" w:hAnsi="David" w:cs="David" w:hint="cs"/>
+          <w:rFonts w:ascii="David" w:hAnsi="David" w:cs="David"/>
           <w:rtl/>
         </w:rPr>
         <w:t>במשחק-הטקסט שלכם.</w:t>
@@ -1951,7 +1894,7 @@
       </w:pPr>
       <w:r>
         <w:rPr>
-          <w:rFonts w:ascii="David" w:hAnsi="David" w:cs="David" w:hint="cs"/>
+          <w:rFonts w:ascii="David" w:hAnsi="David" w:cs="David"/>
           <w:b/>
           <w:bCs/>
           <w:rtl/>
@@ -1960,21 +1903,14 @@
       </w:r>
       <w:r>
         <w:rPr>
-          <w:rFonts w:ascii="David" w:hAnsi="David" w:cs="David" w:hint="cs"/>
-          <w:rtl/>
-        </w:rPr>
-        <w:t xml:space="preserve">: </w:t>
-      </w:r>
-      <w:r>
-        <w:rPr>
-          <w:rFonts w:ascii="David" w:hAnsi="David" w:cs="David" w:hint="cs"/>
-          <w:rtl/>
-        </w:rPr>
-        <w:t xml:space="preserve">במשחק, בניגוד לספר, יש הרבה יותר מקום לסיפורי-צד ותיאורי-צד. למשל, אפשר לתת לשחקן לחקור חדרים או אזורים בעולם של הספר, שלא מתוארים בפירוט בספר מחוסר מקום. </w:t>
-      </w:r>
-      <w:r>
-        <w:rPr>
-          <w:rFonts w:ascii="David" w:hAnsi="David" w:cs="David" w:hint="cs"/>
+          <w:rFonts w:ascii="David" w:hAnsi="David" w:cs="David"/>
+          <w:rtl/>
+        </w:rPr>
+        <w:t xml:space="preserve">: במשחק, בניגוד לספר, יש הרבה יותר מקום לסיפורי-צד ותיאורי-צד. למשל, אפשר לתת לשחקן לחקור חדרים או אזורים בעולם של הספר, שלא מתוארים בפירוט בספר מחוסר מקום. </w:t>
+      </w:r>
+      <w:r>
+        <w:rPr>
+          <w:rFonts w:ascii="David" w:hAnsi="David" w:cs="David"/>
           <w:rtl/>
         </w:rPr>
         <w:t>נסו ליישם אפשרות זו במשחק-הטקסט שלכם.</w:t>
@@ -1994,7 +1930,7 @@
       </w:pPr>
       <w:r>
         <w:rPr>
-          <w:rFonts w:ascii="David" w:hAnsi="David" w:cs="David" w:hint="cs"/>
+          <w:rFonts w:ascii="David" w:hAnsi="David" w:cs="David"/>
           <w:b/>
           <w:bCs/>
           <w:rtl/>
@@ -2003,43 +1939,155 @@
       </w:r>
       <w:r>
         <w:rPr>
-          <w:rFonts w:ascii="David" w:hAnsi="David" w:cs="David" w:hint="cs"/>
+          <w:rFonts w:ascii="David" w:hAnsi="David" w:cs="David"/>
           <w:rtl/>
         </w:rPr>
         <w:t>: מה הם האתגרים שהגיבור מתמודד עמם בסיפור, ואיך אפשר לגרום לשחקן להתמודד עם אתגרים דומים במשחק</w:t>
       </w:r>
       <w:r>
         <w:rPr>
-          <w:rFonts w:ascii="David" w:hAnsi="David" w:cs="David" w:hint="cs"/>
+          <w:rFonts w:ascii="David" w:hAnsi="David" w:cs="David"/>
           <w:rtl/>
         </w:rPr>
         <w:t xml:space="preserve"> שלכם</w:t>
       </w:r>
       <w:r>
         <w:rPr>
-          <w:rFonts w:ascii="David" w:hAnsi="David" w:cs="David" w:hint="cs"/>
-          <w:rtl/>
-        </w:rPr>
-        <w:t>?</w:t>
-      </w:r>
-      <w:r>
-        <w:rPr>
-          <w:rFonts w:ascii="David" w:hAnsi="David" w:cs="David" w:hint="cs"/>
-          <w:rtl/>
-        </w:rPr>
-        <w:t xml:space="preserve"> איך אפשר לוודא שהמשחק יהיה מאתגר גם למי שכבר קרא את הספר (ויודע איך הגיבור פתר את האתגרים), וגם למי שעדיין לא קרא אותו?</w:t>
+          <w:rFonts w:ascii="David" w:hAnsi="David" w:cs="David"/>
+          <w:rtl/>
+        </w:rPr>
+        <w:t>? איך אפשר לוודא שהמשחק יהיה מאתגר גם למי שכבר קרא את הספר (ויודע איך הגיבור פתר את האתגרים), וגם למי שעדיין לא קרא אותו?</w:t>
       </w:r>
     </w:p>
     <w:p>
       <w:pPr>
-        <w:rPr>
-          <w:rFonts w:ascii="David" w:hAnsi="David" w:cs="David"/>
-          <w:rtl/>
-        </w:rPr>
-      </w:pPr>
+        <w:pStyle w:val="Textbody"/>
+        <w:numPr>
+          <w:ilvl w:val="0"/>
+          <w:numId w:val="11"/>
+        </w:numPr>
+        <w:spacing w:line="240" w:lineRule="auto"/>
+        <w:rPr>
+          <w:rFonts w:ascii="David" w:hAnsi="David" w:cs="David"/>
+          <w:color w:val="00B050"/>
+        </w:rPr>
+      </w:pPr>
+      <w:r>
+        <w:rPr>
+          <w:rFonts w:ascii="David" w:hAnsi="David" w:cs="David"/>
+          <w:color w:val="00B050"/>
+          <w:rtl/>
+        </w:rPr>
+        <w:t xml:space="preserve">יש להגיש קובץ </w:t>
+      </w:r>
+      <w:r>
+        <w:rPr>
+          <w:rFonts w:ascii="David" w:hAnsi="David" w:cs="David"/>
+          <w:color w:val="00B050"/>
+        </w:rPr>
+        <w:t>html</w:t>
+      </w:r>
+      <w:r>
+        <w:rPr>
+          <w:rFonts w:ascii="David" w:hAnsi="David" w:cs="David"/>
+          <w:color w:val="00B050"/>
+          <w:rtl/>
+        </w:rPr>
+        <w:t xml:space="preserve"> – לייצא מתוך </w:t>
+      </w:r>
+      <w:r>
+        <w:rPr>
+          <w:rFonts w:ascii="David" w:hAnsi="David" w:cs="David"/>
+          <w:color w:val="00B050"/>
+        </w:rPr>
+        <w:t>twinery</w:t>
+      </w:r>
+      <w:r>
+        <w:rPr>
+          <w:rFonts w:ascii="David" w:hAnsi="David" w:cs="David"/>
+          <w:color w:val="00B050"/>
+          <w:rtl/>
+        </w:rPr>
+        <w:t xml:space="preserve"> ע"י </w:t>
+      </w:r>
+      <w:r>
+        <w:rPr>
+          <w:rFonts w:ascii="David" w:hAnsi="David" w:cs="David"/>
+          <w:color w:val="00B050"/>
+        </w:rPr>
+        <w:t>Build</w:t>
+      </w:r>
+      <w:r>
+        <w:rPr>
+          <w:rFonts w:ascii="David" w:hAnsi="David" w:cs="David"/>
+          <w:color w:val="00B050"/>
+          <w:rtl/>
+        </w:rPr>
+        <w:t xml:space="preserve"> ואז </w:t>
+      </w:r>
+      <w:r>
+        <w:rPr>
+          <w:rFonts w:ascii="David" w:hAnsi="David" w:cs="David"/>
+          <w:color w:val="00B050"/>
+        </w:rPr>
+        <w:t>Publish to File</w:t>
+      </w:r>
+      <w:r>
+        <w:rPr>
+          <w:rFonts w:ascii="David" w:hAnsi="David" w:cs="David"/>
+          <w:color w:val="00B050"/>
+          <w:rtl/>
+        </w:rPr>
+        <w:t>.</w:t>
+      </w:r>
     </w:p>
     <w:p>
       <w:pPr>
+        <w:pStyle w:val="Textbody"/>
+        <w:numPr>
+          <w:ilvl w:val="0"/>
+          <w:numId w:val="11"/>
+        </w:numPr>
+        <w:spacing w:line="240" w:lineRule="auto"/>
+        <w:rPr>
+          <w:rFonts w:ascii="David" w:hAnsi="David" w:cs="David"/>
+          <w:color w:val="00B050"/>
+        </w:rPr>
+      </w:pPr>
+      <w:r>
+        <w:rPr>
+          <w:rFonts w:ascii="David" w:hAnsi="David" w:cs="David"/>
+          <w:color w:val="00B050"/>
+          <w:rtl/>
+        </w:rPr>
+        <w:t xml:space="preserve">כל אחד מחברי הצוות צריך לבצע </w:t>
+      </w:r>
+      <w:r>
+        <w:rPr>
+          <w:rFonts w:ascii="David" w:hAnsi="David" w:cs="David"/>
+          <w:color w:val="00B050"/>
+        </w:rPr>
+        <w:t>playtest</w:t>
+      </w:r>
+      <w:r>
+        <w:rPr>
+          <w:rFonts w:ascii="David" w:hAnsi="David" w:cs="David"/>
+          <w:color w:val="00B050"/>
+          <w:rtl/>
+        </w:rPr>
+        <w:t xml:space="preserve"> ולדווח על חוויית השחקן.</w:t>
+      </w:r>
+    </w:p>
+    <w:p>
+      <w:pPr>
+        <w:rPr>
+          <w:rFonts w:ascii="David" w:hAnsi="David" w:cs="David"/>
+          <w:rtl/>
+        </w:rPr>
+      </w:pPr>
+    </w:p>
+    <w:p>
+      <w:pPr>
         <w:pStyle w:val="Heading2"/>
         <w:rPr>
           <w:rFonts w:ascii="David" w:hAnsi="David" w:cs="David"/>
@@ -2048,7 +2096,7 @@
       </w:pPr>
       <w:r>
         <w:rPr>
-          <w:rFonts w:hint="cs"/>
+          <w:rFonts w:ascii="David" w:hAnsi="David" w:cs="David"/>
           <w:b/>
           <w:bCs/>
           <w:rtl/>
@@ -2057,7 +2105,7 @@
       </w:r>
       <w:r>
         <w:rPr>
-          <w:rFonts w:hint="cs"/>
+          <w:rFonts w:ascii="David" w:hAnsi="David" w:cs="David"/>
           <w:b/>
           <w:bCs/>
           <w:rtl/>
@@ -2066,21 +2114,14 @@
       </w:r>
       <w:r>
         <w:rPr>
-          <w:rFonts w:hint="cs"/>
-          <w:rtl/>
-        </w:rPr>
-        <w:t>:</w:t>
-      </w:r>
-      <w:r>
-        <w:rPr>
-          <w:rFonts w:ascii="David" w:hAnsi="David" w:cs="David"/>
-          <w:rtl/>
-        </w:rPr>
-        <w:t xml:space="preserve"> </w:t>
-      </w:r>
-      <w:r>
-        <w:rPr>
-          <w:rFonts w:ascii="David" w:hAnsi="David" w:cs="David" w:hint="cs"/>
+          <w:rFonts w:ascii="David" w:hAnsi="David" w:cs="David"/>
+          <w:rtl/>
+        </w:rPr>
+        <w:t xml:space="preserve">: </w:t>
+      </w:r>
+      <w:r>
+        <w:rPr>
+          <w:rFonts w:ascii="David" w:hAnsi="David" w:cs="David"/>
           <w:rtl/>
         </w:rPr>
         <w:t>הוספת סיפור חדש למשחק קיים</w:t>
@@ -2109,7 +2150,7 @@
       </w:r>
       <w:r>
         <w:rPr>
-          <w:rFonts w:ascii="David" w:hAnsi="David" w:cs="David" w:hint="cs"/>
+          <w:rFonts w:ascii="David" w:hAnsi="David" w:cs="David"/>
           <w:rtl/>
         </w:rPr>
         <w:t xml:space="preserve">מוכר, </w:t>
@@ -2123,7 +2164,7 @@
       </w:r>
       <w:r>
         <w:rPr>
-          <w:rFonts w:ascii="David" w:hAnsi="David" w:cs="David" w:hint="cs"/>
+          <w:rFonts w:ascii="David" w:hAnsi="David" w:cs="David"/>
           <w:rtl/>
         </w:rPr>
         <w:t xml:space="preserve">כרגע רכיבים </w:t>
@@ -2144,14 +2185,14 @@
       </w:r>
       <w:r>
         <w:rPr>
-          <w:rFonts w:ascii="David" w:hAnsi="David" w:cs="David" w:hint="cs"/>
+          <w:rFonts w:ascii="David" w:hAnsi="David" w:cs="David"/>
           <w:rtl/>
         </w:rPr>
         <w:t xml:space="preserve"> </w:t>
       </w:r>
       <w:r>
         <w:rPr>
-          <w:rFonts w:ascii="David" w:hAnsi="David" w:cs="David" w:hint="cs"/>
+          <w:rFonts w:ascii="David" w:hAnsi="David" w:cs="David"/>
           <w:rtl/>
         </w:rPr>
         <w:t xml:space="preserve">הוסיפו לו </w:t>
@@ -2179,14 +2220,14 @@
       </w:r>
       <w:r>
         <w:rPr>
-          <w:rFonts w:ascii="David" w:hAnsi="David" w:cs="David" w:hint="cs"/>
+          <w:rFonts w:ascii="David" w:hAnsi="David" w:cs="David"/>
           <w:rtl/>
         </w:rPr>
         <w:t xml:space="preserve">אותו </w:t>
       </w:r>
       <w:r>
         <w:rPr>
-          <w:rFonts w:ascii="David" w:hAnsi="David" w:cs="David" w:hint="cs"/>
+          <w:rFonts w:ascii="David" w:hAnsi="David" w:cs="David"/>
           <w:rtl/>
         </w:rPr>
         <w:t>ל</w:t>
@@ -2200,7 +2241,7 @@
       </w:r>
       <w:r>
         <w:rPr>
-          <w:rFonts w:ascii="David" w:hAnsi="David" w:cs="David" w:hint="cs"/>
+          <w:rFonts w:ascii="David" w:hAnsi="David" w:cs="David"/>
           <w:rtl/>
         </w:rPr>
         <w:t xml:space="preserve">ומושך </w:t>
@@ -2214,7 +2255,7 @@
       </w:r>
       <w:r>
         <w:rPr>
-          <w:rFonts w:ascii="David" w:hAnsi="David" w:cs="David" w:hint="cs"/>
+          <w:rFonts w:ascii="David" w:hAnsi="David" w:cs="David"/>
           <w:rtl/>
         </w:rPr>
         <w:t>:</w:t>
@@ -2233,7 +2274,7 @@
       </w:pPr>
       <w:r>
         <w:rPr>
-          <w:rFonts w:ascii="David" w:hAnsi="David" w:cs="David" w:hint="cs"/>
+          <w:rFonts w:ascii="David" w:hAnsi="David" w:cs="David"/>
           <w:rtl/>
         </w:rPr>
         <w:t xml:space="preserve">הוסיפו </w:t>
@@ -2249,7 +2290,7 @@
       </w:r>
       <w:r>
         <w:rPr>
-          <w:rFonts w:ascii="David" w:hAnsi="David" w:cs="David" w:hint="cs"/>
+          <w:rFonts w:ascii="David" w:hAnsi="David" w:cs="David"/>
           <w:rtl/>
         </w:rPr>
         <w:t>;</w:t>
@@ -2268,7 +2309,7 @@
       </w:pPr>
       <w:r>
         <w:rPr>
-          <w:rFonts w:ascii="David" w:hAnsi="David" w:cs="David" w:hint="cs"/>
+          <w:rFonts w:ascii="David" w:hAnsi="David" w:cs="David"/>
           <w:rtl/>
         </w:rPr>
         <w:t xml:space="preserve">הוסיפו </w:t>
@@ -2284,14 +2325,14 @@
       </w:r>
       <w:r>
         <w:rPr>
-          <w:rFonts w:ascii="David" w:hAnsi="David" w:cs="David" w:hint="cs"/>
+          <w:rFonts w:ascii="David" w:hAnsi="David" w:cs="David"/>
           <w:rtl/>
         </w:rPr>
         <w:t xml:space="preserve"> </w:t>
       </w:r>
       <w:r>
         <w:rPr>
-          <w:rFonts w:ascii="David" w:hAnsi="David" w:cs="David" w:hint="cs"/>
+          <w:rFonts w:ascii="David" w:hAnsi="David" w:cs="David"/>
           <w:rtl/>
         </w:rPr>
         <w:t>או היפכו את כלי-המשחק הקיימים לדמויות עם אישיות מיוחדת;</w:t>
@@ -2310,7 +2351,7 @@
       </w:pPr>
       <w:r>
         <w:rPr>
-          <w:rFonts w:ascii="David" w:hAnsi="David" w:cs="David" w:hint="cs"/>
+          <w:rFonts w:ascii="David" w:hAnsi="David" w:cs="David"/>
           <w:rtl/>
         </w:rPr>
         <w:t xml:space="preserve">הוסיפו </w:t>
@@ -2333,7 +2374,7 @@
       </w:r>
       <w:r>
         <w:rPr>
-          <w:rFonts w:ascii="David" w:hAnsi="David" w:cs="David" w:hint="cs"/>
+          <w:rFonts w:ascii="David" w:hAnsi="David" w:cs="David"/>
           <w:rtl/>
         </w:rPr>
         <w:t xml:space="preserve"> (בעזרת </w:t>
@@ -2346,7 +2387,7 @@
       </w:r>
       <w:r>
         <w:rPr>
-          <w:rFonts w:ascii="David" w:hAnsi="David" w:cs="David" w:hint="cs"/>
+          <w:rFonts w:ascii="David" w:hAnsi="David" w:cs="David"/>
           <w:rtl/>
         </w:rPr>
         <w:t>);</w:t>
@@ -2365,7 +2406,7 @@
       </w:pPr>
       <w:r>
         <w:rPr>
-          <w:rFonts w:ascii="David" w:hAnsi="David" w:cs="David" w:hint="cs"/>
+          <w:rFonts w:ascii="David" w:hAnsi="David" w:cs="David"/>
           <w:rtl/>
         </w:rPr>
         <w:t xml:space="preserve">הוסיפו </w:t>
@@ -2388,7 +2429,7 @@
       </w:r>
       <w:r>
         <w:rPr>
-          <w:rFonts w:ascii="David" w:hAnsi="David" w:cs="David" w:hint="cs"/>
+          <w:rFonts w:ascii="David" w:hAnsi="David" w:cs="David"/>
           <w:rtl/>
         </w:rPr>
         <w:t>;</w:t>
@@ -2410,7 +2451,7 @@
       </w:r>
       <w:r>
         <w:rPr>
-          <w:rFonts w:ascii="David" w:hAnsi="David" w:cs="David" w:hint="cs"/>
+          <w:rFonts w:ascii="David" w:hAnsi="David" w:cs="David"/>
           <w:rtl/>
         </w:rPr>
         <w:t xml:space="preserve">איך משפיעים </w:t>
@@ -2424,7 +2465,7 @@
       </w:r>
       <w:r>
         <w:rPr>
-          <w:rFonts w:ascii="David" w:hAnsi="David" w:cs="David" w:hint="cs"/>
+          <w:rFonts w:ascii="David" w:hAnsi="David" w:cs="David"/>
           <w:rtl/>
         </w:rPr>
         <w:t>על חוויית השחקן?</w:t>
@@ -2444,169 +2485,11 @@
       </w:pPr>
       <w:r>
         <w:rPr>
-          <w:rFonts w:ascii="David" w:hAnsi="David" w:cs="David" w:hint="cs"/>
+          <w:rFonts w:ascii="David" w:hAnsi="David" w:cs="David"/>
           <w:color w:val="00B050"/>
           <w:rtl/>
         </w:rPr>
-        <w:t>יש להסביר בפירוט את הוראות המשחק החדש שלכם</w:t>
-      </w:r>
-      <w:r>
-        <w:rPr>
-          <w:rFonts w:ascii="David" w:hAnsi="David" w:cs="David" w:hint="cs"/>
-          <w:color w:val="00B050"/>
-          <w:rtl/>
-        </w:rPr>
-        <w:t xml:space="preserve">, </w:t>
-      </w:r>
-      <w:r>
-        <w:rPr>
-          <w:rFonts w:ascii="David" w:hAnsi="David" w:cs="David" w:hint="cs"/>
-          <w:color w:val="00B050"/>
-          <w:rtl/>
-        </w:rPr>
-        <w:t>כך שכל אחד יוכל לשחק בו ע"י קריאת ההוראות. אין להסתפק בתיאורים כלליים ומופשטים.</w:t>
-      </w:r>
-    </w:p>
-    <w:p>
-      <w:pPr>
-        <w:rPr>
-          <w:rFonts w:ascii="David" w:hAnsi="David" w:cs="David"/>
-          <w:rtl/>
-        </w:rPr>
-      </w:pPr>
-      <w:r>
-        <w:rPr>
-          <w:rFonts w:ascii="David" w:hAnsi="David" w:cs="David"/>
-          <w:rtl/>
-        </w:rPr>
-        <w:t xml:space="preserve"> </w:t>
-      </w:r>
-    </w:p>
-    <w:p>
-      <w:pPr>
-        <w:pStyle w:val="Heading2"/>
-        <w:rPr>
-          <w:rFonts w:ascii="David" w:hAnsi="David" w:cs="David"/>
-          <w:rtl/>
-        </w:rPr>
-      </w:pPr>
-      <w:r>
-        <w:rPr>
-          <w:rFonts w:hint="cs"/>
-          <w:b/>
-          <w:bCs/>
-          <w:rtl/>
-        </w:rPr>
-        <w:t>אפשרות ג</w:t>
-      </w:r>
-      <w:r>
-        <w:rPr>
-          <w:rFonts w:hint="cs"/>
-          <w:rtl/>
-        </w:rPr>
-        <w:t>:</w:t>
-      </w:r>
-      <w:r>
-        <w:rPr>
-          <w:rFonts w:ascii="David" w:hAnsi="David" w:cs="David"/>
-          <w:rtl/>
-        </w:rPr>
-        <w:t xml:space="preserve"> </w:t>
-      </w:r>
-      <w:r>
-        <w:rPr>
-          <w:rFonts w:ascii="David" w:hAnsi="David" w:cs="David" w:hint="cs"/>
-          <w:rtl/>
-        </w:rPr>
-        <w:t xml:space="preserve">בניית סיפור חדש למשחק חדש </w:t>
-      </w:r>
-      <w:r>
-        <w:rPr>
-          <w:rFonts w:ascii="David" w:hAnsi="David" w:cs="David"/>
-          <w:rtl/>
-        </w:rPr>
-        <w:t>–</w:t>
-      </w:r>
-      <w:r>
-        <w:rPr>
-          <w:rFonts w:ascii="David" w:hAnsi="David" w:cs="David" w:hint="cs"/>
-          <w:rtl/>
-        </w:rPr>
-        <w:t xml:space="preserve"> המשחק שלכם</w:t>
-      </w:r>
-    </w:p>
-    <w:p>
-      <w:pPr>
-        <w:rPr>
-          <w:rFonts w:ascii="David" w:hAnsi="David" w:cs="David"/>
-          <w:rtl/>
-        </w:rPr>
-      </w:pPr>
-      <w:r>
-        <w:rPr>
-          <w:rFonts w:ascii="David" w:hAnsi="David" w:cs="David" w:hint="cs"/>
-          <w:rtl/>
-        </w:rPr>
-        <w:t>אם המשחק המקורי שלכם (מהמטלה המתגלגלת) כולל עלילה מורכבת, השתמשו ב-</w:t>
-      </w:r>
-      <w:r>
-        <w:rPr>
-          <w:rFonts w:ascii="David" w:hAnsi="David" w:cs="David" w:hint="cs"/>
-        </w:rPr>
-        <w:t>T</w:t>
-      </w:r>
-      <w:r>
-        <w:rPr>
-          <w:rFonts w:ascii="David" w:hAnsi="David" w:cs="David"/>
-        </w:rPr>
-        <w:t>wine</w:t>
-      </w:r>
-      <w:r>
-        <w:rPr>
-          <w:rFonts w:ascii="David" w:hAnsi="David" w:cs="David" w:hint="cs"/>
-          <w:rtl/>
-        </w:rPr>
-        <w:t xml:space="preserve"> כדי ליצור אותה.</w:t>
-      </w:r>
-      <w:r>
-        <w:rPr>
-          <w:rFonts w:ascii="David" w:hAnsi="David" w:cs="David" w:hint="cs"/>
-          <w:rtl/>
-        </w:rPr>
-        <w:t xml:space="preserve"> </w:t>
-      </w:r>
-    </w:p>
-    <w:p>
-      <w:pPr>
-        <w:rPr>
-          <w:rFonts w:ascii="David" w:hAnsi="David" w:cs="David"/>
-          <w:rtl/>
-        </w:rPr>
-      </w:pPr>
-    </w:p>
-    <w:p>
-      <w:pPr>
-        <w:rPr>
-          <w:rFonts w:ascii="David" w:hAnsi="David" w:cs="David"/>
-          <w:rtl/>
-        </w:rPr>
-      </w:pPr>
-    </w:p>
-    <w:p>
-      <w:pPr>
-        <w:rPr>
-          <w:rFonts w:ascii="David" w:hAnsi="David" w:cs="David"/>
-          <w:color w:val="00B050"/>
-          <w:rtl/>
-        </w:rPr>
-      </w:pPr>
-      <w:r>
-        <w:rPr>
-          <w:rFonts w:ascii="David" w:hAnsi="David" w:cs="David" w:hint="cs"/>
-          <w:color w:val="00B050"/>
-          <w:rtl/>
-        </w:rPr>
-        <w:t>הנחיות כלליות:</w:t>
+        <w:t>יש להסביר בפירוט את הוראות המשחק החדש שלכם, כך שכל אחד יוכל לשחק בו ע"י קריאת ההוראות. אין להסתפק בתיאורים כלליים ומופשטים.</w:t>
       </w:r>
     </w:p>
     <w:p>
@@ -2628,7 +2511,7 @@
           <w:color w:val="00B050"/>
           <w:rtl/>
         </w:rPr>
-        <w:t xml:space="preserve">כמו במטלות הקודמות, כל אחד מחברי הצוות צריך לבצע </w:t>
+        <w:t xml:space="preserve">כל אחד מחברי הצוות צריך לבצע </w:t>
       </w:r>
       <w:r>
         <w:rPr>
@@ -2643,23 +2526,245 @@
           <w:color w:val="00B050"/>
           <w:rtl/>
         </w:rPr>
-        <w:t xml:space="preserve"> ולדווח</w:t>
-      </w:r>
-      <w:r>
-        <w:rPr>
-          <w:rFonts w:ascii="David" w:hAnsi="David" w:cs="David" w:hint="cs"/>
+        <w:t xml:space="preserve"> ולדווח על חוויית השחקן.</w:t>
+      </w:r>
+    </w:p>
+    <w:p>
+      <w:pPr>
+        <w:pStyle w:val="Textbody"/>
+        <w:numPr>
+          <w:ilvl w:val="0"/>
+          <w:numId w:val="7"/>
+        </w:numPr>
+        <w:spacing w:line="240" w:lineRule="auto"/>
+        <w:rPr>
+          <w:rFonts w:ascii="David" w:hAnsi="David" w:cs="David"/>
           <w:color w:val="00B050"/>
-          <w:rtl/>
-        </w:rPr>
-        <w:t xml:space="preserve"> על חוויית השחקן</w:t>
-      </w:r>
+        </w:rPr>
+      </w:pPr>
       <w:r>
         <w:rPr>
           <w:rFonts w:ascii="David" w:hAnsi="David" w:cs="David"/>
           <w:color w:val="00B050"/>
           <w:rtl/>
         </w:rPr>
+        <w:t xml:space="preserve">יש להגיש קובץ </w:t>
+      </w:r>
+      <w:r>
+        <w:rPr>
+          <w:rFonts w:ascii="David" w:hAnsi="David" w:cs="David"/>
+          <w:color w:val="00B050"/>
+        </w:rPr>
+        <w:t>pdf</w:t>
+      </w:r>
+      <w:r>
+        <w:rPr>
+          <w:rFonts w:ascii="David" w:hAnsi="David" w:cs="David"/>
+          <w:color w:val="00B050"/>
+          <w:rtl/>
+        </w:rPr>
+        <w:t xml:space="preserve"> או וורד עם תיאור המשחק וחוויית השחקן.</w:t>
+      </w:r>
+    </w:p>
+    <w:p>
+      <w:pPr>
+        <w:rPr>
+          <w:rFonts w:ascii="David" w:hAnsi="David" w:cs="David"/>
+          <w:rtl/>
+        </w:rPr>
+      </w:pPr>
+      <w:r>
+        <w:rPr>
+          <w:rFonts w:ascii="David" w:hAnsi="David" w:cs="David"/>
+          <w:rtl/>
+        </w:rPr>
+        <w:t xml:space="preserve"> </w:t>
+      </w:r>
+    </w:p>
+    <w:p>
+      <w:pPr>
+        <w:pStyle w:val="Heading2"/>
+        <w:rPr>
+          <w:rFonts w:ascii="David" w:hAnsi="David" w:cs="David"/>
+          <w:rtl/>
+        </w:rPr>
+      </w:pPr>
+      <w:r>
+        <w:rPr>
+          <w:rFonts w:ascii="David" w:hAnsi="David" w:cs="David"/>
+          <w:b/>
+          <w:bCs/>
+          <w:rtl/>
+        </w:rPr>
+        <w:t>אפשרות ג</w:t>
+      </w:r>
+      <w:r>
+        <w:rPr>
+          <w:rFonts w:ascii="David" w:hAnsi="David" w:cs="David"/>
+          <w:rtl/>
+        </w:rPr>
+        <w:t xml:space="preserve">: </w:t>
+      </w:r>
+      <w:r>
+        <w:rPr>
+          <w:rFonts w:ascii="David" w:hAnsi="David" w:cs="David"/>
+          <w:rtl/>
+        </w:rPr>
+        <w:t>בניית סיפור חדש למשחק חדש – המשחק שלכם</w:t>
+      </w:r>
+    </w:p>
+    <w:p>
+      <w:pPr>
+        <w:rPr>
+          <w:rFonts w:ascii="David" w:hAnsi="David" w:cs="David"/>
+          <w:rtl/>
+        </w:rPr>
+      </w:pPr>
+      <w:r>
+        <w:rPr>
+          <w:rFonts w:ascii="David" w:hAnsi="David" w:cs="David"/>
+          <w:rtl/>
+        </w:rPr>
+        <w:t>אם המשחק המקורי שלכם (מהמטלה המתגלגלת) כולל עלילה מורכבת, השתמשו ב-</w:t>
+      </w:r>
+      <w:r>
+        <w:rPr>
+          <w:rFonts w:ascii="David" w:hAnsi="David" w:cs="David"/>
+        </w:rPr>
+        <w:t>Twine</w:t>
+      </w:r>
+      <w:r>
+        <w:rPr>
+          <w:rFonts w:ascii="David" w:hAnsi="David" w:cs="David"/>
+          <w:rtl/>
+        </w:rPr>
+        <w:t xml:space="preserve"> כדי ליצור אותה.</w:t>
+      </w:r>
+      <w:r>
+        <w:rPr>
+          <w:rFonts w:ascii="David" w:hAnsi="David" w:cs="David"/>
+          <w:rtl/>
+        </w:rPr>
+        <w:t xml:space="preserve"> </w:t>
+      </w:r>
+    </w:p>
+    <w:p>
+      <w:pPr>
+        <w:pStyle w:val="Textbody"/>
+        <w:numPr>
+          <w:ilvl w:val="0"/>
+          <w:numId w:val="7"/>
+        </w:numPr>
+        <w:spacing w:line="240" w:lineRule="auto"/>
+        <w:rPr>
+          <w:rFonts w:ascii="David" w:hAnsi="David" w:cs="David"/>
+          <w:color w:val="00B050"/>
+        </w:rPr>
+      </w:pPr>
+      <w:r>
+        <w:rPr>
+          <w:rFonts w:ascii="David" w:hAnsi="David" w:cs="David"/>
+          <w:color w:val="00B050"/>
+          <w:rtl/>
+        </w:rPr>
+        <w:t xml:space="preserve">יש להגיש קובץ </w:t>
+      </w:r>
+      <w:r>
+        <w:rPr>
+          <w:rFonts w:ascii="David" w:hAnsi="David" w:cs="David"/>
+          <w:color w:val="00B050"/>
+        </w:rPr>
+        <w:t>html</w:t>
+      </w:r>
+      <w:r>
+        <w:rPr>
+          <w:rFonts w:ascii="David" w:hAnsi="David" w:cs="David"/>
+          <w:color w:val="00B050"/>
+          <w:rtl/>
+        </w:rPr>
+        <w:t xml:space="preserve"> – לייצא מתוך </w:t>
+      </w:r>
+      <w:r>
+        <w:rPr>
+          <w:rFonts w:ascii="David" w:hAnsi="David" w:cs="David"/>
+          <w:color w:val="00B050"/>
+        </w:rPr>
+        <w:t>twinery</w:t>
+      </w:r>
+      <w:r>
+        <w:rPr>
+          <w:rFonts w:ascii="David" w:hAnsi="David" w:cs="David"/>
+          <w:color w:val="00B050"/>
+          <w:rtl/>
+        </w:rPr>
+        <w:t xml:space="preserve"> ע"י </w:t>
+      </w:r>
+      <w:r>
+        <w:rPr>
+          <w:rFonts w:ascii="David" w:hAnsi="David" w:cs="David"/>
+          <w:color w:val="00B050"/>
+        </w:rPr>
+        <w:t>Build</w:t>
+      </w:r>
+      <w:r>
+        <w:rPr>
+          <w:rFonts w:ascii="David" w:hAnsi="David" w:cs="David"/>
+          <w:color w:val="00B050"/>
+          <w:rtl/>
+        </w:rPr>
+        <w:t xml:space="preserve"> ואז </w:t>
+      </w:r>
+      <w:r>
+        <w:rPr>
+          <w:rFonts w:ascii="David" w:hAnsi="David" w:cs="David"/>
+          <w:color w:val="00B050"/>
+        </w:rPr>
+        <w:t>Publish to File</w:t>
+      </w:r>
+      <w:r>
+        <w:rPr>
+          <w:rFonts w:ascii="David" w:hAnsi="David" w:cs="David"/>
+          <w:color w:val="00B050"/>
+          <w:rtl/>
+        </w:rPr>
         <w:t>.</w:t>
+      </w:r>
+    </w:p>
+    <w:p>
+      <w:pPr>
+        <w:pStyle w:val="Textbody"/>
+        <w:numPr>
+          <w:ilvl w:val="0"/>
+          <w:numId w:val="7"/>
+        </w:numPr>
+        <w:spacing w:line="240" w:lineRule="auto"/>
+        <w:rPr>
+          <w:rFonts w:ascii="David" w:hAnsi="David" w:cs="David"/>
+          <w:color w:val="00B050"/>
+        </w:rPr>
+      </w:pPr>
+      <w:r>
+        <w:rPr>
+          <w:rFonts w:ascii="David" w:hAnsi="David" w:cs="David"/>
+          <w:color w:val="00B050"/>
+          <w:rtl/>
+        </w:rPr>
+        <w:t xml:space="preserve">כל אחד מחברי הצוות צריך לבצע </w:t>
+      </w:r>
+      <w:r>
+        <w:rPr>
+          <w:rFonts w:ascii="David" w:hAnsi="David" w:cs="David"/>
+          <w:color w:val="00B050"/>
+        </w:rPr>
+        <w:t>playtest</w:t>
+      </w:r>
+      <w:r>
+        <w:rPr>
+          <w:rFonts w:ascii="David" w:hAnsi="David" w:cs="David"/>
+          <w:color w:val="00B050"/>
+          <w:rtl/>
+        </w:rPr>
+        <w:t xml:space="preserve"> ולדווח על חוויית השחקן.</w:t>
       </w:r>
     </w:p>
     <w:sectPr>
@@ -2674,7 +2779,7 @@
 </file>
 
 <file path=word/endnotes.xml><?xml version="1.0" encoding="utf-8"?>
-<w:endnotes xmlns:wpc="http://schemas.microsoft.com/office/word/2010/wordprocessingCanvas" xmlns:cx="http://schemas.microsoft.com/office/drawing/2014/chartex" xmlns:cx1="http://schemas.microsoft.com/office/drawing/2015/9/8/chartex" xmlns:cx2="http://schemas.microsoft.com/office/drawing/2015/10/21/chartex" xmlns:cx3="http://schemas.microsoft.com/office/drawing/2016/5/9/chartex" xmlns:cx4="http://schemas.microsoft.com/office/drawing/2016/5/10/chartex" xmlns:cx5="http://schemas.microsoft.com/office/drawing/2016/5/11/chartex" xmlns:cx6="http://schemas.microsoft.com/office/drawing/2016/5/12/chartex" xmlns:cx7="http://schemas.microsoft.com/office/drawing/2016/5/13/chartex" xmlns:cx8="http://schemas.microsoft.com/office/drawing/2016/5/14/chartex" xmlns:mc="http://schemas.openxmlformats.org/markup-compatibility/2006" xmlns:aink="http://schemas.microsoft.com/office/drawing/2016/ink" xmlns:am3d="http://schemas.microsoft.com/office/drawing/2017/model3d" xmlns:o="urn:schemas-microsoft-com:office:office" xmlns:oel="http://schemas.microsoft.com/office/2019/extlst" xmlns:r="http://schemas.openxmlformats.org/officeDocument/2006/relationships" xmlns:m="http://schemas.openxmlformats.org/officeDocument/2006/math" xmlns:v="urn:schemas-microsoft-com:vml" xmlns:wp14="http://schemas.microsoft.com/office/word/2010/wordprocessingDrawing" xmlns:wp="http://schemas.openxmlformats.org/drawingml/2006/wordprocessingDrawing" xmlns:w10="urn:schemas-microsoft-com:office:word" xmlns:w="http://schemas.openxmlformats.org/wordprocessingml/2006/main" xmlns:w14="http://schemas.microsoft.com/office/word/2010/wordml" xmlns:w15="http://schemas.microsoft.com/office/word/2012/wordml" xmlns:w16cex="http://schemas.microsoft.com/office/word/2018/wordml/cex" xmlns:w16cid="http://schemas.microsoft.com/office/word/2016/wordml/cid" xmlns:w16="http://schemas.microsoft.com/office/word/2018/wordml" xmlns:w16du="http://schemas.microsoft.com/office/word/2023/wordml/word16du" xmlns:w16sdtdh="http://schemas.microsoft.com/office/word/2020/wordml/sdtdatahash" xmlns:w16sdtfl="http://schemas.microsoft.com/office/word/2024/wordml/sdtformatlock" xmlns:w16se="http://schemas.microsoft.com/office/word/2015/wordml/symex" xmlns:wpg="http://schemas.microsoft.com/office/word/2010/wordprocessingGroup" xmlns:wpi="http://schemas.microsoft.com/office/word/2010/wordprocessingInk" xmlns:wne="http://schemas.microsoft.com/office/word/2006/wordml" xmlns:wps="http://schemas.microsoft.com/office/word/2010/wordprocessingShape" mc:Ignorable="w14 w15 w16se w16cid w16 w16cex w16sdtdh w16sdtfl w16du wp14">
+<w:endnotes xmlns:wpc="http://schemas.microsoft.com/office/word/2010/wordprocessingCanvas" xmlns:cx="http://schemas.microsoft.com/office/drawing/2014/chartex" xmlns:cx1="http://schemas.microsoft.com/office/drawing/2015/9/8/chartex" xmlns:cx2="http://schemas.microsoft.com/office/drawing/2015/10/21/chartex" xmlns:cx3="http://schemas.microsoft.com/office/drawing/2016/5/9/chartex" xmlns:cx4="http://schemas.microsoft.com/office/drawing/2016/5/10/chartex" xmlns:cx5="http://schemas.microsoft.com/office/drawing/2016/5/11/chartex" xmlns:cx6="http://schemas.microsoft.com/office/drawing/2016/5/12/chartex" xmlns:cx7="http://schemas.microsoft.com/office/drawing/2016/5/13/chartex" xmlns:cx8="http://schemas.microsoft.com/office/drawing/2016/5/14/chartex" xmlns:mc="http://schemas.openxmlformats.org/markup-compatibility/2006" xmlns:aink="http://schemas.microsoft.com/office/drawing/2016/ink" xmlns:am3d="http://schemas.microsoft.com/office/drawing/2017/model3d" xmlns:o="urn:schemas-microsoft-com:office:office" xmlns:oel="http://schemas.microsoft.com/office/2019/extlst" xmlns:r="http://schemas.openxmlformats.org/officeDocument/2006/relationships" xmlns:m="http://schemas.openxmlformats.org/officeDocument/2006/math" xmlns:v="urn:schemas-microsoft-com:vml" xmlns:wp14="http://schemas.microsoft.com/office/word/2010/wordprocessingDrawing" xmlns:wp="http://schemas.openxmlformats.org/drawingml/2006/wordprocessingDrawing" xmlns:w10="urn:schemas-microsoft-com:office:word" xmlns:w="http://schemas.openxmlformats.org/wordprocessingml/2006/main" xmlns:w14="http://schemas.microsoft.com/office/word/2010/wordml" xmlns:w15="http://schemas.microsoft.com/office/word/2012/wordml" xmlns:w16cex="http://schemas.microsoft.com/office/word/2018/wordml/cex" xmlns:w16cid="http://schemas.microsoft.com/office/word/2016/wordml/cid" xmlns:w16="http://schemas.microsoft.com/office/word/2018/wordml" xmlns:w16du="http://schemas.microsoft.com/office/word/2023/wordml/word16du" xmlns:w16sdtdh="http://schemas.microsoft.com/office/word/2020/wordml/sdtdatahash" xmlns:w16se="http://schemas.microsoft.com/office/word/2015/wordml/symex" xmlns:wpg="http://schemas.microsoft.com/office/word/2010/wordprocessingGroup" xmlns:wpi="http://schemas.microsoft.com/office/word/2010/wordprocessingInk" xmlns:wne="http://schemas.microsoft.com/office/word/2006/wordml" xmlns:wps="http://schemas.microsoft.com/office/word/2010/wordprocessingShape" mc:Ignorable="w14 w15 w16se w16cid w16 w16cex w16sdtdh w16du wp14">
   <w:endnote w:type="separator" w:id="-1">
     <w:p>
       <w:r>
@@ -2693,7 +2798,7 @@
 </file>
 
 <file path=word/footer1.xml><?xml version="1.0" encoding="utf-8"?>
-<w:ftr xmlns:wpc="http://schemas.microsoft.com/office/word/2010/wordprocessingCanvas" xmlns:cx="http://schemas.microsoft.com/office/drawing/2014/chartex" xmlns:cx1="http://schemas.microsoft.com/office/drawing/2015/9/8/chartex" xmlns:cx2="http://schemas.microsoft.com/office/drawing/2015/10/21/chartex" xmlns:cx3="http://schemas.microsoft.com/office/drawing/2016/5/9/chartex" xmlns:cx4="http://schemas.microsoft.com/office/drawing/2016/5/10/chartex" xmlns:cx5="http://schemas.microsoft.com/office/drawing/2016/5/11/chartex" xmlns:cx6="http://schemas.microsoft.com/office/drawing/2016/5/12/chartex" xmlns:cx7="http://schemas.microsoft.com/office/drawing/2016/5/13/chartex" xmlns:cx8="http://schemas.microsoft.com/office/drawing/2016/5/14/chartex" xmlns:mc="http://schemas.openxmlformats.org/markup-compatibility/2006" xmlns:aink="http://schemas.microsoft.com/office/drawing/2016/ink" xmlns:am3d="http://schemas.microsoft.com/office/drawing/2017/model3d" xmlns:o="urn:schemas-microsoft-com:office:office" xmlns:oel="http://schemas.microsoft.com/office/2019/extlst" xmlns:r="http://schemas.openxmlformats.org/officeDocument/2006/relationships" xmlns:m="http://schemas.openxmlformats.org/officeDocument/2006/math" xmlns:v="urn:schemas-microsoft-com:vml" xmlns:wp14="http://schemas.microsoft.com/office/word/2010/wordprocessingDrawing" xmlns:wp="http://schemas.openxmlformats.org/drawingml/2006/wordprocessingDrawing" xmlns:w10="urn:schemas-microsoft-com:office:word" xmlns:w="http://schemas.openxmlformats.org/wordprocessingml/2006/main" xmlns:w14="http://schemas.microsoft.com/office/word/2010/wordml" xmlns:w15="http://schemas.microsoft.com/office/word/2012/wordml" xmlns:w16cex="http://schemas.microsoft.com/office/word/2018/wordml/cex" xmlns:w16cid="http://schemas.microsoft.com/office/word/2016/wordml/cid" xmlns:w16="http://schemas.microsoft.com/office/word/2018/wordml" xmlns:w16du="http://schemas.microsoft.com/office/word/2023/wordml/word16du" xmlns:w16sdtdh="http://schemas.microsoft.com/office/word/2020/wordml/sdtdatahash" xmlns:w16sdtfl="http://schemas.microsoft.com/office/word/2024/wordml/sdtformatlock" xmlns:w16se="http://schemas.microsoft.com/office/word/2015/wordml/symex" xmlns:wpg="http://schemas.microsoft.com/office/word/2010/wordprocessingGroup" xmlns:wpi="http://schemas.microsoft.com/office/word/2010/wordprocessingInk" xmlns:wne="http://schemas.microsoft.com/office/word/2006/wordml" xmlns:wps="http://schemas.microsoft.com/office/word/2010/wordprocessingShape" mc:Ignorable="w14 w15 w16se w16cid w16 w16cex w16sdtdh w16sdtfl w16du wp14">
+<w:ftr xmlns:wpc="http://schemas.microsoft.com/office/word/2010/wordprocessingCanvas" xmlns:cx="http://schemas.microsoft.com/office/drawing/2014/chartex" xmlns:cx1="http://schemas.microsoft.com/office/drawing/2015/9/8/chartex" xmlns:cx2="http://schemas.microsoft.com/office/drawing/2015/10/21/chartex" xmlns:cx3="http://schemas.microsoft.com/office/drawing/2016/5/9/chartex" xmlns:cx4="http://schemas.microsoft.com/office/drawing/2016/5/10/chartex" xmlns:cx5="http://schemas.microsoft.com/office/drawing/2016/5/11/chartex" xmlns:cx6="http://schemas.microsoft.com/office/drawing/2016/5/12/chartex" xmlns:cx7="http://schemas.microsoft.com/office/drawing/2016/5/13/chartex" xmlns:cx8="http://schemas.microsoft.com/office/drawing/2016/5/14/chartex" xmlns:mc="http://schemas.openxmlformats.org/markup-compatibility/2006" xmlns:aink="http://schemas.microsoft.com/office/drawing/2016/ink" xmlns:am3d="http://schemas.microsoft.com/office/drawing/2017/model3d" xmlns:o="urn:schemas-microsoft-com:office:office" xmlns:oel="http://schemas.microsoft.com/office/2019/extlst" xmlns:r="http://schemas.openxmlformats.org/officeDocument/2006/relationships" xmlns:m="http://schemas.openxmlformats.org/officeDocument/2006/math" xmlns:v="urn:schemas-microsoft-com:vml" xmlns:wp14="http://schemas.microsoft.com/office/word/2010/wordprocessingDrawing" xmlns:wp="http://schemas.openxmlformats.org/drawingml/2006/wordprocessingDrawing" xmlns:w10="urn:schemas-microsoft-com:office:word" xmlns:w="http://schemas.openxmlformats.org/wordprocessingml/2006/main" xmlns:w14="http://schemas.microsoft.com/office/word/2010/wordml" xmlns:w15="http://schemas.microsoft.com/office/word/2012/wordml" xmlns:w16cex="http://schemas.microsoft.com/office/word/2018/wordml/cex" xmlns:w16cid="http://schemas.microsoft.com/office/word/2016/wordml/cid" xmlns:w16="http://schemas.microsoft.com/office/word/2018/wordml" xmlns:w16du="http://schemas.microsoft.com/office/word/2023/wordml/word16du" xmlns:w16sdtdh="http://schemas.microsoft.com/office/word/2020/wordml/sdtdatahash" xmlns:w16se="http://schemas.microsoft.com/office/word/2015/wordml/symex" xmlns:wpg="http://schemas.microsoft.com/office/word/2010/wordprocessingGroup" xmlns:wpi="http://schemas.microsoft.com/office/word/2010/wordprocessingInk" xmlns:wne="http://schemas.microsoft.com/office/word/2006/wordml" xmlns:wps="http://schemas.microsoft.com/office/word/2010/wordprocessingShape" mc:Ignorable="w14 w15 w16se w16cid w16 w16cex w16sdtdh w16du wp14">
   <w:p>
     <w:pPr>
       <w:pStyle w:val="Footer"/>
@@ -2730,20 +2835,14 @@
       <w:rPr>
         <w:rtl/>
       </w:rPr>
-      <w:t xml:space="preserve"> </w:t>
-    </w:r>
-    <w:r>
-      <w:rPr>
-        <w:rtl/>
-      </w:rPr>
-      <w:t>-</w:t>
+      <w:t xml:space="preserve"> -</w:t>
     </w:r>
   </w:p>
 </w:ftr>
 </file>
 
 <file path=word/footnotes.xml><?xml version="1.0" encoding="utf-8"?>
-<w:footnotes xmlns:wpc="http://schemas.microsoft.com/office/word/2010/wordprocessingCanvas" xmlns:cx="http://schemas.microsoft.com/office/drawing/2014/chartex" xmlns:cx1="http://schemas.microsoft.com/office/drawing/2015/9/8/chartex" xmlns:cx2="http://schemas.microsoft.com/office/drawing/2015/10/21/chartex" xmlns:cx3="http://schemas.microsoft.com/office/drawing/2016/5/9/chartex" xmlns:cx4="http://schemas.microsoft.com/office/drawing/2016/5/10/chartex" xmlns:cx5="http://schemas.microsoft.com/office/drawing/2016/5/11/chartex" xmlns:cx6="http://schemas.microsoft.com/office/drawing/2016/5/12/chartex" xmlns:cx7="http://schemas.microsoft.com/office/drawing/2016/5/13/chartex" xmlns:cx8="http://schemas.microsoft.com/office/drawing/2016/5/14/chartex" xmlns:mc="http://schemas.openxmlformats.org/markup-compatibility/2006" xmlns:aink="http://schemas.microsoft.com/office/drawing/2016/ink" xmlns:am3d="http://schemas.microsoft.com/office/drawing/2017/model3d" xmlns:o="urn:schemas-microsoft-com:office:office" xmlns:oel="http://schemas.microsoft.com/office/2019/extlst" xmlns:r="http://schemas.openxmlformats.org/officeDocument/2006/relationships" xmlns:m="http://schemas.openxmlformats.org/officeDocument/2006/math" xmlns:v="urn:schemas-microsoft-com:vml" xmlns:wp14="http://schemas.microsoft.com/office/word/2010/wordprocessingDrawing" xmlns:wp="http://schemas.openxmlformats.org/drawingml/2006/wordprocessingDrawing" xmlns:w10="urn:schemas-microsoft-com:office:word" xmlns:w="http://schemas.openxmlformats.org/wordprocessingml/2006/main" xmlns:w14="http://schemas.microsoft.com/office/word/2010/wordml" xmlns:w15="http://schemas.microsoft.com/office/word/2012/wordml" xmlns:w16cex="http://schemas.microsoft.com/office/word/2018/wordml/cex" xmlns:w16cid="http://schemas.microsoft.com/office/word/2016/wordml/cid" xmlns:w16="http://schemas.microsoft.com/office/word/2018/wordml" xmlns:w16du="http://schemas.microsoft.com/office/word/2023/wordml/word16du" xmlns:w16sdtdh="http://schemas.microsoft.com/office/word/2020/wordml/sdtdatahash" xmlns:w16sdtfl="http://schemas.microsoft.com/office/word/2024/wordml/sdtformatlock" xmlns:w16se="http://schemas.microsoft.com/office/word/2015/wordml/symex" xmlns:wpg="http://schemas.microsoft.com/office/word/2010/wordprocessingGroup" xmlns:wpi="http://schemas.microsoft.com/office/word/2010/wordprocessingInk" xmlns:wne="http://schemas.microsoft.com/office/word/2006/wordml" xmlns:wps="http://schemas.microsoft.com/office/word/2010/wordprocessingShape" mc:Ignorable="w14 w15 w16se w16cid w16 w16cex w16sdtdh w16sdtfl w16du wp14">
+<w:footnotes xmlns:wpc="http://schemas.microsoft.com/office/word/2010/wordprocessingCanvas" xmlns:cx="http://schemas.microsoft.com/office/drawing/2014/chartex" xmlns:cx1="http://schemas.microsoft.com/office/drawing/2015/9/8/chartex" xmlns:cx2="http://schemas.microsoft.com/office/drawing/2015/10/21/chartex" xmlns:cx3="http://schemas.microsoft.com/office/drawing/2016/5/9/chartex" xmlns:cx4="http://schemas.microsoft.com/office/drawing/2016/5/10/chartex" xmlns:cx5="http://schemas.microsoft.com/office/drawing/2016/5/11/chartex" xmlns:cx6="http://schemas.microsoft.com/office/drawing/2016/5/12/chartex" xmlns:cx7="http://schemas.microsoft.com/office/drawing/2016/5/13/chartex" xmlns:cx8="http://schemas.microsoft.com/office/drawing/2016/5/14/chartex" xmlns:mc="http://schemas.openxmlformats.org/markup-compatibility/2006" xmlns:aink="http://schemas.microsoft.com/office/drawing/2016/ink" xmlns:am3d="http://schemas.microsoft.com/office/drawing/2017/model3d" xmlns:o="urn:schemas-microsoft-com:office:office" xmlns:oel="http://schemas.microsoft.com/office/2019/extlst" xmlns:r="http://schemas.openxmlformats.org/officeDocument/2006/relationships" xmlns:m="http://schemas.openxmlformats.org/officeDocument/2006/math" xmlns:v="urn:schemas-microsoft-com:vml" xmlns:wp14="http://schemas.microsoft.com/office/word/2010/wordprocessingDrawing" xmlns:wp="http://schemas.openxmlformats.org/drawingml/2006/wordprocessingDrawing" xmlns:w10="urn:schemas-microsoft-com:office:word" xmlns:w="http://schemas.openxmlformats.org/wordprocessingml/2006/main" xmlns:w14="http://schemas.microsoft.com/office/word/2010/wordml" xmlns:w15="http://schemas.microsoft.com/office/word/2012/wordml" xmlns:w16cex="http://schemas.microsoft.com/office/word/2018/wordml/cex" xmlns:w16cid="http://schemas.microsoft.com/office/word/2016/wordml/cid" xmlns:w16="http://schemas.microsoft.com/office/word/2018/wordml" xmlns:w16du="http://schemas.microsoft.com/office/word/2023/wordml/word16du" xmlns:w16sdtdh="http://schemas.microsoft.com/office/word/2020/wordml/sdtdatahash" xmlns:w16se="http://schemas.microsoft.com/office/word/2015/wordml/symex" xmlns:wpg="http://schemas.microsoft.com/office/word/2010/wordprocessingGroup" xmlns:wpi="http://schemas.microsoft.com/office/word/2010/wordprocessingInk" xmlns:wne="http://schemas.microsoft.com/office/word/2006/wordml" xmlns:wps="http://schemas.microsoft.com/office/word/2010/wordprocessingShape" mc:Ignorable="w14 w15 w16se w16cid w16 w16cex w16sdtdh w16du wp14">
   <w:footnote w:type="separator" w:id="-1">
     <w:p>
       <w:r>
@@ -2762,7 +2861,7 @@
 </file>
 
 <file path=word/header1.xml><?xml version="1.0" encoding="utf-8"?>
-<w:hdr xmlns:wpc="http://schemas.microsoft.com/office/word/2010/wordprocessingCanvas" xmlns:cx="http://schemas.microsoft.com/office/drawing/2014/chartex" xmlns:cx1="http://schemas.microsoft.com/office/drawing/2015/9/8/chartex" xmlns:cx2="http://schemas.microsoft.com/office/drawing/2015/10/21/chartex" xmlns:cx3="http://schemas.microsoft.com/office/drawing/2016/5/9/chartex" xmlns:cx4="http://schemas.microsoft.com/office/drawing/2016/5/10/chartex" xmlns:cx5="http://schemas.microsoft.com/office/drawing/2016/5/11/chartex" xmlns:cx6="http://schemas.microsoft.com/office/drawing/2016/5/12/chartex" xmlns:cx7="http://schemas.microsoft.com/office/drawing/2016/5/13/chartex" xmlns:cx8="http://schemas.microsoft.com/office/drawing/2016/5/14/chartex" xmlns:mc="http://schemas.openxmlformats.org/markup-compatibility/2006" xmlns:aink="http://schemas.microsoft.com/office/drawing/2016/ink" xmlns:am3d="http://schemas.microsoft.com/office/drawing/2017/model3d" xmlns:o="urn:schemas-microsoft-com:office:office" xmlns:oel="http://schemas.microsoft.com/office/2019/extlst" xmlns:r="http://schemas.openxmlformats.org/officeDocument/2006/relationships" xmlns:m="http://schemas.openxmlformats.org/officeDocument/2006/math" xmlns:v="urn:schemas-microsoft-com:vml" xmlns:wp14="http://schemas.microsoft.com/office/word/2010/wordprocessingDrawing" xmlns:wp="http://schemas.openxmlformats.org/drawingml/2006/wordprocessingDrawing" xmlns:w10="urn:schemas-microsoft-com:office:word" xmlns:w="http://schemas.openxmlformats.org/wordprocessingml/2006/main" xmlns:w14="http://schemas.microsoft.com/office/word/2010/wordml" xmlns:w15="http://schemas.microsoft.com/office/word/2012/wordml" xmlns:w16cex="http://schemas.microsoft.com/office/word/2018/wordml/cex" xmlns:w16cid="http://schemas.microsoft.com/office/word/2016/wordml/cid" xmlns:w16="http://schemas.microsoft.com/office/word/2018/wordml" xmlns:w16du="http://schemas.microsoft.com/office/word/2023/wordml/word16du" xmlns:w16sdtdh="http://schemas.microsoft.com/office/word/2020/wordml/sdtdatahash" xmlns:w16sdtfl="http://schemas.microsoft.com/office/word/2024/wordml/sdtformatlock" xmlns:w16se="http://schemas.microsoft.com/office/word/2015/wordml/symex" xmlns:wpg="http://schemas.microsoft.com/office/word/2010/wordprocessingGroup" xmlns:wpi="http://schemas.microsoft.com/office/word/2010/wordprocessingInk" xmlns:wne="http://schemas.microsoft.com/office/word/2006/wordml" xmlns:wps="http://schemas.microsoft.com/office/word/2010/wordprocessingShape" mc:Ignorable="w14 w15 w16se w16cid w16 w16cex w16sdtdh w16sdtfl w16du wp14">
+<w:hdr xmlns:wpc="http://schemas.microsoft.com/office/word/2010/wordprocessingCanvas" xmlns:cx="http://schemas.microsoft.com/office/drawing/2014/chartex" xmlns:cx1="http://schemas.microsoft.com/office/drawing/2015/9/8/chartex" xmlns:cx2="http://schemas.microsoft.com/office/drawing/2015/10/21/chartex" xmlns:cx3="http://schemas.microsoft.com/office/drawing/2016/5/9/chartex" xmlns:cx4="http://schemas.microsoft.com/office/drawing/2016/5/10/chartex" xmlns:cx5="http://schemas.microsoft.com/office/drawing/2016/5/11/chartex" xmlns:cx6="http://schemas.microsoft.com/office/drawing/2016/5/12/chartex" xmlns:cx7="http://schemas.microsoft.com/office/drawing/2016/5/13/chartex" xmlns:cx8="http://schemas.microsoft.com/office/drawing/2016/5/14/chartex" xmlns:mc="http://schemas.openxmlformats.org/markup-compatibility/2006" xmlns:aink="http://schemas.microsoft.com/office/drawing/2016/ink" xmlns:am3d="http://schemas.microsoft.com/office/drawing/2017/model3d" xmlns:o="urn:schemas-microsoft-com:office:office" xmlns:oel="http://schemas.microsoft.com/office/2019/extlst" xmlns:r="http://schemas.openxmlformats.org/officeDocument/2006/relationships" xmlns:m="http://schemas.openxmlformats.org/officeDocument/2006/math" xmlns:v="urn:schemas-microsoft-com:vml" xmlns:wp14="http://schemas.microsoft.com/office/word/2010/wordprocessingDrawing" xmlns:wp="http://schemas.openxmlformats.org/drawingml/2006/wordprocessingDrawing" xmlns:w10="urn:schemas-microsoft-com:office:word" xmlns:w="http://schemas.openxmlformats.org/wordprocessingml/2006/main" xmlns:w14="http://schemas.microsoft.com/office/word/2010/wordml" xmlns:w15="http://schemas.microsoft.com/office/word/2012/wordml" xmlns:w16cex="http://schemas.microsoft.com/office/word/2018/wordml/cex" xmlns:w16cid="http://schemas.microsoft.com/office/word/2016/wordml/cid" xmlns:w16="http://schemas.microsoft.com/office/word/2018/wordml" xmlns:w16du="http://schemas.microsoft.com/office/word/2023/wordml/word16du" xmlns:w16sdtdh="http://schemas.microsoft.com/office/word/2020/wordml/sdtdatahash" xmlns:w16se="http://schemas.microsoft.com/office/word/2015/wordml/symex" xmlns:wpg="http://schemas.microsoft.com/office/word/2010/wordprocessingGroup" xmlns:wpi="http://schemas.microsoft.com/office/word/2010/wordprocessingInk" xmlns:wne="http://schemas.microsoft.com/office/word/2006/wordml" xmlns:wps="http://schemas.microsoft.com/office/word/2010/wordprocessingShape" mc:Ignorable="w14 w15 w16se w16cid w16 w16cex w16sdtdh w16du wp14">
   <w:p>
     <w:pPr>
       <w:pStyle w:val="Header"/>
@@ -2789,7 +2888,7 @@
 </file>
 
 <file path=word/numbering.xml><?xml version="1.0" encoding="utf-8"?>
-<w:numbering xmlns:wpc="http://schemas.microsoft.com/office/word/2010/wordprocessingCanvas" xmlns:cx="http://schemas.microsoft.com/office/drawing/2014/chartex" xmlns:cx1="http://schemas.microsoft.com/office/drawing/2015/9/8/chartex" xmlns:cx2="http://schemas.microsoft.com/office/drawing/2015/10/21/chartex" xmlns:cx3="http://schemas.microsoft.com/office/drawing/2016/5/9/chartex" xmlns:cx4="http://schemas.microsoft.com/office/drawing/2016/5/10/chartex" xmlns:cx5="http://schemas.microsoft.com/office/drawing/2016/5/11/chartex" xmlns:cx6="http://schemas.microsoft.com/office/drawing/2016/5/12/chartex" xmlns:cx7="http://schemas.microsoft.com/office/drawing/2016/5/13/chartex" xmlns:cx8="http://schemas.microsoft.com/office/drawing/2016/5/14/chartex" xmlns:mc="http://schemas.openxmlformats.org/markup-compatibility/2006" xmlns:aink="http://schemas.microsoft.com/office/drawing/2016/ink" xmlns:am3d="http://schemas.microsoft.com/office/drawing/2017/model3d" xmlns:o="urn:schemas-microsoft-com:office:office" xmlns:oel="http://schemas.microsoft.com/office/2019/extlst" xmlns:r="http://schemas.openxmlformats.org/officeDocument/2006/relationships" xmlns:m="http://schemas.openxmlformats.org/officeDocument/2006/math" xmlns:v="urn:schemas-microsoft-com:vml" xmlns:wp14="http://schemas.microsoft.com/office/word/2010/wordprocessingDrawing" xmlns:wp="http://schemas.openxmlformats.org/drawingml/2006/wordprocessingDrawing" xmlns:w10="urn:schemas-microsoft-com:office:word" xmlns:w="http://schemas.openxmlformats.org/wordprocessingml/2006/main" xmlns:w14="http://schemas.microsoft.com/office/word/2010/wordml" xmlns:w15="http://schemas.microsoft.com/office/word/2012/wordml" xmlns:w16cex="http://schemas.microsoft.com/office/word/2018/wordml/cex" xmlns:w16cid="http://schemas.microsoft.com/office/word/2016/wordml/cid" xmlns:w16="http://schemas.microsoft.com/office/word/2018/wordml" xmlns:w16du="http://schemas.microsoft.com/office/word/2023/wordml/word16du" xmlns:w16sdtdh="http://schemas.microsoft.com/office/word/2020/wordml/sdtdatahash" xmlns:w16sdtfl="http://schemas.microsoft.com/office/word/2024/wordml/sdtformatlock" xmlns:w16se="http://schemas.microsoft.com/office/word/2015/wordml/symex" xmlns:wpg="http://schemas.microsoft.com/office/word/2010/wordprocessingGroup" xmlns:wpi="http://schemas.microsoft.com/office/word/2010/wordprocessingInk" xmlns:wne="http://schemas.microsoft.com/office/word/2006/wordml" xmlns:wps="http://schemas.microsoft.com/office/word/2010/wordprocessingShape" mc:Ignorable="w14 w15 w16se w16cid w16 w16cex w16sdtdh w16sdtfl w16du wp14">
+<w:numbering xmlns:wpc="http://schemas.microsoft.com/office/word/2010/wordprocessingCanvas" xmlns:cx="http://schemas.microsoft.com/office/drawing/2014/chartex" xmlns:cx1="http://schemas.microsoft.com/office/drawing/2015/9/8/chartex" xmlns:cx2="http://schemas.microsoft.com/office/drawing/2015/10/21/chartex" xmlns:cx3="http://schemas.microsoft.com/office/drawing/2016/5/9/chartex" xmlns:cx4="http://schemas.microsoft.com/office/drawing/2016/5/10/chartex" xmlns:cx5="http://schemas.microsoft.com/office/drawing/2016/5/11/chartex" xmlns:cx6="http://schemas.microsoft.com/office/drawing/2016/5/12/chartex" xmlns:cx7="http://schemas.microsoft.com/office/drawing/2016/5/13/chartex" xmlns:cx8="http://schemas.microsoft.com/office/drawing/2016/5/14/chartex" xmlns:mc="http://schemas.openxmlformats.org/markup-compatibility/2006" xmlns:aink="http://schemas.microsoft.com/office/drawing/2016/ink" xmlns:am3d="http://schemas.microsoft.com/office/drawing/2017/model3d" xmlns:o="urn:schemas-microsoft-com:office:office" xmlns:oel="http://schemas.microsoft.com/office/2019/extlst" xmlns:r="http://schemas.openxmlformats.org/officeDocument/2006/relationships" xmlns:m="http://schemas.openxmlformats.org/officeDocument/2006/math" xmlns:v="urn:schemas-microsoft-com:vml" xmlns:wp14="http://schemas.microsoft.com/office/word/2010/wordprocessingDrawing" xmlns:wp="http://schemas.openxmlformats.org/drawingml/2006/wordprocessingDrawing" xmlns:w10="urn:schemas-microsoft-com:office:word" xmlns:w="http://schemas.openxmlformats.org/wordprocessingml/2006/main" xmlns:w14="http://schemas.microsoft.com/office/word/2010/wordml" xmlns:w15="http://schemas.microsoft.com/office/word/2012/wordml" xmlns:w16cex="http://schemas.microsoft.com/office/word/2018/wordml/cex" xmlns:w16cid="http://schemas.microsoft.com/office/word/2016/wordml/cid" xmlns:w16="http://schemas.microsoft.com/office/word/2018/wordml" xmlns:w16du="http://schemas.microsoft.com/office/word/2023/wordml/word16du" xmlns:w16sdtdh="http://schemas.microsoft.com/office/word/2020/wordml/sdtdatahash" xmlns:w16se="http://schemas.microsoft.com/office/word/2015/wordml/symex" xmlns:wpg="http://schemas.microsoft.com/office/word/2010/wordprocessingGroup" xmlns:wpi="http://schemas.microsoft.com/office/word/2010/wordprocessingInk" xmlns:wne="http://schemas.microsoft.com/office/word/2006/wordml" xmlns:wps="http://schemas.microsoft.com/office/word/2010/wordprocessingShape" mc:Ignorable="w14 w15 w16se w16cid w16 w16cex w16sdtdh w16du wp14">
   <w:abstractNum w:abstractNumId="0" w15:restartNumberingAfterBreak="0">
     <w:nsid w:val="101E6F99"/>
     <w:multiLevelType w:val="hybridMultilevel"/>
@@ -3521,7 +3620,7 @@
   <w:abstractNum w:abstractNumId="7" w15:restartNumberingAfterBreak="0">
     <w:nsid w:val="553B116D"/>
     <w:multiLevelType w:val="hybridMultilevel"/>
-    <w:tmpl w:val="71183592"/>
+    <w:tmpl w:val="0A500612"/>
     <w:lvl w:ilvl="0" w:tplc="06589758">
       <w:start w:val="2"/>
       <w:numFmt w:val="bullet"/>
@@ -4210,7 +4309,7 @@
 </file>
 
 <file path=word/styles.xml><?xml version="1.0" encoding="utf-8"?>
-<w:styles xmlns:mc="http://schemas.openxmlformats.org/markup-compatibility/2006" xmlns:r="http://schemas.openxmlformats.org/officeDocument/2006/relationships" xmlns:w="http://schemas.openxmlformats.org/wordprocessingml/2006/main" xmlns:w14="http://schemas.microsoft.com/office/word/2010/wordml" xmlns:w15="http://schemas.microsoft.com/office/word/2012/wordml" xmlns:w16cex="http://schemas.microsoft.com/office/word/2018/wordml/cex" xmlns:w16cid="http://schemas.microsoft.com/office/word/2016/wordml/cid" xmlns:w16="http://schemas.microsoft.com/office/word/2018/wordml" xmlns:w16du="http://schemas.microsoft.com/office/word/2023/wordml/word16du" xmlns:w16sdtdh="http://schemas.microsoft.com/office/word/2020/wordml/sdtdatahash" xmlns:w16sdtfl="http://schemas.microsoft.com/office/word/2024/wordml/sdtformatlock" xmlns:w16se="http://schemas.microsoft.com/office/word/2015/wordml/symex" mc:Ignorable="w14 w15 w16se w16cid w16 w16cex w16sdtdh w16sdtfl w16du">
+<w:styles xmlns:mc="http://schemas.openxmlformats.org/markup-compatibility/2006" xmlns:r="http://schemas.openxmlformats.org/officeDocument/2006/relationships" xmlns:w="http://schemas.openxmlformats.org/wordprocessingml/2006/main" xmlns:w14="http://schemas.microsoft.com/office/word/2010/wordml" xmlns:w15="http://schemas.microsoft.com/office/word/2012/wordml" xmlns:w16cex="http://schemas.microsoft.com/office/word/2018/wordml/cex" xmlns:w16cid="http://schemas.microsoft.com/office/word/2016/wordml/cid" xmlns:w16="http://schemas.microsoft.com/office/word/2018/wordml" xmlns:w16du="http://schemas.microsoft.com/office/word/2023/wordml/word16du" xmlns:w16sdtdh="http://schemas.microsoft.com/office/word/2020/wordml/sdtdatahash" xmlns:w16se="http://schemas.microsoft.com/office/word/2015/wordml/symex" mc:Ignorable="w14 w15 w16se w16cid w16 w16cex w16sdtdh w16du">
   <w:docDefaults>
     <w:rPrDefault>
       <w:rPr>

--- a/05a-design-dramatic/homework.docx
+++ b/05a-design-dramatic/homework.docx
@@ -97,103 +97,38 @@
         <w:spacing w:after="0"/>
         <w:rPr>
           <w:rFonts w:ascii="David" w:eastAsiaTheme="minorEastAsia" w:hAnsi="David" w:cs="David"/>
-        </w:rPr>
-      </w:pPr>
-      <w:r>
-        <w:rPr>
-          <w:rFonts w:ascii="David" w:hAnsi="David" w:cs="David"/>
-          <w:rtl/>
-        </w:rPr>
-        <w:t>ח</w:t>
-      </w:r>
-      <w:r>
-        <w:rPr>
-          <w:rFonts w:ascii="David" w:hAnsi="David" w:cs="David"/>
-          <w:rtl/>
-        </w:rPr>
-        <w:t>י</w:t>
-      </w:r>
-      <w:r>
-        <w:rPr>
-          <w:rFonts w:ascii="David" w:hAnsi="David" w:cs="David"/>
-          <w:rtl/>
-        </w:rPr>
-        <w:t>זרו למשחק</w:t>
-      </w:r>
-      <w:r>
-        <w:rPr>
-          <w:rFonts w:ascii="David" w:hAnsi="David" w:cs="David"/>
-          <w:rtl/>
-        </w:rPr>
-        <w:t>-המחשב</w:t>
-      </w:r>
-      <w:r>
-        <w:rPr>
-          <w:rFonts w:ascii="David" w:hAnsi="David" w:cs="David"/>
-          <w:rtl/>
-        </w:rPr>
-        <w:t xml:space="preserve"> ששיחקתם במטלה </w:t>
-      </w:r>
-      <w:r>
-        <w:rPr>
-          <w:rFonts w:ascii="David" w:hAnsi="David" w:cs="David"/>
-          <w:rtl/>
-        </w:rPr>
-        <w:t>על רכיבים רשמיים</w:t>
-      </w:r>
-      <w:r>
-        <w:rPr>
-          <w:rFonts w:ascii="David" w:hAnsi="David" w:cs="David"/>
-          <w:rtl/>
-        </w:rPr>
-        <w:t xml:space="preserve">, או </w:t>
-      </w:r>
-      <w:r>
-        <w:rPr>
-          <w:rFonts w:ascii="David" w:hAnsi="David" w:cs="David"/>
-          <w:rtl/>
-        </w:rPr>
-        <w:t xml:space="preserve">בחרו משחק חדש. </w:t>
-      </w:r>
-      <w:r>
-        <w:rPr>
-          <w:rFonts w:ascii="David" w:hAnsi="David" w:cs="David"/>
-          <w:rtl/>
-        </w:rPr>
-        <w:t xml:space="preserve"> </w:t>
-      </w:r>
-    </w:p>
-    <w:p>
-      <w:pPr>
-        <w:pStyle w:val="Textbody"/>
-        <w:spacing w:after="0"/>
+          <w:rtl/>
+        </w:rPr>
+      </w:pPr>
+      <w:r>
+        <w:rPr>
+          <w:rFonts w:ascii="David" w:eastAsiaTheme="minorEastAsia" w:hAnsi="David" w:cs="David" w:hint="cs"/>
+          <w:rtl/>
+        </w:rPr>
+        <w:t xml:space="preserve">בחרו </w:t>
+      </w:r>
+      <w:r>
+        <w:rPr>
+          <w:rFonts w:ascii="David" w:eastAsiaTheme="minorEastAsia" w:hAnsi="David" w:cs="David" w:hint="cs"/>
+          <w:b/>
+          <w:bCs/>
+          <w:rtl/>
+        </w:rPr>
+        <w:t>משחק טקסט</w:t>
+      </w:r>
+      <w:r>
+        <w:rPr>
+          <w:rFonts w:ascii="David" w:eastAsiaTheme="minorEastAsia" w:hAnsi="David" w:cs="David" w:hint="cs"/>
+          <w:rtl/>
+        </w:rPr>
+        <w:t xml:space="preserve"> כלשהו. </w:t>
+      </w:r>
+      <w:r>
         <w:rPr>
           <w:rFonts w:ascii="David" w:eastAsiaTheme="minorEastAsia" w:hAnsi="David" w:cs="David"/>
           <w:rtl/>
         </w:rPr>
-      </w:pPr>
-    </w:p>
-    <w:p>
-      <w:pPr>
-        <w:pStyle w:val="Textbody"/>
-        <w:pBdr>
-          <w:top w:val="single" w:sz="4" w:space="1" w:color="auto"/>
-          <w:left w:val="single" w:sz="4" w:space="4" w:color="auto"/>
-          <w:bottom w:val="single" w:sz="4" w:space="1" w:color="auto"/>
-          <w:right w:val="single" w:sz="4" w:space="4" w:color="auto"/>
-        </w:pBdr>
-        <w:spacing w:after="0"/>
-        <w:rPr>
-          <w:rFonts w:ascii="David" w:eastAsiaTheme="minorEastAsia" w:hAnsi="David" w:cs="David"/>
-          <w:rtl/>
-        </w:rPr>
-      </w:pPr>
-      <w:r>
-        <w:rPr>
-          <w:rFonts w:ascii="David" w:eastAsiaTheme="minorEastAsia" w:hAnsi="David" w:cs="David"/>
-          <w:rtl/>
-        </w:rPr>
-        <w:t>אם אתם אוהבים סיפורים, מומלץ לבצע את המטלה על משחק טקסט. ניתן למצוא משחקי טקסט בחינם למשל כאן:</w:t>
+        <w:t>ניתן למצוא משחקי טקסט בחינם למשל כאן:</w:t>
       </w:r>
       <w:r>
         <w:rPr>
@@ -205,17 +140,12 @@
         <w:r>
           <w:rPr>
             <w:rStyle w:val="Hyperlink"/>
-            <w:rFonts w:ascii="David" w:eastAsiaTheme="minorEastAsia" w:hAnsi="David" w:cs="David"/>
           </w:rPr>
-          <w:t>https://ifdb.org/viewcomp?id=p6s9uem6td8rfihv</w:t>
+          <w:t>https://ifdb.org/viewcomp?id=moqx12hlzkitvb73</w:t>
         </w:r>
       </w:hyperlink>
       <w:r>
-        <w:rPr>
-          <w:rFonts w:ascii="David" w:eastAsiaTheme="minorEastAsia" w:hAnsi="David" w:cs="David"/>
-          <w:rtl/>
-        </w:rPr>
-        <w:t xml:space="preserve"> .</w:t>
+        <w:t xml:space="preserve"> </w:t>
       </w:r>
     </w:p>
     <w:p>
@@ -223,8 +153,7 @@
         <w:pStyle w:val="Textbody"/>
         <w:spacing w:after="0"/>
         <w:rPr>
-          <w:rFonts w:ascii="David" w:hAnsi="David" w:cs="David"/>
-          <w:rtl/>
+          <w:rFonts w:ascii="David" w:eastAsiaTheme="minorEastAsia" w:hAnsi="David" w:cs="David"/>
         </w:rPr>
       </w:pPr>
     </w:p>
@@ -1384,15 +1313,15 @@
           <w:color w:val="00B050"/>
           <w:rtl/>
         </w:rPr>
-        <w:t xml:space="preserve">על המשחק, עם צילומי-מסך או קטעי-וידיאו מהמשחק שלכם הממחישים כל </w:t>
-      </w:r>
-      <w:r>
-        <w:rPr>
-          <w:rFonts w:ascii="David" w:hAnsi="David" w:cs="David"/>
+        <w:t>על המשחק</w:t>
+      </w:r>
+      <w:r>
+        <w:rPr>
+          <w:rFonts w:ascii="David" w:hAnsi="David" w:cs="David" w:hint="cs"/>
           <w:color w:val="00B050"/>
           <w:rtl/>
         </w:rPr>
-        <w:t xml:space="preserve">גורם </w:t>
+        <w:t xml:space="preserve"> </w:t>
       </w:r>
       <w:r>
         <w:rPr>
@@ -7906,6 +7835,18 @@
       <w:lang w:eastAsia="en-US"/>
     </w:rPr>
   </w:style>
+  <w:style w:type="character" w:styleId="FollowedHyperlink">
+    <w:name w:val="FollowedHyperlink"/>
+    <w:basedOn w:val="DefaultParagraphFont"/>
+    <w:uiPriority w:val="99"/>
+    <w:semiHidden/>
+    <w:unhideWhenUsed/>
+    <w:rsid w:val="006C4187"/>
+    <w:rPr>
+      <w:color w:val="954F72" w:themeColor="followedHyperlink"/>
+      <w:u w:val="single"/>
+    </w:rPr>
+  </w:style>
 </w:styles>
 </file>
 
